--- a/ticketOutTheDoor/set1/Set1TicketOutTheDoorAPCompSciA.docx
+++ b/ticketOutTheDoor/set1/Set1TicketOutTheDoorAPCompSciA.docx
@@ -62,7 +62,21 @@
                 <w:b/>
                 <w:szCs w:val="20"/>
               </w:rPr>
-              <w:t>Skill 0.1 Exercise 1</w:t>
+              <w:t xml:space="preserve">Skill </w:t>
+            </w:r>
+            <w:r>
+              <w:rPr>
+                <w:b/>
+                <w:szCs w:val="20"/>
+              </w:rPr>
+              <w:t>1</w:t>
+            </w:r>
+            <w:r>
+              <w:rPr>
+                <w:b/>
+                <w:szCs w:val="20"/>
+              </w:rPr>
+              <w:t>.1 Exercise 1</w:t>
             </w:r>
           </w:p>
         </w:tc>
@@ -94,7 +108,7 @@
               <w:tabs>
                 <w:tab w:val="left" w:pos="375" w:leader="none"/>
               </w:tabs>
-              <w:ind w:left="735" w:hanging="0"/>
+              <w:ind w:hanging="0"/>
               <w:rPr/>
             </w:pPr>
             <w:r>
@@ -103,7 +117,117 @@
                 <w:szCs w:val="20"/>
                 <w:u w:val="none"/>
               </w:rPr>
-              <w:t xml:space="preserve">A student wants to write a class called “myFirstProject”.  </w:t>
+              <w:t>Write a driver class called variableTypes, then inside that class</w:t>
+            </w:r>
+          </w:p>
+          <w:p>
+            <w:pPr>
+              <w:pStyle w:val="ListParagraph"/>
+              <w:numPr>
+                <w:ilvl w:val="0"/>
+                <w:numId w:val="0"/>
+              </w:numPr>
+              <w:tabs>
+                <w:tab w:val="left" w:pos="375" w:leader="none"/>
+              </w:tabs>
+              <w:ind w:hanging="0"/>
+              <w:rPr/>
+            </w:pPr>
+            <w:r>
+              <w:rPr>
+                <w:rFonts w:cs="Courier New"/>
+                <w:szCs w:val="20"/>
+                <w:u w:val="none"/>
+              </w:rPr>
+              <w:t>(a)  Declare an int type variable “i”, but do not initialize it</w:t>
+            </w:r>
+          </w:p>
+          <w:p>
+            <w:pPr>
+              <w:pStyle w:val="ListParagraph"/>
+              <w:numPr>
+                <w:ilvl w:val="0"/>
+                <w:numId w:val="0"/>
+              </w:numPr>
+              <w:tabs>
+                <w:tab w:val="left" w:pos="375" w:leader="none"/>
+              </w:tabs>
+              <w:ind w:hanging="0"/>
+              <w:rPr/>
+            </w:pPr>
+            <w:r>
+              <w:rPr>
+                <w:rFonts w:cs="Courier New"/>
+                <w:szCs w:val="20"/>
+                <w:u w:val="none"/>
+              </w:rPr>
+              <w:t>(b)  Initialize “i” to your age</w:t>
+            </w:r>
+          </w:p>
+          <w:p>
+            <w:pPr>
+              <w:pStyle w:val="ListParagraph"/>
+              <w:numPr>
+                <w:ilvl w:val="0"/>
+                <w:numId w:val="0"/>
+              </w:numPr>
+              <w:tabs>
+                <w:tab w:val="left" w:pos="375" w:leader="none"/>
+              </w:tabs>
+              <w:ind w:hanging="0"/>
+              <w:rPr/>
+            </w:pPr>
+            <w:r>
+              <w:rPr>
+                <w:rFonts w:cs="Courier New"/>
+                <w:szCs w:val="20"/>
+                <w:u w:val="none"/>
+              </w:rPr>
+              <w:t>(c)  Assign the year you will graduate to “i”</w:t>
+            </w:r>
+          </w:p>
+          <w:p>
+            <w:pPr>
+              <w:pStyle w:val="ListParagraph"/>
+              <w:numPr>
+                <w:ilvl w:val="0"/>
+                <w:numId w:val="0"/>
+              </w:numPr>
+              <w:tabs>
+                <w:tab w:val="left" w:pos="375" w:leader="none"/>
+              </w:tabs>
+              <w:ind w:hanging="0"/>
+              <w:rPr/>
+            </w:pPr>
+            <w:r>
+              <w:rPr>
+                <w:rFonts w:cs="Courier New"/>
+                <w:szCs w:val="20"/>
+                <w:u w:val="none"/>
+              </w:rPr>
+              <w:t>(d)  Add “4” to “i”</w:t>
+            </w:r>
+          </w:p>
+          <w:p>
+            <w:pPr>
+              <w:pStyle w:val="ListParagraph"/>
+              <w:numPr>
+                <w:ilvl w:val="0"/>
+                <w:numId w:val="0"/>
+              </w:numPr>
+              <w:tabs>
+                <w:tab w:val="left" w:pos="375" w:leader="none"/>
+              </w:tabs>
+              <w:ind w:hanging="0"/>
+              <w:rPr/>
+            </w:pPr>
+            <w:r>
+              <w:rPr>
+                <w:rFonts w:cs="Courier New"/>
+                <w:szCs w:val="20"/>
+                <w:u w:val="none"/>
+              </w:rPr>
+              <w:t>(e)  Print the following message to the console:  I will graduate from college in &lt;the value of i&gt;</w:t>
             </w:r>
           </w:p>
         </w:tc>
@@ -136,83 +260,12 @@
                 <w:tab w:val="left" w:pos="375" w:leader="none"/>
               </w:tabs>
               <w:ind w:left="735" w:hanging="0"/>
-              <w:rPr/>
-            </w:pPr>
-            <w:r>
-              <w:rPr>
-                <w:szCs w:val="20"/>
-              </w:rPr>
-              <w:t>(a) How should the student name the file</w:t>
-            </w:r>
-          </w:p>
-          <w:p>
-            <w:pPr>
-              <w:pStyle w:val="Normal"/>
-              <w:tabs>
-                <w:tab w:val="left" w:pos="375" w:leader="none"/>
-              </w:tabs>
-              <w:rPr>
-                <w:szCs w:val="20"/>
-              </w:rPr>
-            </w:pPr>
-            <w:r>
-              <w:rPr>
-                <w:szCs w:val="20"/>
-              </w:rPr>
-            </w:r>
-          </w:p>
-          <w:p>
-            <w:pPr>
-              <w:pStyle w:val="Normal"/>
-              <w:tabs>
-                <w:tab w:val="left" w:pos="375" w:leader="none"/>
-              </w:tabs>
-              <w:rPr>
-                <w:szCs w:val="20"/>
-              </w:rPr>
-            </w:pPr>
-            <w:r>
-              <w:rPr>
-                <w:szCs w:val="20"/>
-              </w:rPr>
-            </w:r>
-          </w:p>
-        </w:tc>
-      </w:tr>
-      <w:tr>
-        <w:trPr>
-          <w:trHeight w:val="2390" w:hRule="atLeast"/>
-        </w:trPr>
-        <w:tc>
-          <w:tcPr>
-            <w:tcW w:w="9390" w:type="dxa"/>
-            <w:tcBorders>
-              <w:top w:val="single" w:sz="4" w:space="0" w:color="000001"/>
-              <w:left w:val="single" w:sz="4" w:space="0" w:color="000001"/>
-              <w:bottom w:val="single" w:sz="4" w:space="0" w:color="000001"/>
-              <w:right w:val="single" w:sz="4" w:space="0" w:color="000001"/>
-              <w:insideH w:val="single" w:sz="4" w:space="0" w:color="000001"/>
-              <w:insideV w:val="single" w:sz="4" w:space="0" w:color="000001"/>
-            </w:tcBorders>
-            <w:shd w:fill="auto" w:val="clear"/>
-            <w:vAlign w:val="bottom"/>
-          </w:tcPr>
-          <w:p>
-            <w:pPr>
-              <w:pStyle w:val="ListParagraph"/>
-              <w:numPr>
-                <w:ilvl w:val="0"/>
-                <w:numId w:val="0"/>
-              </w:numPr>
-              <w:suppressAutoHyphens w:val="false"/>
-              <w:ind w:left="720" w:hanging="0"/>
-              <w:rPr/>
-            </w:pPr>
-            <w:r>
-              <w:rPr>
-                <w:szCs w:val="20"/>
-              </w:rPr>
-              <w:t>(b) Write the code that should be used to declare the class</w:t>
+              <w:rPr>
+                <w:szCs w:val="20"/>
+              </w:rPr>
+            </w:pPr>
+            <w:r>
+              <w:rPr/>
             </w:r>
           </w:p>
           <w:p>
@@ -307,10 +360,219 @@
           </w:p>
           <w:p>
             <w:pPr>
-              <w:pStyle w:val="Normal"/>
-              <w:tabs>
-                <w:tab w:val="left" w:pos="375" w:leader="none"/>
-              </w:tabs>
+              <w:pStyle w:val="ListParagraph"/>
+              <w:suppressAutoHyphens w:val="false"/>
+              <w:ind w:left="720" w:hanging="0"/>
+              <w:rPr>
+                <w:szCs w:val="20"/>
+              </w:rPr>
+            </w:pPr>
+            <w:r>
+              <w:rPr>
+                <w:szCs w:val="20"/>
+              </w:rPr>
+            </w:r>
+          </w:p>
+          <w:p>
+            <w:pPr>
+              <w:pStyle w:val="ListParagraph"/>
+              <w:suppressAutoHyphens w:val="false"/>
+              <w:ind w:left="720" w:hanging="0"/>
+              <w:rPr>
+                <w:szCs w:val="20"/>
+              </w:rPr>
+            </w:pPr>
+            <w:r>
+              <w:rPr>
+                <w:szCs w:val="20"/>
+              </w:rPr>
+            </w:r>
+          </w:p>
+          <w:p>
+            <w:pPr>
+              <w:pStyle w:val="ListParagraph"/>
+              <w:suppressAutoHyphens w:val="false"/>
+              <w:ind w:left="720" w:hanging="0"/>
+              <w:rPr>
+                <w:szCs w:val="20"/>
+              </w:rPr>
+            </w:pPr>
+            <w:r>
+              <w:rPr>
+                <w:szCs w:val="20"/>
+              </w:rPr>
+            </w:r>
+          </w:p>
+          <w:p>
+            <w:pPr>
+              <w:pStyle w:val="ListParagraph"/>
+              <w:suppressAutoHyphens w:val="false"/>
+              <w:ind w:left="720" w:hanging="0"/>
+              <w:rPr>
+                <w:szCs w:val="20"/>
+              </w:rPr>
+            </w:pPr>
+            <w:r>
+              <w:rPr>
+                <w:szCs w:val="20"/>
+              </w:rPr>
+            </w:r>
+          </w:p>
+          <w:p>
+            <w:pPr>
+              <w:pStyle w:val="ListParagraph"/>
+              <w:suppressAutoHyphens w:val="false"/>
+              <w:ind w:left="720" w:hanging="0"/>
+              <w:rPr>
+                <w:szCs w:val="20"/>
+              </w:rPr>
+            </w:pPr>
+            <w:r>
+              <w:rPr>
+                <w:szCs w:val="20"/>
+              </w:rPr>
+            </w:r>
+          </w:p>
+          <w:p>
+            <w:pPr>
+              <w:pStyle w:val="ListParagraph"/>
+              <w:suppressAutoHyphens w:val="false"/>
+              <w:ind w:left="720" w:hanging="0"/>
+              <w:rPr>
+                <w:szCs w:val="20"/>
+              </w:rPr>
+            </w:pPr>
+            <w:r>
+              <w:rPr>
+                <w:szCs w:val="20"/>
+              </w:rPr>
+            </w:r>
+          </w:p>
+          <w:p>
+            <w:pPr>
+              <w:pStyle w:val="ListParagraph"/>
+              <w:suppressAutoHyphens w:val="false"/>
+              <w:ind w:left="720" w:hanging="0"/>
+              <w:rPr>
+                <w:szCs w:val="20"/>
+              </w:rPr>
+            </w:pPr>
+            <w:r>
+              <w:rPr>
+                <w:szCs w:val="20"/>
+              </w:rPr>
+            </w:r>
+          </w:p>
+          <w:p>
+            <w:pPr>
+              <w:pStyle w:val="ListParagraph"/>
+              <w:suppressAutoHyphens w:val="false"/>
+              <w:ind w:left="720" w:hanging="0"/>
+              <w:rPr>
+                <w:szCs w:val="20"/>
+              </w:rPr>
+            </w:pPr>
+            <w:r>
+              <w:rPr>
+                <w:szCs w:val="20"/>
+              </w:rPr>
+            </w:r>
+          </w:p>
+          <w:p>
+            <w:pPr>
+              <w:pStyle w:val="ListParagraph"/>
+              <w:suppressAutoHyphens w:val="false"/>
+              <w:ind w:left="720" w:hanging="0"/>
+              <w:rPr>
+                <w:szCs w:val="20"/>
+              </w:rPr>
+            </w:pPr>
+            <w:r>
+              <w:rPr>
+                <w:szCs w:val="20"/>
+              </w:rPr>
+            </w:r>
+          </w:p>
+          <w:p>
+            <w:pPr>
+              <w:pStyle w:val="ListParagraph"/>
+              <w:suppressAutoHyphens w:val="false"/>
+              <w:ind w:left="720" w:hanging="0"/>
+              <w:rPr>
+                <w:szCs w:val="20"/>
+              </w:rPr>
+            </w:pPr>
+            <w:r>
+              <w:rPr>
+                <w:szCs w:val="20"/>
+              </w:rPr>
+            </w:r>
+          </w:p>
+          <w:p>
+            <w:pPr>
+              <w:pStyle w:val="ListParagraph"/>
+              <w:suppressAutoHyphens w:val="false"/>
+              <w:ind w:left="720" w:hanging="0"/>
+              <w:rPr>
+                <w:szCs w:val="20"/>
+              </w:rPr>
+            </w:pPr>
+            <w:r>
+              <w:rPr>
+                <w:szCs w:val="20"/>
+              </w:rPr>
+            </w:r>
+          </w:p>
+          <w:p>
+            <w:pPr>
+              <w:pStyle w:val="ListParagraph"/>
+              <w:suppressAutoHyphens w:val="false"/>
+              <w:ind w:left="720" w:hanging="0"/>
+              <w:rPr>
+                <w:szCs w:val="20"/>
+              </w:rPr>
+            </w:pPr>
+            <w:r>
+              <w:rPr>
+                <w:szCs w:val="20"/>
+              </w:rPr>
+            </w:r>
+          </w:p>
+          <w:p>
+            <w:pPr>
+              <w:pStyle w:val="ListParagraph"/>
+              <w:suppressAutoHyphens w:val="false"/>
+              <w:ind w:left="720" w:hanging="0"/>
+              <w:rPr>
+                <w:szCs w:val="20"/>
+              </w:rPr>
+            </w:pPr>
+            <w:r>
+              <w:rPr>
+                <w:szCs w:val="20"/>
+              </w:rPr>
+            </w:r>
+          </w:p>
+          <w:p>
+            <w:pPr>
+              <w:pStyle w:val="ListParagraph"/>
+              <w:suppressAutoHyphens w:val="false"/>
+              <w:ind w:left="720" w:hanging="0"/>
+              <w:rPr>
+                <w:szCs w:val="20"/>
+              </w:rPr>
+            </w:pPr>
+            <w:r>
+              <w:rPr>
+                <w:szCs w:val="20"/>
+              </w:rPr>
+            </w:r>
+          </w:p>
+          <w:p>
+            <w:pPr>
+              <w:pStyle w:val="ListParagraph"/>
+              <w:suppressAutoHyphens w:val="false"/>
+              <w:ind w:left="720" w:hanging="0"/>
               <w:rPr>
                 <w:szCs w:val="20"/>
               </w:rPr>
@@ -405,7 +667,21 @@
                 <w:b/>
                 <w:szCs w:val="20"/>
               </w:rPr>
-              <w:t>Skill 0.2 Exercise 1</w:t>
+              <w:t xml:space="preserve">Skill </w:t>
+            </w:r>
+            <w:r>
+              <w:rPr>
+                <w:b/>
+                <w:szCs w:val="20"/>
+              </w:rPr>
+              <w:t>1</w:t>
+            </w:r>
+            <w:r>
+              <w:rPr>
+                <w:b/>
+                <w:szCs w:val="20"/>
+              </w:rPr>
+              <w:t>.2 Exercise 1</w:t>
             </w:r>
           </w:p>
         </w:tc>
@@ -422,17 +698,15 @@
             <w:pPr>
               <w:pStyle w:val="Normal"/>
               <w:spacing w:lineRule="auto" w:line="240" w:before="0" w:after="0"/>
+              <w:rPr/>
+            </w:pPr>
+            <w:r>
               <w:rPr>
                 <w:rFonts w:ascii="Times new roman" w:hAnsi="Times new roman"/>
-              </w:rPr>
-            </w:pPr>
-            <w:r>
-              <w:rPr>
-                <w:rFonts w:ascii="Times new roman" w:hAnsi="Times new roman"/>
                 <w:szCs w:val="20"/>
                 <w:lang w:eastAsia="en-US" w:bidi="ar-SA"/>
               </w:rPr>
-              <w:t xml:space="preserve">A student declared the following class.  Write the main method. </w:t>
+              <w:t>For each value below identify the variable type it could be associated with</w:t>
             </w:r>
           </w:p>
         </w:tc>
@@ -449,17 +723,409 @@
             <w:pPr>
               <w:pStyle w:val="Normal"/>
               <w:spacing w:lineRule="auto" w:line="240" w:before="0" w:after="0"/>
-              <w:rPr/>
-            </w:pPr>
-            <w:r>
               <w:rPr>
                 <w:rFonts w:ascii="Consolas" w:hAnsi="Consolas"/>
                 <w:szCs w:val="20"/>
                 <w:lang w:eastAsia="en-US" w:bidi="ar-SA"/>
               </w:rPr>
-              <w:t>public class myFirstClass{</w:t>
-            </w:r>
-          </w:p>
+            </w:pPr>
+            <w:r>
+              <w:rPr/>
+            </w:r>
+          </w:p>
+          <w:tbl>
+            <w:tblPr>
+              <w:tblW w:w="9135" w:type="dxa"/>
+              <w:jc w:val="left"/>
+              <w:tblInd w:w="0" w:type="dxa"/>
+              <w:tblBorders>
+                <w:top w:val="single" w:sz="2" w:space="0" w:color="000000"/>
+                <w:left w:val="single" w:sz="2" w:space="0" w:color="000000"/>
+                <w:bottom w:val="single" w:sz="2" w:space="0" w:color="000000"/>
+                <w:insideH w:val="single" w:sz="2" w:space="0" w:color="000000"/>
+              </w:tblBorders>
+              <w:tblCellMar>
+                <w:top w:w="55" w:type="dxa"/>
+                <w:left w:w="54" w:type="dxa"/>
+                <w:bottom w:w="55" w:type="dxa"/>
+                <w:right w:w="55" w:type="dxa"/>
+              </w:tblCellMar>
+            </w:tblPr>
+            <w:tblGrid>
+              <w:gridCol w:w="2250"/>
+              <w:gridCol w:w="6885"/>
+            </w:tblGrid>
+            <w:tr>
+              <w:trPr/>
+              <w:tc>
+                <w:tcPr>
+                  <w:tcW w:w="2250" w:type="dxa"/>
+                  <w:tcBorders>
+                    <w:top w:val="single" w:sz="2" w:space="0" w:color="000000"/>
+                    <w:left w:val="single" w:sz="2" w:space="0" w:color="000000"/>
+                    <w:bottom w:val="single" w:sz="2" w:space="0" w:color="000000"/>
+                    <w:insideH w:val="single" w:sz="2" w:space="0" w:color="000000"/>
+                  </w:tcBorders>
+                  <w:shd w:fill="auto" w:val="clear"/>
+                </w:tcPr>
+                <w:p>
+                  <w:pPr>
+                    <w:pStyle w:val="TableContents"/>
+                    <w:rPr/>
+                  </w:pPr>
+                  <w:r>
+                    <w:rPr/>
+                    <w:t>3.14</w:t>
+                  </w:r>
+                </w:p>
+              </w:tc>
+              <w:tc>
+                <w:tcPr>
+                  <w:tcW w:w="6885" w:type="dxa"/>
+                  <w:tcBorders>
+                    <w:top w:val="single" w:sz="2" w:space="0" w:color="000000"/>
+                    <w:left w:val="single" w:sz="2" w:space="0" w:color="000000"/>
+                    <w:bottom w:val="single" w:sz="2" w:space="0" w:color="000000"/>
+                    <w:right w:val="single" w:sz="2" w:space="0" w:color="000000"/>
+                    <w:insideH w:val="single" w:sz="2" w:space="0" w:color="000000"/>
+                    <w:insideV w:val="single" w:sz="2" w:space="0" w:color="000000"/>
+                  </w:tcBorders>
+                  <w:shd w:fill="auto" w:val="clear"/>
+                </w:tcPr>
+                <w:p>
+                  <w:pPr>
+                    <w:pStyle w:val="TableContents"/>
+                    <w:rPr/>
+                  </w:pPr>
+                  <w:r>
+                    <w:rPr/>
+                  </w:r>
+                </w:p>
+                <w:p>
+                  <w:pPr>
+                    <w:pStyle w:val="TableContents"/>
+                    <w:rPr/>
+                  </w:pPr>
+                  <w:r>
+                    <w:rPr/>
+                  </w:r>
+                </w:p>
+              </w:tc>
+            </w:tr>
+            <w:tr>
+              <w:trPr/>
+              <w:tc>
+                <w:tcPr>
+                  <w:tcW w:w="2250" w:type="dxa"/>
+                  <w:tcBorders>
+                    <w:left w:val="single" w:sz="2" w:space="0" w:color="000000"/>
+                    <w:bottom w:val="single" w:sz="2" w:space="0" w:color="000000"/>
+                    <w:insideH w:val="single" w:sz="2" w:space="0" w:color="000000"/>
+                  </w:tcBorders>
+                  <w:shd w:fill="auto" w:val="clear"/>
+                </w:tcPr>
+                <w:p>
+                  <w:pPr>
+                    <w:pStyle w:val="TableContents"/>
+                    <w:rPr/>
+                  </w:pPr>
+                  <w:r>
+                    <w:rPr/>
+                    <w:t>2</w:t>
+                  </w:r>
+                </w:p>
+              </w:tc>
+              <w:tc>
+                <w:tcPr>
+                  <w:tcW w:w="6885" w:type="dxa"/>
+                  <w:tcBorders>
+                    <w:left w:val="single" w:sz="2" w:space="0" w:color="000000"/>
+                    <w:bottom w:val="single" w:sz="2" w:space="0" w:color="000000"/>
+                    <w:right w:val="single" w:sz="2" w:space="0" w:color="000000"/>
+                    <w:insideH w:val="single" w:sz="2" w:space="0" w:color="000000"/>
+                    <w:insideV w:val="single" w:sz="2" w:space="0" w:color="000000"/>
+                  </w:tcBorders>
+                  <w:shd w:fill="auto" w:val="clear"/>
+                </w:tcPr>
+                <w:p>
+                  <w:pPr>
+                    <w:pStyle w:val="TableContents"/>
+                    <w:rPr/>
+                  </w:pPr>
+                  <w:r>
+                    <w:rPr/>
+                  </w:r>
+                </w:p>
+                <w:p>
+                  <w:pPr>
+                    <w:pStyle w:val="TableContents"/>
+                    <w:rPr/>
+                  </w:pPr>
+                  <w:r>
+                    <w:rPr/>
+                  </w:r>
+                </w:p>
+              </w:tc>
+            </w:tr>
+            <w:tr>
+              <w:trPr/>
+              <w:tc>
+                <w:tcPr>
+                  <w:tcW w:w="2250" w:type="dxa"/>
+                  <w:tcBorders>
+                    <w:left w:val="single" w:sz="2" w:space="0" w:color="000000"/>
+                    <w:bottom w:val="single" w:sz="2" w:space="0" w:color="000000"/>
+                    <w:insideH w:val="single" w:sz="2" w:space="0" w:color="000000"/>
+                  </w:tcBorders>
+                  <w:shd w:fill="auto" w:val="clear"/>
+                </w:tcPr>
+                <w:p>
+                  <w:pPr>
+                    <w:pStyle w:val="TableContents"/>
+                    <w:rPr/>
+                  </w:pPr>
+                  <w:r>
+                    <w:rPr/>
+                    <w:t>5.00</w:t>
+                  </w:r>
+                </w:p>
+              </w:tc>
+              <w:tc>
+                <w:tcPr>
+                  <w:tcW w:w="6885" w:type="dxa"/>
+                  <w:tcBorders>
+                    <w:left w:val="single" w:sz="2" w:space="0" w:color="000000"/>
+                    <w:bottom w:val="single" w:sz="2" w:space="0" w:color="000000"/>
+                    <w:right w:val="single" w:sz="2" w:space="0" w:color="000000"/>
+                    <w:insideH w:val="single" w:sz="2" w:space="0" w:color="000000"/>
+                    <w:insideV w:val="single" w:sz="2" w:space="0" w:color="000000"/>
+                  </w:tcBorders>
+                  <w:shd w:fill="auto" w:val="clear"/>
+                </w:tcPr>
+                <w:p>
+                  <w:pPr>
+                    <w:pStyle w:val="TableContents"/>
+                    <w:rPr/>
+                  </w:pPr>
+                  <w:r>
+                    <w:rPr/>
+                  </w:r>
+                </w:p>
+                <w:p>
+                  <w:pPr>
+                    <w:pStyle w:val="TableContents"/>
+                    <w:rPr/>
+                  </w:pPr>
+                  <w:r>
+                    <w:rPr/>
+                  </w:r>
+                </w:p>
+              </w:tc>
+            </w:tr>
+            <w:tr>
+              <w:trPr/>
+              <w:tc>
+                <w:tcPr>
+                  <w:tcW w:w="2250" w:type="dxa"/>
+                  <w:tcBorders>
+                    <w:left w:val="single" w:sz="2" w:space="0" w:color="000000"/>
+                    <w:bottom w:val="single" w:sz="2" w:space="0" w:color="000000"/>
+                    <w:insideH w:val="single" w:sz="2" w:space="0" w:color="000000"/>
+                  </w:tcBorders>
+                  <w:shd w:fill="auto" w:val="clear"/>
+                </w:tcPr>
+                <w:p>
+                  <w:pPr>
+                    <w:pStyle w:val="TableContents"/>
+                    <w:rPr/>
+                  </w:pPr>
+                  <w:r>
+                    <w:rPr/>
+                    <w:t>6.022 x 10</w:t>
+                  </w:r>
+                  <w:r>
+                    <w:rPr>
+                      <w:vertAlign w:val="superscript"/>
+                    </w:rPr>
+                    <w:t>23</w:t>
+                  </w:r>
+                </w:p>
+              </w:tc>
+              <w:tc>
+                <w:tcPr>
+                  <w:tcW w:w="6885" w:type="dxa"/>
+                  <w:tcBorders>
+                    <w:left w:val="single" w:sz="2" w:space="0" w:color="000000"/>
+                    <w:bottom w:val="single" w:sz="2" w:space="0" w:color="000000"/>
+                    <w:right w:val="single" w:sz="2" w:space="0" w:color="000000"/>
+                    <w:insideH w:val="single" w:sz="2" w:space="0" w:color="000000"/>
+                    <w:insideV w:val="single" w:sz="2" w:space="0" w:color="000000"/>
+                  </w:tcBorders>
+                  <w:shd w:fill="auto" w:val="clear"/>
+                </w:tcPr>
+                <w:p>
+                  <w:pPr>
+                    <w:pStyle w:val="TableContents"/>
+                    <w:rPr/>
+                  </w:pPr>
+                  <w:r>
+                    <w:rPr/>
+                  </w:r>
+                </w:p>
+                <w:p>
+                  <w:pPr>
+                    <w:pStyle w:val="TableContents"/>
+                    <w:rPr/>
+                  </w:pPr>
+                  <w:r>
+                    <w:rPr/>
+                  </w:r>
+                </w:p>
+              </w:tc>
+            </w:tr>
+            <w:tr>
+              <w:trPr/>
+              <w:tc>
+                <w:tcPr>
+                  <w:tcW w:w="2250" w:type="dxa"/>
+                  <w:tcBorders>
+                    <w:left w:val="single" w:sz="2" w:space="0" w:color="000000"/>
+                    <w:bottom w:val="single" w:sz="2" w:space="0" w:color="000000"/>
+                    <w:insideH w:val="single" w:sz="2" w:space="0" w:color="000000"/>
+                  </w:tcBorders>
+                  <w:shd w:fill="auto" w:val="clear"/>
+                </w:tcPr>
+                <w:p>
+                  <w:pPr>
+                    <w:pStyle w:val="TableContents"/>
+                    <w:rPr/>
+                  </w:pPr>
+                  <w:r>
+                    <w:rPr/>
+                    <w:t>true</w:t>
+                  </w:r>
+                </w:p>
+              </w:tc>
+              <w:tc>
+                <w:tcPr>
+                  <w:tcW w:w="6885" w:type="dxa"/>
+                  <w:tcBorders>
+                    <w:left w:val="single" w:sz="2" w:space="0" w:color="000000"/>
+                    <w:bottom w:val="single" w:sz="2" w:space="0" w:color="000000"/>
+                    <w:right w:val="single" w:sz="2" w:space="0" w:color="000000"/>
+                    <w:insideH w:val="single" w:sz="2" w:space="0" w:color="000000"/>
+                    <w:insideV w:val="single" w:sz="2" w:space="0" w:color="000000"/>
+                  </w:tcBorders>
+                  <w:shd w:fill="auto" w:val="clear"/>
+                </w:tcPr>
+                <w:p>
+                  <w:pPr>
+                    <w:pStyle w:val="TableContents"/>
+                    <w:rPr/>
+                  </w:pPr>
+                  <w:r>
+                    <w:rPr/>
+                  </w:r>
+                </w:p>
+                <w:p>
+                  <w:pPr>
+                    <w:pStyle w:val="TableContents"/>
+                    <w:rPr/>
+                  </w:pPr>
+                  <w:r>
+                    <w:rPr/>
+                  </w:r>
+                </w:p>
+              </w:tc>
+            </w:tr>
+            <w:tr>
+              <w:trPr/>
+              <w:tc>
+                <w:tcPr>
+                  <w:tcW w:w="2250" w:type="dxa"/>
+                  <w:tcBorders>
+                    <w:left w:val="single" w:sz="2" w:space="0" w:color="000000"/>
+                    <w:bottom w:val="single" w:sz="2" w:space="0" w:color="000000"/>
+                    <w:insideH w:val="single" w:sz="2" w:space="0" w:color="000000"/>
+                  </w:tcBorders>
+                  <w:shd w:fill="auto" w:val="clear"/>
+                </w:tcPr>
+                <w:p>
+                  <w:pPr>
+                    <w:pStyle w:val="TableContents"/>
+                    <w:rPr>
+                      <w:rFonts w:ascii="Times new roman" w:hAnsi="Times new roman"/>
+                    </w:rPr>
+                  </w:pPr>
+                  <w:r>
+                    <w:rPr>
+                      <w:rFonts w:ascii="Times new roman" w:hAnsi="Times new roman"/>
+                    </w:rPr>
+                    <w:t>-</w:t>
+                  </w:r>
+                  <w:r>
+                    <w:rPr>
+                      <w:rFonts w:ascii="Times new roman" w:hAnsi="Times new roman"/>
+                      <w:b w:val="false"/>
+                      <w:i w:val="false"/>
+                      <w:caps w:val="false"/>
+                      <w:smallCaps w:val="false"/>
+                      <w:color w:val="000000"/>
+                      <w:spacing w:val="0"/>
+                      <w:sz w:val="20"/>
+                      <w:szCs w:val="20"/>
+                    </w:rPr>
+                    <w:t>2,147,483,648</w:t>
+                  </w:r>
+                  <w:r>
+                    <w:rPr>
+                      <w:rFonts w:ascii="Times new roman" w:hAnsi="Times new roman"/>
+                      <w:b w:val="false"/>
+                      <w:i w:val="false"/>
+                      <w:caps w:val="false"/>
+                      <w:smallCaps w:val="false"/>
+                      <w:color w:val="000000"/>
+                      <w:spacing w:val="0"/>
+                      <w:sz w:val="20"/>
+                      <w:szCs w:val="20"/>
+                    </w:rPr>
+                    <w:t>990</w:t>
+                  </w:r>
+                </w:p>
+              </w:tc>
+              <w:tc>
+                <w:tcPr>
+                  <w:tcW w:w="6885" w:type="dxa"/>
+                  <w:tcBorders>
+                    <w:left w:val="single" w:sz="2" w:space="0" w:color="000000"/>
+                    <w:bottom w:val="single" w:sz="2" w:space="0" w:color="000000"/>
+                    <w:right w:val="single" w:sz="2" w:space="0" w:color="000000"/>
+                    <w:insideH w:val="single" w:sz="2" w:space="0" w:color="000000"/>
+                    <w:insideV w:val="single" w:sz="2" w:space="0" w:color="000000"/>
+                  </w:tcBorders>
+                  <w:shd w:fill="auto" w:val="clear"/>
+                </w:tcPr>
+                <w:p>
+                  <w:pPr>
+                    <w:pStyle w:val="TableContents"/>
+                    <w:rPr/>
+                  </w:pPr>
+                  <w:r>
+                    <w:rPr/>
+                  </w:r>
+                </w:p>
+                <w:p>
+                  <w:pPr>
+                    <w:pStyle w:val="TableContents"/>
+                    <w:rPr/>
+                  </w:pPr>
+                  <w:r>
+                    <w:rPr/>
+                  </w:r>
+                </w:p>
+              </w:tc>
+            </w:tr>
+          </w:tbl>
           <w:p>
             <w:pPr>
               <w:pStyle w:val="Normal"/>
@@ -471,134 +1137,7 @@
               </w:rPr>
             </w:pPr>
             <w:r>
-              <w:rPr>
-                <w:rFonts w:ascii="Consolas" w:hAnsi="Consolas"/>
-                <w:szCs w:val="20"/>
-                <w:lang w:eastAsia="en-US" w:bidi="ar-SA"/>
-              </w:rPr>
-            </w:r>
-          </w:p>
-          <w:p>
-            <w:pPr>
-              <w:pStyle w:val="Normal"/>
-              <w:spacing w:lineRule="auto" w:line="240" w:before="0" w:after="0"/>
-              <w:rPr>
-                <w:rFonts w:ascii="Consolas" w:hAnsi="Consolas"/>
-                <w:szCs w:val="20"/>
-                <w:lang w:eastAsia="en-US" w:bidi="ar-SA"/>
-              </w:rPr>
-            </w:pPr>
-            <w:r>
-              <w:rPr>
-                <w:rFonts w:ascii="Consolas" w:hAnsi="Consolas"/>
-                <w:szCs w:val="20"/>
-                <w:lang w:eastAsia="en-US" w:bidi="ar-SA"/>
-              </w:rPr>
-            </w:r>
-          </w:p>
-          <w:p>
-            <w:pPr>
-              <w:pStyle w:val="Normal"/>
-              <w:spacing w:lineRule="auto" w:line="240" w:before="0" w:after="0"/>
-              <w:rPr>
-                <w:rFonts w:ascii="Consolas" w:hAnsi="Consolas"/>
-                <w:szCs w:val="20"/>
-                <w:lang w:eastAsia="en-US" w:bidi="ar-SA"/>
-              </w:rPr>
-            </w:pPr>
-            <w:r>
-              <w:rPr>
-                <w:rFonts w:ascii="Consolas" w:hAnsi="Consolas"/>
-                <w:szCs w:val="20"/>
-                <w:lang w:eastAsia="en-US" w:bidi="ar-SA"/>
-              </w:rPr>
-            </w:r>
-          </w:p>
-          <w:p>
-            <w:pPr>
-              <w:pStyle w:val="Normal"/>
-              <w:spacing w:lineRule="auto" w:line="240" w:before="0" w:after="0"/>
-              <w:rPr>
-                <w:rFonts w:ascii="Consolas" w:hAnsi="Consolas"/>
-                <w:szCs w:val="20"/>
-                <w:lang w:eastAsia="en-US" w:bidi="ar-SA"/>
-              </w:rPr>
-            </w:pPr>
-            <w:r>
-              <w:rPr>
-                <w:rFonts w:ascii="Consolas" w:hAnsi="Consolas"/>
-                <w:szCs w:val="20"/>
-                <w:lang w:eastAsia="en-US" w:bidi="ar-SA"/>
-              </w:rPr>
-            </w:r>
-          </w:p>
-          <w:p>
-            <w:pPr>
-              <w:pStyle w:val="Normal"/>
-              <w:spacing w:lineRule="auto" w:line="240" w:before="0" w:after="0"/>
-              <w:rPr>
-                <w:rFonts w:ascii="Consolas" w:hAnsi="Consolas"/>
-                <w:szCs w:val="20"/>
-                <w:lang w:eastAsia="en-US" w:bidi="ar-SA"/>
-              </w:rPr>
-            </w:pPr>
-            <w:r>
-              <w:rPr>
-                <w:rFonts w:ascii="Consolas" w:hAnsi="Consolas"/>
-                <w:szCs w:val="20"/>
-                <w:lang w:eastAsia="en-US" w:bidi="ar-SA"/>
-              </w:rPr>
-            </w:r>
-          </w:p>
-          <w:p>
-            <w:pPr>
-              <w:pStyle w:val="Normal"/>
-              <w:spacing w:lineRule="auto" w:line="240" w:before="0" w:after="0"/>
-              <w:rPr>
-                <w:rFonts w:ascii="Consolas" w:hAnsi="Consolas"/>
-                <w:szCs w:val="20"/>
-                <w:lang w:eastAsia="en-US" w:bidi="ar-SA"/>
-              </w:rPr>
-            </w:pPr>
-            <w:r>
-              <w:rPr>
-                <w:rFonts w:ascii="Consolas" w:hAnsi="Consolas"/>
-                <w:szCs w:val="20"/>
-                <w:lang w:eastAsia="en-US" w:bidi="ar-SA"/>
-              </w:rPr>
-            </w:r>
-          </w:p>
-          <w:p>
-            <w:pPr>
-              <w:pStyle w:val="Normal"/>
-              <w:spacing w:lineRule="auto" w:line="240" w:before="0" w:after="0"/>
-              <w:rPr>
-                <w:rFonts w:ascii="Consolas" w:hAnsi="Consolas"/>
-                <w:szCs w:val="20"/>
-                <w:lang w:eastAsia="en-US" w:bidi="ar-SA"/>
-              </w:rPr>
-            </w:pPr>
-            <w:r>
-              <w:rPr>
-                <w:rFonts w:ascii="Consolas" w:hAnsi="Consolas"/>
-                <w:szCs w:val="20"/>
-                <w:lang w:eastAsia="en-US" w:bidi="ar-SA"/>
-              </w:rPr>
-            </w:r>
-          </w:p>
-          <w:p>
-            <w:pPr>
-              <w:pStyle w:val="Normal"/>
-              <w:spacing w:lineRule="auto" w:line="240" w:before="0" w:after="0"/>
-              <w:rPr/>
-            </w:pPr>
-            <w:r>
-              <w:rPr>
-                <w:rFonts w:ascii="Consolas" w:hAnsi="Consolas"/>
-                <w:szCs w:val="20"/>
-                <w:lang w:eastAsia="en-US" w:bidi="ar-SA"/>
-              </w:rPr>
-              <w:t>}</w:t>
+              <w:rPr/>
             </w:r>
           </w:p>
         </w:tc>
@@ -634,15 +1173,13 @@
         <w:tblLook w:noVBand="1" w:val="04a0" w:noHBand="0" w:lastColumn="0" w:firstColumn="1" w:lastRow="0" w:firstRow="1"/>
       </w:tblPr>
       <w:tblGrid>
-        <w:gridCol w:w="4675"/>
-        <w:gridCol w:w="4674"/>
+        <w:gridCol w:w="9349"/>
       </w:tblGrid>
       <w:tr>
         <w:trPr/>
         <w:tc>
           <w:tcPr>
             <w:tcW w:w="9349" w:type="dxa"/>
-            <w:gridSpan w:val="2"/>
             <w:tcBorders/>
             <w:shd w:fill="auto" w:val="clear"/>
           </w:tcPr>
@@ -657,7 +1194,14 @@
                 <w:b/>
                 <w:szCs w:val="20"/>
               </w:rPr>
-              <w:t>Skill 0.3 Exercise 1</w:t>
+              <w:t xml:space="preserve">Skill </w:t>
+            </w:r>
+            <w:r>
+              <w:rPr>
+                <w:b/>
+                <w:szCs w:val="20"/>
+              </w:rPr>
+              <w:t>1.3 Exercise 1</w:t>
             </w:r>
           </w:p>
         </w:tc>
@@ -667,7 +1211,6 @@
         <w:tc>
           <w:tcPr>
             <w:tcW w:w="9349" w:type="dxa"/>
-            <w:gridSpan w:val="2"/>
             <w:tcBorders>
               <w:top w:val="nil"/>
             </w:tcBorders>
@@ -676,23 +1219,120 @@
           <w:p>
             <w:pPr>
               <w:pStyle w:val="Normal"/>
+              <w:widowControl/>
+              <w:numPr>
+                <w:ilvl w:val="0"/>
+                <w:numId w:val="0"/>
+              </w:numPr>
+              <w:suppressAutoHyphens w:val="true"/>
+              <w:bidi w:val="0"/>
               <w:spacing w:lineRule="auto" w:line="240" w:before="0" w:after="0"/>
-              <w:rPr/>
-            </w:pPr>
-            <w:r>
-              <w:rPr/>
-              <w:t>Indicate what is printed when the following code is executed</w:t>
+              <w:ind w:left="1080" w:right="0" w:hanging="0"/>
+              <w:jc w:val="left"/>
+              <w:rPr/>
+            </w:pPr>
+            <w:r>
+              <w:rPr/>
+              <w:t xml:space="preserve">(a)  </w:t>
+            </w:r>
+            <w:r>
+              <w:rPr/>
+              <w:t>Write a single line of code that will create a double precision variable called “p” and store 1.921 x 10</w:t>
+            </w:r>
+            <w:r>
+              <w:rPr>
+                <w:vertAlign w:val="superscript"/>
+              </w:rPr>
+              <w:t>-15</w:t>
+            </w:r>
+            <w:r>
+              <w:rPr/>
+              <w:t xml:space="preserve"> in it. (Note 1.921 x 10</w:t>
+            </w:r>
+            <w:r>
+              <w:rPr>
+                <w:vertAlign w:val="superscript"/>
+              </w:rPr>
+              <w:t>-15</w:t>
+            </w:r>
+            <w:r>
+              <w:rPr/>
+              <w:t xml:space="preserve"> can also be written as 1.921E-15)</w:t>
+            </w:r>
+          </w:p>
+          <w:p>
+            <w:pPr>
+              <w:pStyle w:val="Normal"/>
+              <w:widowControl/>
+              <w:numPr>
+                <w:ilvl w:val="0"/>
+                <w:numId w:val="0"/>
+              </w:numPr>
+              <w:suppressAutoHyphens w:val="true"/>
+              <w:bidi w:val="0"/>
+              <w:spacing w:lineRule="auto" w:line="240" w:before="0" w:after="0"/>
+              <w:ind w:left="1080" w:right="0" w:hanging="0"/>
+              <w:jc w:val="left"/>
+              <w:rPr/>
+            </w:pPr>
+            <w:r>
+              <w:rPr/>
+              <w:t xml:space="preserve">(b)  </w:t>
+            </w:r>
+            <w:r>
+              <w:rPr/>
+              <w:t>Write a single line of code that will create an integer variable called i and store 407 in it</w:t>
+            </w:r>
+          </w:p>
+          <w:p>
+            <w:pPr>
+              <w:pStyle w:val="Normal"/>
+              <w:widowControl/>
+              <w:numPr>
+                <w:ilvl w:val="0"/>
+                <w:numId w:val="0"/>
+              </w:numPr>
+              <w:suppressAutoHyphens w:val="true"/>
+              <w:bidi w:val="0"/>
+              <w:spacing w:lineRule="auto" w:line="240" w:before="0" w:after="0"/>
+              <w:ind w:left="1080" w:right="0" w:hanging="0"/>
+              <w:jc w:val="left"/>
+              <w:rPr/>
+            </w:pPr>
+            <w:r>
+              <w:rPr/>
+              <w:t xml:space="preserve">(c)  </w:t>
+            </w:r>
+            <w:r>
+              <w:rPr/>
+              <w:t xml:space="preserve">Write a single line of code that will declare the variable </w:t>
+            </w:r>
+            <w:r>
+              <w:rPr/>
+              <w:t xml:space="preserve">result </w:t>
+            </w:r>
+            <w:r>
+              <w:rPr/>
+              <w:t xml:space="preserve">to be of type </w:t>
+            </w:r>
+            <w:r>
+              <w:rPr/>
+              <w:t>boolean</w:t>
+            </w:r>
+            <w:r>
+              <w:rPr/>
+              <w:t xml:space="preserve">. Do not initialize it. </w:t>
             </w:r>
           </w:p>
         </w:tc>
       </w:tr>
       <w:tr>
         <w:trPr>
-          <w:trHeight w:val="70" w:hRule="atLeast"/>
+          <w:trHeight w:val="1975" w:hRule="atLeast"/>
         </w:trPr>
         <w:tc>
           <w:tcPr>
-            <w:tcW w:w="4675" w:type="dxa"/>
+            <w:tcW w:w="9349" w:type="dxa"/>
             <w:tcBorders/>
             <w:shd w:fill="auto" w:val="clear"/>
           </w:tcPr>
@@ -702,9 +1342,6 @@
               <w:shd w:val="clear" w:color="auto" w:fill="FFFFFE"/>
               <w:suppressAutoHyphens w:val="false"/>
               <w:spacing w:lineRule="atLeast" w:line="285" w:before="0" w:after="0"/>
-              <w:rPr/>
-            </w:pPr>
-            <w:r>
               <w:rPr>
                 <w:rFonts w:ascii="Consolas" w:hAnsi="Consolas"/>
                 <w:color w:val="000000"/>
@@ -712,392 +1349,9 @@
                 <w:szCs w:val="21"/>
                 <w:lang w:eastAsia="en-US" w:bidi="ar-SA"/>
               </w:rPr>
-              <w:t>System.out.print(“Hello”);</w:t>
-            </w:r>
-          </w:p>
-          <w:p>
-            <w:pPr>
-              <w:pStyle w:val="Normal"/>
-              <w:shd w:val="clear" w:color="auto" w:fill="FFFFFE"/>
-              <w:suppressAutoHyphens w:val="false"/>
-              <w:spacing w:lineRule="atLeast" w:line="285" w:before="0" w:after="0"/>
-              <w:rPr/>
-            </w:pPr>
-            <w:r>
-              <w:rPr>
-                <w:rFonts w:ascii="Consolas" w:hAnsi="Consolas"/>
-                <w:color w:val="000000"/>
-                <w:sz w:val="21"/>
-                <w:szCs w:val="21"/>
-                <w:lang w:eastAsia="en-US" w:bidi="ar-SA"/>
-              </w:rPr>
-              <w:t>System.out.print(“ “);</w:t>
-            </w:r>
-          </w:p>
-          <w:p>
-            <w:pPr>
-              <w:pStyle w:val="Normal"/>
-              <w:shd w:val="clear" w:color="auto" w:fill="FFFFFE"/>
-              <w:suppressAutoHyphens w:val="false"/>
-              <w:spacing w:lineRule="atLeast" w:line="285" w:before="0" w:after="0"/>
-              <w:rPr/>
-            </w:pPr>
-            <w:r>
-              <w:rPr>
-                <w:rFonts w:ascii="Consolas" w:hAnsi="Consolas"/>
-                <w:color w:val="000000"/>
-                <w:sz w:val="21"/>
-                <w:szCs w:val="21"/>
-                <w:lang w:eastAsia="en-US" w:bidi="ar-SA"/>
-              </w:rPr>
-              <w:t>System.out.print(“Timberline!”);</w:t>
-            </w:r>
-          </w:p>
-          <w:p>
-            <w:pPr>
-              <w:pStyle w:val="Normal"/>
-              <w:shd w:val="clear" w:color="auto" w:fill="FFFFFE"/>
-              <w:suppressAutoHyphens w:val="false"/>
-              <w:spacing w:lineRule="atLeast" w:line="285" w:before="0" w:after="0"/>
-              <w:rPr/>
-            </w:pPr>
-            <w:r>
-              <w:rPr>
-                <w:rFonts w:ascii="Consolas" w:hAnsi="Consolas"/>
-                <w:color w:val="000000"/>
-                <w:sz w:val="21"/>
-                <w:szCs w:val="21"/>
-                <w:lang w:eastAsia="en-US" w:bidi="ar-SA"/>
-              </w:rPr>
-              <w:t>System.out.println();</w:t>
-            </w:r>
-          </w:p>
-          <w:p>
-            <w:pPr>
-              <w:pStyle w:val="Normal"/>
-              <w:shd w:val="clear" w:color="auto" w:fill="FFFFFE"/>
-              <w:suppressAutoHyphens w:val="false"/>
-              <w:spacing w:lineRule="atLeast" w:line="285" w:before="0" w:after="0"/>
-              <w:rPr/>
-            </w:pPr>
-            <w:r>
-              <w:rPr>
-                <w:rFonts w:ascii="Consolas" w:hAnsi="Consolas"/>
-                <w:color w:val="000000"/>
-                <w:sz w:val="21"/>
-                <w:szCs w:val="21"/>
-                <w:lang w:eastAsia="en-US" w:bidi="ar-SA"/>
-              </w:rPr>
-              <w:t>System.out.print(“JAVA”);</w:t>
-            </w:r>
-          </w:p>
-          <w:p>
-            <w:pPr>
-              <w:pStyle w:val="Normal"/>
-              <w:shd w:val="clear" w:color="auto" w:fill="FFFFFE"/>
-              <w:suppressAutoHyphens w:val="false"/>
-              <w:spacing w:lineRule="atLeast" w:line="285" w:before="0" w:after="0"/>
-              <w:rPr/>
-            </w:pPr>
-            <w:r>
-              <w:rPr>
-                <w:rFonts w:ascii="Consolas" w:hAnsi="Consolas"/>
-                <w:color w:val="000000"/>
-                <w:sz w:val="21"/>
-                <w:szCs w:val="21"/>
-                <w:lang w:eastAsia="en-US" w:bidi="ar-SA"/>
-              </w:rPr>
-              <w:t>System.out.println(“is”);</w:t>
-            </w:r>
-          </w:p>
-          <w:p>
-            <w:pPr>
-              <w:pStyle w:val="Normal"/>
-              <w:shd w:val="clear" w:color="auto" w:fill="FFFFFE"/>
-              <w:suppressAutoHyphens w:val="false"/>
-              <w:spacing w:lineRule="atLeast" w:line="285" w:before="0" w:after="0"/>
-              <w:rPr/>
-            </w:pPr>
-            <w:r>
-              <w:rPr>
-                <w:rFonts w:ascii="Consolas" w:hAnsi="Consolas"/>
-                <w:color w:val="000000"/>
-                <w:sz w:val="21"/>
-                <w:szCs w:val="21"/>
-                <w:lang w:eastAsia="en-US" w:bidi="ar-SA"/>
-              </w:rPr>
-              <w:t>System.out.print(“awesome!”);</w:t>
-            </w:r>
-          </w:p>
-        </w:tc>
-        <w:tc>
-          <w:tcPr>
-            <w:tcW w:w="4674" w:type="dxa"/>
-            <w:tcBorders/>
-            <w:shd w:fill="auto" w:val="clear"/>
-          </w:tcPr>
-          <w:p>
-            <w:pPr>
-              <w:pStyle w:val="Normal"/>
-              <w:shd w:val="clear" w:color="auto" w:fill="FFFFFE"/>
-              <w:suppressAutoHyphens w:val="false"/>
-              <w:spacing w:lineRule="atLeast" w:line="285" w:before="0" w:after="0"/>
-              <w:rPr>
-                <w:color w:val="000000"/>
-                <w:sz w:val="21"/>
-                <w:szCs w:val="21"/>
-                <w:lang w:eastAsia="en-US" w:bidi="ar-SA"/>
-              </w:rPr>
-            </w:pPr>
-            <w:r>
-              <w:rPr>
-                <w:color w:val="000000"/>
-                <w:sz w:val="21"/>
-                <w:szCs w:val="21"/>
-                <w:lang w:eastAsia="en-US" w:bidi="ar-SA"/>
-              </w:rPr>
-            </w:r>
-          </w:p>
-          <w:p>
-            <w:pPr>
-              <w:pStyle w:val="Normal"/>
-              <w:shd w:val="clear" w:color="auto" w:fill="FFFFFE"/>
-              <w:suppressAutoHyphens w:val="false"/>
-              <w:spacing w:lineRule="atLeast" w:line="285" w:before="0" w:after="0"/>
-              <w:rPr>
-                <w:color w:val="000000"/>
-                <w:sz w:val="21"/>
-                <w:szCs w:val="21"/>
-                <w:lang w:eastAsia="en-US" w:bidi="ar-SA"/>
-              </w:rPr>
-            </w:pPr>
-            <w:r>
-              <w:rPr>
-                <w:color w:val="000000"/>
-                <w:sz w:val="21"/>
-                <w:szCs w:val="21"/>
-                <w:lang w:eastAsia="en-US" w:bidi="ar-SA"/>
-              </w:rPr>
-            </w:r>
-          </w:p>
-          <w:p>
-            <w:pPr>
-              <w:pStyle w:val="Normal"/>
-              <w:shd w:val="clear" w:color="auto" w:fill="FFFFFE"/>
-              <w:suppressAutoHyphens w:val="false"/>
-              <w:spacing w:lineRule="atLeast" w:line="285" w:before="0" w:after="0"/>
-              <w:rPr>
-                <w:color w:val="000000"/>
-                <w:sz w:val="21"/>
-                <w:szCs w:val="21"/>
-                <w:lang w:eastAsia="en-US" w:bidi="ar-SA"/>
-              </w:rPr>
-            </w:pPr>
-            <w:r>
-              <w:rPr>
-                <w:color w:val="000000"/>
-                <w:sz w:val="21"/>
-                <w:szCs w:val="21"/>
-                <w:lang w:eastAsia="en-US" w:bidi="ar-SA"/>
-              </w:rPr>
-            </w:r>
-          </w:p>
-          <w:p>
-            <w:pPr>
-              <w:pStyle w:val="Normal"/>
-              <w:shd w:val="clear" w:color="auto" w:fill="FFFFFE"/>
-              <w:suppressAutoHyphens w:val="false"/>
-              <w:spacing w:lineRule="atLeast" w:line="285" w:before="0" w:after="0"/>
-              <w:rPr>
-                <w:color w:val="000000"/>
-                <w:sz w:val="21"/>
-                <w:szCs w:val="21"/>
-                <w:lang w:eastAsia="en-US" w:bidi="ar-SA"/>
-              </w:rPr>
-            </w:pPr>
-            <w:r>
-              <w:rPr>
-                <w:color w:val="000000"/>
-                <w:sz w:val="21"/>
-                <w:szCs w:val="21"/>
-                <w:lang w:eastAsia="en-US" w:bidi="ar-SA"/>
-              </w:rPr>
-            </w:r>
-          </w:p>
-          <w:p>
-            <w:pPr>
-              <w:pStyle w:val="Normal"/>
-              <w:shd w:val="clear" w:color="auto" w:fill="FFFFFE"/>
-              <w:suppressAutoHyphens w:val="false"/>
-              <w:spacing w:lineRule="atLeast" w:line="285" w:before="0" w:after="0"/>
-              <w:rPr>
-                <w:color w:val="000000"/>
-                <w:sz w:val="21"/>
-                <w:szCs w:val="21"/>
-                <w:lang w:eastAsia="en-US" w:bidi="ar-SA"/>
-              </w:rPr>
-            </w:pPr>
-            <w:r>
-              <w:rPr>
-                <w:color w:val="000000"/>
-                <w:sz w:val="21"/>
-                <w:szCs w:val="21"/>
-                <w:lang w:eastAsia="en-US" w:bidi="ar-SA"/>
-              </w:rPr>
-            </w:r>
-          </w:p>
-          <w:p>
-            <w:pPr>
-              <w:pStyle w:val="Normal"/>
-              <w:shd w:val="clear" w:color="auto" w:fill="FFFFFE"/>
-              <w:suppressAutoHyphens w:val="false"/>
-              <w:spacing w:lineRule="atLeast" w:line="285" w:before="0" w:after="0"/>
-              <w:rPr>
-                <w:color w:val="000000"/>
-                <w:sz w:val="21"/>
-                <w:szCs w:val="21"/>
-                <w:lang w:eastAsia="en-US" w:bidi="ar-SA"/>
-              </w:rPr>
-            </w:pPr>
-            <w:r>
-              <w:rPr>
-                <w:color w:val="000000"/>
-                <w:sz w:val="21"/>
-                <w:szCs w:val="21"/>
-                <w:lang w:eastAsia="en-US" w:bidi="ar-SA"/>
-              </w:rPr>
-            </w:r>
-          </w:p>
-          <w:p>
-            <w:pPr>
-              <w:pStyle w:val="Normal"/>
-              <w:shd w:val="clear" w:color="auto" w:fill="FFFFFE"/>
-              <w:suppressAutoHyphens w:val="false"/>
-              <w:spacing w:lineRule="atLeast" w:line="285" w:before="0" w:after="0"/>
-              <w:rPr>
-                <w:color w:val="000000"/>
-                <w:sz w:val="21"/>
-                <w:szCs w:val="21"/>
-                <w:lang w:eastAsia="en-US" w:bidi="ar-SA"/>
-              </w:rPr>
-            </w:pPr>
-            <w:r>
-              <w:rPr>
-                <w:color w:val="000000"/>
-                <w:sz w:val="21"/>
-                <w:szCs w:val="21"/>
-                <w:lang w:eastAsia="en-US" w:bidi="ar-SA"/>
-              </w:rPr>
-            </w:r>
-          </w:p>
-          <w:p>
-            <w:pPr>
-              <w:pStyle w:val="Normal"/>
-              <w:shd w:val="clear" w:color="auto" w:fill="FFFFFE"/>
-              <w:suppressAutoHyphens w:val="false"/>
-              <w:spacing w:lineRule="atLeast" w:line="285" w:before="0" w:after="0"/>
-              <w:rPr>
-                <w:color w:val="000000"/>
-                <w:sz w:val="21"/>
-                <w:szCs w:val="21"/>
-                <w:lang w:eastAsia="en-US" w:bidi="ar-SA"/>
-              </w:rPr>
-            </w:pPr>
-            <w:r>
-              <w:rPr>
-                <w:color w:val="000000"/>
-                <w:sz w:val="21"/>
-                <w:szCs w:val="21"/>
-                <w:lang w:eastAsia="en-US" w:bidi="ar-SA"/>
-              </w:rPr>
-            </w:r>
-          </w:p>
-          <w:p>
-            <w:pPr>
-              <w:pStyle w:val="Normal"/>
-              <w:shd w:val="clear" w:color="auto" w:fill="FFFFFE"/>
-              <w:suppressAutoHyphens w:val="false"/>
-              <w:spacing w:lineRule="atLeast" w:line="285" w:before="0" w:after="0"/>
-              <w:rPr>
-                <w:color w:val="000000"/>
-                <w:sz w:val="21"/>
-                <w:szCs w:val="21"/>
-                <w:lang w:eastAsia="en-US" w:bidi="ar-SA"/>
-              </w:rPr>
-            </w:pPr>
-            <w:r>
-              <w:rPr>
-                <w:color w:val="000000"/>
-                <w:sz w:val="21"/>
-                <w:szCs w:val="21"/>
-                <w:lang w:eastAsia="en-US" w:bidi="ar-SA"/>
-              </w:rPr>
-            </w:r>
-          </w:p>
-          <w:p>
-            <w:pPr>
-              <w:pStyle w:val="Normal"/>
-              <w:shd w:val="clear" w:color="auto" w:fill="FFFFFE"/>
-              <w:suppressAutoHyphens w:val="false"/>
-              <w:spacing w:lineRule="atLeast" w:line="285" w:before="0" w:after="0"/>
-              <w:rPr>
-                <w:color w:val="000000"/>
-                <w:sz w:val="21"/>
-                <w:szCs w:val="21"/>
-                <w:lang w:eastAsia="en-US" w:bidi="ar-SA"/>
-              </w:rPr>
-            </w:pPr>
-            <w:r>
-              <w:rPr>
-                <w:color w:val="000000"/>
-                <w:sz w:val="21"/>
-                <w:szCs w:val="21"/>
-                <w:lang w:eastAsia="en-US" w:bidi="ar-SA"/>
-              </w:rPr>
-            </w:r>
-          </w:p>
-          <w:p>
-            <w:pPr>
-              <w:pStyle w:val="Normal"/>
-              <w:shd w:val="clear" w:color="auto" w:fill="FFFFFE"/>
-              <w:suppressAutoHyphens w:val="false"/>
-              <w:spacing w:lineRule="atLeast" w:line="285" w:before="0" w:after="0"/>
-              <w:rPr>
-                <w:color w:val="000000"/>
-                <w:sz w:val="21"/>
-                <w:szCs w:val="21"/>
-                <w:lang w:eastAsia="en-US" w:bidi="ar-SA"/>
-              </w:rPr>
-            </w:pPr>
-            <w:r>
-              <w:rPr>
-                <w:color w:val="000000"/>
-                <w:sz w:val="21"/>
-                <w:szCs w:val="21"/>
-                <w:lang w:eastAsia="en-US" w:bidi="ar-SA"/>
-              </w:rPr>
-            </w:r>
-          </w:p>
-          <w:p>
-            <w:pPr>
-              <w:pStyle w:val="Normal"/>
-              <w:shd w:val="clear" w:color="auto" w:fill="FFFFFE"/>
-              <w:suppressAutoHyphens w:val="false"/>
-              <w:spacing w:lineRule="atLeast" w:line="285" w:before="0" w:after="0"/>
-              <w:rPr>
-                <w:color w:val="000000"/>
-                <w:sz w:val="21"/>
-                <w:szCs w:val="21"/>
-                <w:lang w:eastAsia="en-US" w:bidi="ar-SA"/>
-              </w:rPr>
-            </w:pPr>
-            <w:r>
-              <w:rPr>
-                <w:color w:val="000000"/>
-                <w:sz w:val="21"/>
-                <w:szCs w:val="21"/>
-                <w:lang w:eastAsia="en-US" w:bidi="ar-SA"/>
-              </w:rPr>
+            </w:pPr>
+            <w:r>
+              <w:rPr/>
             </w:r>
           </w:p>
           <w:p>
@@ -1214,7 +1468,21 @@
                 <w:b/>
                 <w:szCs w:val="20"/>
               </w:rPr>
-              <w:t>Skill 0.4 Exercise 1</w:t>
+              <w:t xml:space="preserve">Skill </w:t>
+            </w:r>
+            <w:r>
+              <w:rPr>
+                <w:b/>
+                <w:szCs w:val="20"/>
+              </w:rPr>
+              <w:t>1</w:t>
+            </w:r>
+            <w:r>
+              <w:rPr>
+                <w:b/>
+                <w:szCs w:val="20"/>
+              </w:rPr>
+              <w:t>.4 Exercise 1</w:t>
             </w:r>
           </w:p>
         </w:tc>
@@ -1237,7 +1505,7 @@
             </w:pPr>
             <w:r>
               <w:rPr/>
-              <w:t xml:space="preserve">A student wants to write their first class.  </w:t>
+              <w:t xml:space="preserve">For each statement, identify whether it is legal or illegal.  If it is illegal, indicate why. </w:t>
             </w:r>
           </w:p>
         </w:tc>
@@ -1260,222 +1528,439 @@
               <w:spacing w:lineRule="atLeast" w:line="285" w:before="0" w:after="0"/>
               <w:rPr>
                 <w:rFonts w:ascii="Times new roman" w:hAnsi="Times new roman"/>
-                <w:sz w:val="20"/>
-                <w:szCs w:val="20"/>
-              </w:rPr>
-            </w:pPr>
-            <w:r>
-              <w:rPr>
-                <w:rFonts w:ascii="Times new roman" w:hAnsi="Times new roman"/>
                 <w:color w:val="000000"/>
                 <w:sz w:val="20"/>
                 <w:szCs w:val="20"/>
                 <w:lang w:eastAsia="en-US" w:bidi="ar-SA"/>
               </w:rPr>
-              <w:t>(a) Indicate a name for the class.  Also indicate the correct extension.</w:t>
-            </w:r>
-          </w:p>
-          <w:p>
-            <w:pPr>
-              <w:pStyle w:val="Normal"/>
-              <w:shd w:val="clear" w:color="auto" w:fill="FFFFFE"/>
-              <w:suppressAutoHyphens w:val="false"/>
-              <w:spacing w:lineRule="atLeast" w:line="285" w:before="0" w:after="0"/>
-              <w:rPr>
-                <w:color w:val="000000"/>
-                <w:lang w:eastAsia="en-US" w:bidi="ar-SA"/>
-              </w:rPr>
-            </w:pPr>
-            <w:r>
-              <w:rPr>
-                <w:color w:val="000000"/>
-                <w:lang w:eastAsia="en-US" w:bidi="ar-SA"/>
-              </w:rPr>
-            </w:r>
-          </w:p>
-          <w:p>
-            <w:pPr>
-              <w:pStyle w:val="Normal"/>
-              <w:shd w:val="clear" w:color="auto" w:fill="FFFFFE"/>
-              <w:suppressAutoHyphens w:val="false"/>
-              <w:spacing w:lineRule="atLeast" w:line="285" w:before="0" w:after="0"/>
-              <w:rPr>
-                <w:color w:val="000000"/>
-                <w:lang w:eastAsia="en-US" w:bidi="ar-SA"/>
-              </w:rPr>
-            </w:pPr>
-            <w:r>
-              <w:rPr>
-                <w:color w:val="000000"/>
-                <w:lang w:eastAsia="en-US" w:bidi="ar-SA"/>
-              </w:rPr>
-            </w:r>
-          </w:p>
-          <w:p>
-            <w:pPr>
-              <w:pStyle w:val="Normal"/>
-              <w:shd w:val="clear" w:color="auto" w:fill="FFFFFE"/>
-              <w:suppressAutoHyphens w:val="false"/>
-              <w:spacing w:lineRule="atLeast" w:line="285" w:before="0" w:after="0"/>
-              <w:rPr>
-                <w:rFonts w:ascii="Times new roman" w:hAnsi="Times new roman"/>
-                <w:sz w:val="20"/>
-                <w:szCs w:val="20"/>
-              </w:rPr>
-            </w:pPr>
-            <w:r>
-              <w:rPr>
-                <w:rFonts w:ascii="Times new roman" w:hAnsi="Times new roman"/>
-                <w:color w:val="000000"/>
-                <w:sz w:val="20"/>
-                <w:szCs w:val="20"/>
-                <w:lang w:eastAsia="en-US" w:bidi="ar-SA"/>
-              </w:rPr>
-              <w:t>(b)  What command should the student use to compile the programmer?</w:t>
-            </w:r>
-          </w:p>
-          <w:p>
-            <w:pPr>
-              <w:pStyle w:val="Normal"/>
-              <w:shd w:val="clear" w:color="auto" w:fill="FFFFFE"/>
-              <w:suppressAutoHyphens w:val="false"/>
-              <w:spacing w:lineRule="atLeast" w:line="285" w:before="0" w:after="0"/>
-              <w:rPr>
-                <w:color w:val="000000"/>
-                <w:lang w:eastAsia="en-US" w:bidi="ar-SA"/>
-              </w:rPr>
-            </w:pPr>
-            <w:r>
-              <w:rPr>
-                <w:color w:val="000000"/>
-                <w:lang w:eastAsia="en-US" w:bidi="ar-SA"/>
-              </w:rPr>
-            </w:r>
-          </w:p>
-          <w:p>
-            <w:pPr>
-              <w:pStyle w:val="Normal"/>
-              <w:shd w:val="clear" w:color="auto" w:fill="FFFFFE"/>
-              <w:suppressAutoHyphens w:val="false"/>
-              <w:spacing w:lineRule="atLeast" w:line="285" w:before="0" w:after="0"/>
-              <w:rPr>
-                <w:color w:val="000000"/>
-                <w:lang w:eastAsia="en-US" w:bidi="ar-SA"/>
-              </w:rPr>
-            </w:pPr>
-            <w:r>
-              <w:rPr>
-                <w:color w:val="000000"/>
-                <w:lang w:eastAsia="en-US" w:bidi="ar-SA"/>
-              </w:rPr>
-            </w:r>
-          </w:p>
-          <w:p>
-            <w:pPr>
-              <w:pStyle w:val="Normal"/>
-              <w:shd w:val="clear" w:color="auto" w:fill="FFFFFE"/>
-              <w:suppressAutoHyphens w:val="false"/>
-              <w:spacing w:lineRule="atLeast" w:line="285" w:before="0" w:after="0"/>
-              <w:rPr>
-                <w:color w:val="000000"/>
-                <w:lang w:eastAsia="en-US" w:bidi="ar-SA"/>
-              </w:rPr>
-            </w:pPr>
-            <w:r>
-              <w:rPr>
-                <w:color w:val="000000"/>
-                <w:lang w:eastAsia="en-US" w:bidi="ar-SA"/>
-              </w:rPr>
-            </w:r>
-          </w:p>
-          <w:p>
-            <w:pPr>
-              <w:pStyle w:val="Normal"/>
-              <w:shd w:val="clear" w:color="auto" w:fill="FFFFFE"/>
-              <w:suppressAutoHyphens w:val="false"/>
-              <w:spacing w:lineRule="atLeast" w:line="285" w:before="0" w:after="0"/>
-              <w:rPr>
-                <w:sz w:val="20"/>
-                <w:szCs w:val="20"/>
-              </w:rPr>
-            </w:pPr>
-            <w:r>
-              <w:rPr>
-                <w:rFonts w:ascii="Times new roman" w:hAnsi="Times new roman"/>
-                <w:color w:val="000000"/>
-                <w:sz w:val="20"/>
-                <w:szCs w:val="20"/>
-                <w:lang w:eastAsia="en-US" w:bidi="ar-SA"/>
-              </w:rPr>
-              <w:t>(c)  What command should the student use to run the program?</w:t>
-            </w:r>
-          </w:p>
-          <w:p>
-            <w:pPr>
-              <w:pStyle w:val="Normal"/>
-              <w:shd w:val="clear" w:color="auto" w:fill="FFFFFE"/>
-              <w:suppressAutoHyphens w:val="false"/>
-              <w:spacing w:lineRule="atLeast" w:line="285" w:before="0" w:after="0"/>
-              <w:rPr>
-                <w:color w:val="000000"/>
-                <w:sz w:val="21"/>
-                <w:szCs w:val="21"/>
-                <w:lang w:eastAsia="en-US" w:bidi="ar-SA"/>
-              </w:rPr>
-            </w:pPr>
-            <w:r>
-              <w:rPr>
-                <w:color w:val="000000"/>
-                <w:sz w:val="21"/>
-                <w:szCs w:val="21"/>
-                <w:lang w:eastAsia="en-US" w:bidi="ar-SA"/>
-              </w:rPr>
-            </w:r>
-          </w:p>
-          <w:p>
-            <w:pPr>
-              <w:pStyle w:val="Normal"/>
-              <w:shd w:val="clear" w:color="auto" w:fill="FFFFFE"/>
-              <w:suppressAutoHyphens w:val="false"/>
-              <w:spacing w:lineRule="atLeast" w:line="285" w:before="0" w:after="0"/>
-              <w:rPr>
-                <w:color w:val="000000"/>
-                <w:sz w:val="21"/>
-                <w:szCs w:val="21"/>
-                <w:lang w:eastAsia="en-US" w:bidi="ar-SA"/>
-              </w:rPr>
-            </w:pPr>
-            <w:r>
-              <w:rPr>
-                <w:color w:val="000000"/>
-                <w:sz w:val="21"/>
-                <w:szCs w:val="21"/>
-                <w:lang w:eastAsia="en-US" w:bidi="ar-SA"/>
-              </w:rPr>
-            </w:r>
-          </w:p>
-          <w:p>
-            <w:pPr>
-              <w:pStyle w:val="Normal"/>
-              <w:shd w:val="clear" w:color="auto" w:fill="FFFFFE"/>
-              <w:suppressAutoHyphens w:val="false"/>
-              <w:spacing w:lineRule="atLeast" w:line="285" w:before="0" w:after="0"/>
-              <w:rPr>
-                <w:color w:val="000000"/>
-                <w:sz w:val="21"/>
-                <w:szCs w:val="21"/>
-                <w:lang w:eastAsia="en-US" w:bidi="ar-SA"/>
-              </w:rPr>
-            </w:pPr>
-            <w:r>
-              <w:rPr>
-                <w:color w:val="000000"/>
-                <w:sz w:val="21"/>
-                <w:szCs w:val="21"/>
-                <w:lang w:eastAsia="en-US" w:bidi="ar-SA"/>
-              </w:rPr>
-            </w:r>
-          </w:p>
+            </w:pPr>
+            <w:r>
+              <w:rPr/>
+            </w:r>
+          </w:p>
+          <w:tbl>
+            <w:tblPr>
+              <w:tblW w:w="9135" w:type="dxa"/>
+              <w:jc w:val="left"/>
+              <w:tblInd w:w="0" w:type="dxa"/>
+              <w:tblBorders>
+                <w:top w:val="single" w:sz="2" w:space="0" w:color="000000"/>
+                <w:left w:val="single" w:sz="2" w:space="0" w:color="000000"/>
+                <w:bottom w:val="single" w:sz="2" w:space="0" w:color="000000"/>
+                <w:insideH w:val="single" w:sz="2" w:space="0" w:color="000000"/>
+              </w:tblBorders>
+              <w:tblCellMar>
+                <w:top w:w="55" w:type="dxa"/>
+                <w:left w:w="54" w:type="dxa"/>
+                <w:bottom w:w="55" w:type="dxa"/>
+                <w:right w:w="55" w:type="dxa"/>
+              </w:tblCellMar>
+            </w:tblPr>
+            <w:tblGrid>
+              <w:gridCol w:w="2970"/>
+              <w:gridCol w:w="3116"/>
+              <w:gridCol w:w="3049"/>
+            </w:tblGrid>
+            <w:tr>
+              <w:trPr/>
+              <w:tc>
+                <w:tcPr>
+                  <w:tcW w:w="2970" w:type="dxa"/>
+                  <w:tcBorders>
+                    <w:top w:val="single" w:sz="2" w:space="0" w:color="000000"/>
+                    <w:left w:val="single" w:sz="2" w:space="0" w:color="000000"/>
+                    <w:bottom w:val="single" w:sz="2" w:space="0" w:color="000000"/>
+                    <w:insideH w:val="single" w:sz="2" w:space="0" w:color="000000"/>
+                  </w:tcBorders>
+                  <w:shd w:fill="auto" w:val="clear"/>
+                </w:tcPr>
+                <w:p>
+                  <w:pPr>
+                    <w:pStyle w:val="Normal"/>
+                    <w:shd w:val="clear" w:color="auto" w:fill="FFFFFE"/>
+                    <w:suppressAutoHyphens w:val="false"/>
+                    <w:spacing w:lineRule="atLeast" w:line="285" w:before="0" w:after="0"/>
+                    <w:rPr/>
+                  </w:pPr>
+                  <w:r>
+                    <w:rPr/>
+                  </w:r>
+                </w:p>
+              </w:tc>
+              <w:tc>
+                <w:tcPr>
+                  <w:tcW w:w="3116" w:type="dxa"/>
+                  <w:tcBorders>
+                    <w:top w:val="single" w:sz="2" w:space="0" w:color="000000"/>
+                    <w:left w:val="single" w:sz="2" w:space="0" w:color="000000"/>
+                    <w:bottom w:val="single" w:sz="2" w:space="0" w:color="000000"/>
+                    <w:insideH w:val="single" w:sz="2" w:space="0" w:color="000000"/>
+                  </w:tcBorders>
+                  <w:shd w:fill="auto" w:val="clear"/>
+                </w:tcPr>
+                <w:p>
+                  <w:pPr>
+                    <w:pStyle w:val="TableContents"/>
+                    <w:rPr>
+                      <w:b/>
+                      <w:b/>
+                      <w:bCs/>
+                    </w:rPr>
+                  </w:pPr>
+                  <w:r>
+                    <w:rPr>
+                      <w:b/>
+                      <w:bCs/>
+                    </w:rPr>
+                    <w:t>legal/illegal</w:t>
+                  </w:r>
+                </w:p>
+              </w:tc>
+              <w:tc>
+                <w:tcPr>
+                  <w:tcW w:w="3049" w:type="dxa"/>
+                  <w:tcBorders>
+                    <w:top w:val="single" w:sz="2" w:space="0" w:color="000000"/>
+                    <w:left w:val="single" w:sz="2" w:space="0" w:color="000000"/>
+                    <w:bottom w:val="single" w:sz="2" w:space="0" w:color="000000"/>
+                    <w:right w:val="single" w:sz="2" w:space="0" w:color="000000"/>
+                    <w:insideH w:val="single" w:sz="2" w:space="0" w:color="000000"/>
+                    <w:insideV w:val="single" w:sz="2" w:space="0" w:color="000000"/>
+                  </w:tcBorders>
+                  <w:shd w:fill="auto" w:val="clear"/>
+                </w:tcPr>
+                <w:p>
+                  <w:pPr>
+                    <w:pStyle w:val="TableContents"/>
+                    <w:rPr>
+                      <w:b/>
+                      <w:b/>
+                      <w:bCs/>
+                    </w:rPr>
+                  </w:pPr>
+                  <w:r>
+                    <w:rPr>
+                      <w:b/>
+                      <w:bCs/>
+                    </w:rPr>
+                    <w:t>Explanation</w:t>
+                  </w:r>
+                </w:p>
+              </w:tc>
+            </w:tr>
+            <w:tr>
+              <w:trPr/>
+              <w:tc>
+                <w:tcPr>
+                  <w:tcW w:w="2970" w:type="dxa"/>
+                  <w:tcBorders>
+                    <w:left w:val="single" w:sz="2" w:space="0" w:color="000000"/>
+                    <w:bottom w:val="single" w:sz="2" w:space="0" w:color="000000"/>
+                    <w:insideH w:val="single" w:sz="2" w:space="0" w:color="000000"/>
+                  </w:tcBorders>
+                  <w:shd w:fill="auto" w:val="clear"/>
+                </w:tcPr>
+                <w:p>
+                  <w:pPr>
+                    <w:pStyle w:val="Normal"/>
+                    <w:shd w:val="clear" w:color="auto" w:fill="FFFFFE"/>
+                    <w:suppressAutoHyphens w:val="false"/>
+                    <w:spacing w:lineRule="atLeast" w:line="285" w:before="0" w:after="0"/>
+                    <w:rPr/>
+                  </w:pPr>
+                  <w:r>
+                    <w:rPr>
+                      <w:rFonts w:ascii="Times new roman" w:hAnsi="Times new roman"/>
+                      <w:color w:val="000000"/>
+                      <w:sz w:val="20"/>
+                      <w:szCs w:val="20"/>
+                      <w:lang w:eastAsia="en-US" w:bidi="ar-SA"/>
+                    </w:rPr>
+                    <w:t>int myInt = 1000;</w:t>
+                  </w:r>
+                </w:p>
+                <w:p>
+                  <w:pPr>
+                    <w:pStyle w:val="Normal"/>
+                    <w:shd w:val="clear" w:color="auto" w:fill="FFFFFE"/>
+                    <w:suppressAutoHyphens w:val="false"/>
+                    <w:spacing w:lineRule="atLeast" w:line="285" w:before="0" w:after="0"/>
+                    <w:rPr/>
+                  </w:pPr>
+                  <w:r>
+                    <w:rPr>
+                      <w:rFonts w:ascii="Times new roman" w:hAnsi="Times new roman"/>
+                      <w:color w:val="000000"/>
+                      <w:sz w:val="20"/>
+                      <w:szCs w:val="20"/>
+                      <w:lang w:eastAsia="en-US" w:bidi="ar-SA"/>
+                    </w:rPr>
+                    <w:t>double d = myInt;</w:t>
+                  </w:r>
+                </w:p>
+              </w:tc>
+              <w:tc>
+                <w:tcPr>
+                  <w:tcW w:w="3116" w:type="dxa"/>
+                  <w:tcBorders>
+                    <w:left w:val="single" w:sz="2" w:space="0" w:color="000000"/>
+                    <w:bottom w:val="single" w:sz="2" w:space="0" w:color="000000"/>
+                    <w:insideH w:val="single" w:sz="2" w:space="0" w:color="000000"/>
+                  </w:tcBorders>
+                  <w:shd w:fill="auto" w:val="clear"/>
+                </w:tcPr>
+                <w:p>
+                  <w:pPr>
+                    <w:pStyle w:val="TableContents"/>
+                    <w:rPr/>
+                  </w:pPr>
+                  <w:r>
+                    <w:rPr/>
+                  </w:r>
+                </w:p>
+              </w:tc>
+              <w:tc>
+                <w:tcPr>
+                  <w:tcW w:w="3049" w:type="dxa"/>
+                  <w:tcBorders>
+                    <w:left w:val="single" w:sz="2" w:space="0" w:color="000000"/>
+                    <w:bottom w:val="single" w:sz="2" w:space="0" w:color="000000"/>
+                    <w:right w:val="single" w:sz="2" w:space="0" w:color="000000"/>
+                    <w:insideH w:val="single" w:sz="2" w:space="0" w:color="000000"/>
+                    <w:insideV w:val="single" w:sz="2" w:space="0" w:color="000000"/>
+                  </w:tcBorders>
+                  <w:shd w:fill="auto" w:val="clear"/>
+                </w:tcPr>
+                <w:p>
+                  <w:pPr>
+                    <w:pStyle w:val="TableContents"/>
+                    <w:rPr/>
+                  </w:pPr>
+                  <w:r>
+                    <w:rPr/>
+                  </w:r>
+                </w:p>
+              </w:tc>
+            </w:tr>
+            <w:tr>
+              <w:trPr/>
+              <w:tc>
+                <w:tcPr>
+                  <w:tcW w:w="2970" w:type="dxa"/>
+                  <w:tcBorders>
+                    <w:left w:val="single" w:sz="2" w:space="0" w:color="000000"/>
+                    <w:bottom w:val="single" w:sz="2" w:space="0" w:color="000000"/>
+                    <w:insideH w:val="single" w:sz="2" w:space="0" w:color="000000"/>
+                  </w:tcBorders>
+                  <w:shd w:fill="auto" w:val="clear"/>
+                </w:tcPr>
+                <w:p>
+                  <w:pPr>
+                    <w:pStyle w:val="TableContents"/>
+                    <w:rPr/>
+                  </w:pPr>
+                  <w:r>
+                    <w:rPr/>
+                    <w:t>double avogadro = 6.022E23;</w:t>
+                  </w:r>
+                </w:p>
+                <w:p>
+                  <w:pPr>
+                    <w:pStyle w:val="TableContents"/>
+                    <w:rPr/>
+                  </w:pPr>
+                  <w:r>
+                    <w:rPr/>
+                    <w:t>int protons = avogadro;</w:t>
+                  </w:r>
+                </w:p>
+              </w:tc>
+              <w:tc>
+                <w:tcPr>
+                  <w:tcW w:w="3116" w:type="dxa"/>
+                  <w:tcBorders>
+                    <w:left w:val="single" w:sz="2" w:space="0" w:color="000000"/>
+                    <w:bottom w:val="single" w:sz="2" w:space="0" w:color="000000"/>
+                    <w:insideH w:val="single" w:sz="2" w:space="0" w:color="000000"/>
+                  </w:tcBorders>
+                  <w:shd w:fill="auto" w:val="clear"/>
+                </w:tcPr>
+                <w:p>
+                  <w:pPr>
+                    <w:pStyle w:val="TableContents"/>
+                    <w:rPr/>
+                  </w:pPr>
+                  <w:r>
+                    <w:rPr/>
+                  </w:r>
+                </w:p>
+              </w:tc>
+              <w:tc>
+                <w:tcPr>
+                  <w:tcW w:w="3049" w:type="dxa"/>
+                  <w:tcBorders>
+                    <w:left w:val="single" w:sz="2" w:space="0" w:color="000000"/>
+                    <w:bottom w:val="single" w:sz="2" w:space="0" w:color="000000"/>
+                    <w:right w:val="single" w:sz="2" w:space="0" w:color="000000"/>
+                    <w:insideH w:val="single" w:sz="2" w:space="0" w:color="000000"/>
+                    <w:insideV w:val="single" w:sz="2" w:space="0" w:color="000000"/>
+                  </w:tcBorders>
+                  <w:shd w:fill="auto" w:val="clear"/>
+                </w:tcPr>
+                <w:p>
+                  <w:pPr>
+                    <w:pStyle w:val="TableContents"/>
+                    <w:rPr/>
+                  </w:pPr>
+                  <w:r>
+                    <w:rPr/>
+                  </w:r>
+                </w:p>
+              </w:tc>
+            </w:tr>
+            <w:tr>
+              <w:trPr/>
+              <w:tc>
+                <w:tcPr>
+                  <w:tcW w:w="2970" w:type="dxa"/>
+                  <w:tcBorders>
+                    <w:left w:val="single" w:sz="2" w:space="0" w:color="000000"/>
+                    <w:bottom w:val="single" w:sz="2" w:space="0" w:color="000000"/>
+                    <w:insideH w:val="single" w:sz="2" w:space="0" w:color="000000"/>
+                  </w:tcBorders>
+                  <w:shd w:fill="auto" w:val="clear"/>
+                </w:tcPr>
+                <w:p>
+                  <w:pPr>
+                    <w:pStyle w:val="TableContents"/>
+                    <w:rPr/>
+                  </w:pPr>
+                  <w:r>
+                    <w:rPr/>
+                    <w:t>double graduate = 2020;</w:t>
+                  </w:r>
+                </w:p>
+                <w:p>
+                  <w:pPr>
+                    <w:pStyle w:val="TableContents"/>
+                    <w:rPr/>
+                  </w:pPr>
+                  <w:r>
+                    <w:rPr/>
+                    <w:t>int g = (int) graduate;</w:t>
+                  </w:r>
+                </w:p>
+              </w:tc>
+              <w:tc>
+                <w:tcPr>
+                  <w:tcW w:w="3116" w:type="dxa"/>
+                  <w:tcBorders>
+                    <w:left w:val="single" w:sz="2" w:space="0" w:color="000000"/>
+                    <w:bottom w:val="single" w:sz="2" w:space="0" w:color="000000"/>
+                    <w:insideH w:val="single" w:sz="2" w:space="0" w:color="000000"/>
+                  </w:tcBorders>
+                  <w:shd w:fill="auto" w:val="clear"/>
+                </w:tcPr>
+                <w:p>
+                  <w:pPr>
+                    <w:pStyle w:val="TableContents"/>
+                    <w:rPr/>
+                  </w:pPr>
+                  <w:r>
+                    <w:rPr/>
+                  </w:r>
+                </w:p>
+              </w:tc>
+              <w:tc>
+                <w:tcPr>
+                  <w:tcW w:w="3049" w:type="dxa"/>
+                  <w:tcBorders>
+                    <w:left w:val="single" w:sz="2" w:space="0" w:color="000000"/>
+                    <w:bottom w:val="single" w:sz="2" w:space="0" w:color="000000"/>
+                    <w:right w:val="single" w:sz="2" w:space="0" w:color="000000"/>
+                    <w:insideH w:val="single" w:sz="2" w:space="0" w:color="000000"/>
+                    <w:insideV w:val="single" w:sz="2" w:space="0" w:color="000000"/>
+                  </w:tcBorders>
+                  <w:shd w:fill="auto" w:val="clear"/>
+                </w:tcPr>
+                <w:p>
+                  <w:pPr>
+                    <w:pStyle w:val="TableContents"/>
+                    <w:rPr/>
+                  </w:pPr>
+                  <w:r>
+                    <w:rPr/>
+                  </w:r>
+                </w:p>
+              </w:tc>
+            </w:tr>
+            <w:tr>
+              <w:trPr/>
+              <w:tc>
+                <w:tcPr>
+                  <w:tcW w:w="2970" w:type="dxa"/>
+                  <w:tcBorders>
+                    <w:left w:val="single" w:sz="2" w:space="0" w:color="000000"/>
+                    <w:bottom w:val="single" w:sz="2" w:space="0" w:color="000000"/>
+                    <w:insideH w:val="single" w:sz="2" w:space="0" w:color="000000"/>
+                  </w:tcBorders>
+                  <w:shd w:fill="auto" w:val="clear"/>
+                </w:tcPr>
+                <w:p>
+                  <w:pPr>
+                    <w:pStyle w:val="TableContents"/>
+                    <w:rPr/>
+                  </w:pPr>
+                  <w:r>
+                    <w:rPr/>
+                    <w:t>int lightSpeed = 3.0E8;</w:t>
+                  </w:r>
+                </w:p>
+              </w:tc>
+              <w:tc>
+                <w:tcPr>
+                  <w:tcW w:w="3116" w:type="dxa"/>
+                  <w:tcBorders>
+                    <w:left w:val="single" w:sz="2" w:space="0" w:color="000000"/>
+                    <w:bottom w:val="single" w:sz="2" w:space="0" w:color="000000"/>
+                    <w:insideH w:val="single" w:sz="2" w:space="0" w:color="000000"/>
+                  </w:tcBorders>
+                  <w:shd w:fill="auto" w:val="clear"/>
+                </w:tcPr>
+                <w:p>
+                  <w:pPr>
+                    <w:pStyle w:val="TableContents"/>
+                    <w:rPr/>
+                  </w:pPr>
+                  <w:r>
+                    <w:rPr/>
+                  </w:r>
+                </w:p>
+              </w:tc>
+              <w:tc>
+                <w:tcPr>
+                  <w:tcW w:w="3049" w:type="dxa"/>
+                  <w:tcBorders>
+                    <w:left w:val="single" w:sz="2" w:space="0" w:color="000000"/>
+                    <w:bottom w:val="single" w:sz="2" w:space="0" w:color="000000"/>
+                    <w:right w:val="single" w:sz="2" w:space="0" w:color="000000"/>
+                    <w:insideH w:val="single" w:sz="2" w:space="0" w:color="000000"/>
+                    <w:insideV w:val="single" w:sz="2" w:space="0" w:color="000000"/>
+                  </w:tcBorders>
+                  <w:shd w:fill="auto" w:val="clear"/>
+                </w:tcPr>
+                <w:p>
+                  <w:pPr>
+                    <w:pStyle w:val="TableContents"/>
+                    <w:rPr/>
+                  </w:pPr>
+                  <w:r>
+                    <w:rPr/>
+                  </w:r>
+                </w:p>
+              </w:tc>
+            </w:tr>
+          </w:tbl>
           <w:p>
             <w:pPr>
               <w:pStyle w:val="Normal"/>
@@ -1546,7 +2031,14 @@
                 <w:b/>
                 <w:szCs w:val="20"/>
               </w:rPr>
-              <w:t>Skill 0.5 Exercise 1</w:t>
+              <w:t>Skill</w:t>
+            </w:r>
+            <w:r>
+              <w:rPr>
+                <w:b/>
+                <w:szCs w:val="20"/>
+              </w:rPr>
+              <w:t>s 1.5 &amp; 1.6 Exercise 1</w:t>
             </w:r>
           </w:p>
         </w:tc>
@@ -1569,14 +2061,36 @@
             </w:pPr>
             <w:r>
               <w:rPr/>
-              <w:t xml:space="preserve">A student wants to add their name and the date to the top of a java assignment.  Indicate two ways this can be achieved. </w:t>
+              <w:t>(a)  Declare a boolean type variable called answer and initialize it to true;</w:t>
+            </w:r>
+          </w:p>
+          <w:p>
+            <w:pPr>
+              <w:pStyle w:val="Normal"/>
+              <w:spacing w:lineRule="auto" w:line="240" w:before="0" w:after="0"/>
+              <w:rPr/>
+            </w:pPr>
+            <w:r>
+              <w:rPr/>
+              <w:t>(b)  Declare a String type variable to “Will it be a great day?”;</w:t>
+            </w:r>
+          </w:p>
+          <w:p>
+            <w:pPr>
+              <w:pStyle w:val="Normal"/>
+              <w:spacing w:lineRule="auto" w:line="240" w:before="0" w:after="0"/>
+              <w:rPr/>
+            </w:pPr>
+            <w:r>
+              <w:rPr/>
+              <w:t>(c)  Print to the boolean variable to the console.</w:t>
             </w:r>
           </w:p>
         </w:tc>
       </w:tr>
       <w:tr>
         <w:trPr>
-          <w:trHeight w:val="3298" w:hRule="atLeast"/>
+          <w:trHeight w:val="1486" w:hRule="atLeast"/>
         </w:trPr>
         <w:tc>
           <w:tcPr>
@@ -1690,6 +2204,310 @@
                 <w:szCs w:val="21"/>
                 <w:lang w:eastAsia="en-US" w:bidi="ar-SA"/>
               </w:rPr>
+            </w:r>
+          </w:p>
+        </w:tc>
+      </w:tr>
+    </w:tbl>
+    <w:p>
+      <w:pPr>
+        <w:pStyle w:val="Normal"/>
+        <w:rPr/>
+      </w:pPr>
+      <w:r>
+        <w:rPr/>
+      </w:r>
+    </w:p>
+    <w:tbl>
+      <w:tblPr>
+        <w:tblStyle w:val="TableGrid"/>
+        <w:tblW w:w="9350" w:type="dxa"/>
+        <w:jc w:val="left"/>
+        <w:tblInd w:w="0" w:type="dxa"/>
+        <w:tblCellMar>
+          <w:top w:w="0" w:type="dxa"/>
+          <w:left w:w="108" w:type="dxa"/>
+          <w:bottom w:w="0" w:type="dxa"/>
+          <w:right w:w="108" w:type="dxa"/>
+        </w:tblCellMar>
+        <w:tblLook w:noVBand="1" w:val="04a0" w:noHBand="0" w:lastColumn="0" w:firstColumn="1" w:lastRow="0" w:firstRow="1"/>
+      </w:tblPr>
+      <w:tblGrid>
+        <w:gridCol w:w="9350"/>
+      </w:tblGrid>
+      <w:tr>
+        <w:trPr/>
+        <w:tc>
+          <w:tcPr>
+            <w:tcW w:w="9350" w:type="dxa"/>
+            <w:tcBorders/>
+            <w:shd w:fill="auto" w:val="clear"/>
+          </w:tcPr>
+          <w:p>
+            <w:pPr>
+              <w:pStyle w:val="Normal"/>
+              <w:spacing w:lineRule="auto" w:line="240" w:before="0" w:after="0"/>
+              <w:rPr/>
+            </w:pPr>
+            <w:r>
+              <w:rPr>
+                <w:b/>
+                <w:szCs w:val="20"/>
+              </w:rPr>
+              <w:t>Skill</w:t>
+            </w:r>
+            <w:r>
+              <w:rPr>
+                <w:b/>
+                <w:szCs w:val="20"/>
+              </w:rPr>
+              <w:t xml:space="preserve"> 1.7 Exercise 1</w:t>
+            </w:r>
+          </w:p>
+        </w:tc>
+      </w:tr>
+      <w:tr>
+        <w:trPr/>
+        <w:tc>
+          <w:tcPr>
+            <w:tcW w:w="9350" w:type="dxa"/>
+            <w:tcBorders>
+              <w:top w:val="nil"/>
+            </w:tcBorders>
+            <w:shd w:fill="auto" w:val="clear"/>
+          </w:tcPr>
+          <w:tbl>
+            <w:tblPr>
+              <w:tblW w:w="9135" w:type="dxa"/>
+              <w:jc w:val="left"/>
+              <w:tblInd w:w="0" w:type="dxa"/>
+              <w:tblBorders>
+                <w:top w:val="single" w:sz="2" w:space="0" w:color="000000"/>
+                <w:left w:val="single" w:sz="2" w:space="0" w:color="000000"/>
+                <w:bottom w:val="single" w:sz="2" w:space="0" w:color="000000"/>
+                <w:insideH w:val="single" w:sz="2" w:space="0" w:color="000000"/>
+              </w:tblBorders>
+              <w:tblCellMar>
+                <w:top w:w="55" w:type="dxa"/>
+                <w:left w:w="54" w:type="dxa"/>
+                <w:bottom w:w="55" w:type="dxa"/>
+                <w:right w:w="55" w:type="dxa"/>
+              </w:tblCellMar>
+            </w:tblPr>
+            <w:tblGrid>
+              <w:gridCol w:w="2610"/>
+              <w:gridCol w:w="6525"/>
+            </w:tblGrid>
+            <w:tr>
+              <w:trPr/>
+              <w:tc>
+                <w:tcPr>
+                  <w:tcW w:w="2610" w:type="dxa"/>
+                  <w:tcBorders>
+                    <w:top w:val="single" w:sz="2" w:space="0" w:color="000000"/>
+                    <w:left w:val="single" w:sz="2" w:space="0" w:color="000000"/>
+                    <w:bottom w:val="single" w:sz="2" w:space="0" w:color="000000"/>
+                    <w:insideH w:val="single" w:sz="2" w:space="0" w:color="000000"/>
+                  </w:tcBorders>
+                  <w:shd w:fill="auto" w:val="clear"/>
+                </w:tcPr>
+                <w:p>
+                  <w:pPr>
+                    <w:pStyle w:val="TableContents"/>
+                    <w:rPr>
+                      <w:b/>
+                      <w:b/>
+                      <w:bCs/>
+                    </w:rPr>
+                  </w:pPr>
+                  <w:r>
+                    <w:rPr>
+                      <w:b/>
+                      <w:bCs/>
+                    </w:rPr>
+                    <w:t>code</w:t>
+                  </w:r>
+                </w:p>
+              </w:tc>
+              <w:tc>
+                <w:tcPr>
+                  <w:tcW w:w="6525" w:type="dxa"/>
+                  <w:tcBorders>
+                    <w:top w:val="single" w:sz="2" w:space="0" w:color="000000"/>
+                    <w:left w:val="single" w:sz="2" w:space="0" w:color="000000"/>
+                    <w:bottom w:val="single" w:sz="2" w:space="0" w:color="000000"/>
+                    <w:right w:val="single" w:sz="2" w:space="0" w:color="000000"/>
+                    <w:insideH w:val="single" w:sz="2" w:space="0" w:color="000000"/>
+                    <w:insideV w:val="single" w:sz="2" w:space="0" w:color="000000"/>
+                  </w:tcBorders>
+                  <w:shd w:fill="auto" w:val="clear"/>
+                </w:tcPr>
+                <w:p>
+                  <w:pPr>
+                    <w:pStyle w:val="TableContents"/>
+                    <w:rPr>
+                      <w:b/>
+                      <w:b/>
+                      <w:bCs/>
+                    </w:rPr>
+                  </w:pPr>
+                  <w:r>
+                    <w:rPr>
+                      <w:b/>
+                      <w:bCs/>
+                    </w:rPr>
+                    <w:t>legal/illegal</w:t>
+                  </w:r>
+                </w:p>
+              </w:tc>
+            </w:tr>
+            <w:tr>
+              <w:trPr/>
+              <w:tc>
+                <w:tcPr>
+                  <w:tcW w:w="2610" w:type="dxa"/>
+                  <w:tcBorders>
+                    <w:left w:val="single" w:sz="2" w:space="0" w:color="000000"/>
+                    <w:bottom w:val="single" w:sz="2" w:space="0" w:color="000000"/>
+                    <w:insideH w:val="single" w:sz="2" w:space="0" w:color="000000"/>
+                  </w:tcBorders>
+                  <w:shd w:fill="auto" w:val="clear"/>
+                </w:tcPr>
+                <w:p>
+                  <w:pPr>
+                    <w:pStyle w:val="TableContents"/>
+                    <w:rPr/>
+                  </w:pPr>
+                  <w:r>
+                    <w:rPr/>
+                    <w:t>int 1231abc;</w:t>
+                  </w:r>
+                </w:p>
+              </w:tc>
+              <w:tc>
+                <w:tcPr>
+                  <w:tcW w:w="6525" w:type="dxa"/>
+                  <w:tcBorders>
+                    <w:left w:val="single" w:sz="2" w:space="0" w:color="000000"/>
+                    <w:bottom w:val="single" w:sz="2" w:space="0" w:color="000000"/>
+                    <w:right w:val="single" w:sz="2" w:space="0" w:color="000000"/>
+                    <w:insideH w:val="single" w:sz="2" w:space="0" w:color="000000"/>
+                    <w:insideV w:val="single" w:sz="2" w:space="0" w:color="000000"/>
+                  </w:tcBorders>
+                  <w:shd w:fill="auto" w:val="clear"/>
+                </w:tcPr>
+                <w:p>
+                  <w:pPr>
+                    <w:pStyle w:val="TableContents"/>
+                    <w:rPr/>
+                  </w:pPr>
+                  <w:r>
+                    <w:rPr/>
+                  </w:r>
+                </w:p>
+              </w:tc>
+            </w:tr>
+            <w:tr>
+              <w:trPr/>
+              <w:tc>
+                <w:tcPr>
+                  <w:tcW w:w="2610" w:type="dxa"/>
+                  <w:tcBorders>
+                    <w:left w:val="single" w:sz="2" w:space="0" w:color="000000"/>
+                    <w:bottom w:val="single" w:sz="2" w:space="0" w:color="000000"/>
+                    <w:insideH w:val="single" w:sz="2" w:space="0" w:color="000000"/>
+                  </w:tcBorders>
+                  <w:shd w:fill="auto" w:val="clear"/>
+                </w:tcPr>
+                <w:p>
+                  <w:pPr>
+                    <w:pStyle w:val="TableContents"/>
+                    <w:rPr/>
+                  </w:pPr>
+                  <w:r>
+                    <w:rPr/>
+                    <w:t>double big-number;</w:t>
+                  </w:r>
+                </w:p>
+              </w:tc>
+              <w:tc>
+                <w:tcPr>
+                  <w:tcW w:w="6525" w:type="dxa"/>
+                  <w:tcBorders>
+                    <w:left w:val="single" w:sz="2" w:space="0" w:color="000000"/>
+                    <w:bottom w:val="single" w:sz="2" w:space="0" w:color="000000"/>
+                    <w:right w:val="single" w:sz="2" w:space="0" w:color="000000"/>
+                    <w:insideH w:val="single" w:sz="2" w:space="0" w:color="000000"/>
+                    <w:insideV w:val="single" w:sz="2" w:space="0" w:color="000000"/>
+                  </w:tcBorders>
+                  <w:shd w:fill="auto" w:val="clear"/>
+                </w:tcPr>
+                <w:p>
+                  <w:pPr>
+                    <w:pStyle w:val="TableContents"/>
+                    <w:rPr/>
+                  </w:pPr>
+                  <w:r>
+                    <w:rPr/>
+                  </w:r>
+                </w:p>
+              </w:tc>
+            </w:tr>
+            <w:tr>
+              <w:trPr/>
+              <w:tc>
+                <w:tcPr>
+                  <w:tcW w:w="2610" w:type="dxa"/>
+                  <w:tcBorders>
+                    <w:left w:val="single" w:sz="2" w:space="0" w:color="000000"/>
+                    <w:bottom w:val="single" w:sz="2" w:space="0" w:color="000000"/>
+                    <w:insideH w:val="single" w:sz="2" w:space="0" w:color="000000"/>
+                  </w:tcBorders>
+                  <w:shd w:fill="auto" w:val="clear"/>
+                </w:tcPr>
+                <w:p>
+                  <w:pPr>
+                    <w:pStyle w:val="TableContents"/>
+                    <w:rPr/>
+                  </w:pPr>
+                  <w:r>
+                    <w:rPr/>
+                    <w:t>String name2;</w:t>
+                  </w:r>
+                </w:p>
+              </w:tc>
+              <w:tc>
+                <w:tcPr>
+                  <w:tcW w:w="6525" w:type="dxa"/>
+                  <w:tcBorders>
+                    <w:left w:val="single" w:sz="2" w:space="0" w:color="000000"/>
+                    <w:bottom w:val="single" w:sz="2" w:space="0" w:color="000000"/>
+                    <w:right w:val="single" w:sz="2" w:space="0" w:color="000000"/>
+                    <w:insideH w:val="single" w:sz="2" w:space="0" w:color="000000"/>
+                    <w:insideV w:val="single" w:sz="2" w:space="0" w:color="000000"/>
+                  </w:tcBorders>
+                  <w:shd w:fill="auto" w:val="clear"/>
+                </w:tcPr>
+                <w:p>
+                  <w:pPr>
+                    <w:pStyle w:val="TableContents"/>
+                    <w:rPr/>
+                  </w:pPr>
+                  <w:r>
+                    <w:rPr/>
+                  </w:r>
+                </w:p>
+              </w:tc>
+            </w:tr>
+          </w:tbl>
+          <w:p>
+            <w:pPr>
+              <w:pStyle w:val="Normal"/>
+              <w:spacing w:lineRule="auto" w:line="240" w:before="0" w:after="0"/>
+              <w:rPr/>
+            </w:pPr>
+            <w:r>
+              <w:rPr/>
             </w:r>
           </w:p>
         </w:tc>
@@ -1786,6 +2604,249 @@
     </w:r>
   </w:p>
 </w:hdr>
+</file>
+
+<file path=word/numbering.xml><?xml version="1.0" encoding="utf-8"?>
+<w:numbering xmlns:w="http://schemas.openxmlformats.org/wordprocessingml/2006/main" xmlns:o="urn:schemas-microsoft-com:office:office" xmlns:r="http://schemas.openxmlformats.org/officeDocument/2006/relationships" xmlns:v="urn:schemas-microsoft-com:vml">
+  <w:abstractNum w:abstractNumId="1">
+    <w:lvl w:ilvl="0">
+      <w:start w:val="1"/>
+      <w:numFmt w:val="decimal"/>
+      <w:lvlText w:val=" %1."/>
+      <w:lvlJc w:val="left"/>
+      <w:pPr>
+        <w:tabs>
+          <w:tab w:val="num" w:pos="720"/>
+        </w:tabs>
+        <w:ind w:left="720" w:hanging="360"/>
+      </w:pPr>
+      <w:rPr/>
+    </w:lvl>
+    <w:lvl w:ilvl="1">
+      <w:start w:val="1"/>
+      <w:numFmt w:val="lowerLetter"/>
+      <w:lvlText w:val="%2)"/>
+      <w:lvlJc w:val="left"/>
+      <w:pPr>
+        <w:tabs>
+          <w:tab w:val="num" w:pos="1080"/>
+        </w:tabs>
+        <w:ind w:left="1080" w:hanging="360"/>
+      </w:pPr>
+      <w:rPr/>
+    </w:lvl>
+    <w:lvl w:ilvl="2">
+      <w:start w:val="1"/>
+      <w:numFmt w:val="bullet"/>
+      <w:lvlText w:val=""/>
+      <w:lvlJc w:val="left"/>
+      <w:pPr>
+        <w:tabs>
+          <w:tab w:val="num" w:pos="1440"/>
+        </w:tabs>
+        <w:ind w:left="1440" w:hanging="360"/>
+      </w:pPr>
+      <w:rPr>
+        <w:rFonts w:ascii="Symbol" w:hAnsi="Symbol" w:cs="Symbol" w:hint="default"/>
+        <w:rFonts w:cs="Symbol"/>
+      </w:rPr>
+    </w:lvl>
+    <w:lvl w:ilvl="3">
+      <w:start w:val="1"/>
+      <w:numFmt w:val="bullet"/>
+      <w:lvlText w:val=""/>
+      <w:lvlJc w:val="left"/>
+      <w:pPr>
+        <w:tabs>
+          <w:tab w:val="num" w:pos="1800"/>
+        </w:tabs>
+        <w:ind w:left="1800" w:hanging="360"/>
+      </w:pPr>
+      <w:rPr>
+        <w:rFonts w:ascii="Symbol" w:hAnsi="Symbol" w:cs="Symbol" w:hint="default"/>
+        <w:rFonts w:cs="Symbol"/>
+      </w:rPr>
+    </w:lvl>
+    <w:lvl w:ilvl="4">
+      <w:start w:val="1"/>
+      <w:numFmt w:val="bullet"/>
+      <w:lvlText w:val=""/>
+      <w:lvlJc w:val="left"/>
+      <w:pPr>
+        <w:tabs>
+          <w:tab w:val="num" w:pos="2160"/>
+        </w:tabs>
+        <w:ind w:left="2160" w:hanging="360"/>
+      </w:pPr>
+      <w:rPr>
+        <w:rFonts w:ascii="Symbol" w:hAnsi="Symbol" w:cs="Symbol" w:hint="default"/>
+        <w:rFonts w:cs="Symbol"/>
+      </w:rPr>
+    </w:lvl>
+    <w:lvl w:ilvl="5">
+      <w:start w:val="1"/>
+      <w:numFmt w:val="bullet"/>
+      <w:lvlText w:val=""/>
+      <w:lvlJc w:val="left"/>
+      <w:pPr>
+        <w:tabs>
+          <w:tab w:val="num" w:pos="2520"/>
+        </w:tabs>
+        <w:ind w:left="2520" w:hanging="360"/>
+      </w:pPr>
+      <w:rPr>
+        <w:rFonts w:ascii="Symbol" w:hAnsi="Symbol" w:cs="Symbol" w:hint="default"/>
+        <w:rFonts w:cs="Symbol"/>
+      </w:rPr>
+    </w:lvl>
+    <w:lvl w:ilvl="6">
+      <w:start w:val="1"/>
+      <w:numFmt w:val="bullet"/>
+      <w:lvlText w:val=""/>
+      <w:lvlJc w:val="left"/>
+      <w:pPr>
+        <w:tabs>
+          <w:tab w:val="num" w:pos="2880"/>
+        </w:tabs>
+        <w:ind w:left="2880" w:hanging="360"/>
+      </w:pPr>
+      <w:rPr>
+        <w:rFonts w:ascii="Symbol" w:hAnsi="Symbol" w:cs="Symbol" w:hint="default"/>
+        <w:rFonts w:cs="Symbol"/>
+      </w:rPr>
+    </w:lvl>
+    <w:lvl w:ilvl="7">
+      <w:start w:val="1"/>
+      <w:numFmt w:val="bullet"/>
+      <w:lvlText w:val=""/>
+      <w:lvlJc w:val="left"/>
+      <w:pPr>
+        <w:tabs>
+          <w:tab w:val="num" w:pos="3240"/>
+        </w:tabs>
+        <w:ind w:left="3240" w:hanging="360"/>
+      </w:pPr>
+      <w:rPr>
+        <w:rFonts w:ascii="Symbol" w:hAnsi="Symbol" w:cs="Symbol" w:hint="default"/>
+        <w:rFonts w:cs="Symbol"/>
+      </w:rPr>
+    </w:lvl>
+    <w:lvl w:ilvl="8">
+      <w:start w:val="1"/>
+      <w:numFmt w:val="bullet"/>
+      <w:lvlText w:val=""/>
+      <w:lvlJc w:val="left"/>
+      <w:pPr>
+        <w:tabs>
+          <w:tab w:val="num" w:pos="3600"/>
+        </w:tabs>
+        <w:ind w:left="3600" w:hanging="360"/>
+      </w:pPr>
+      <w:rPr>
+        <w:rFonts w:ascii="Symbol" w:hAnsi="Symbol" w:cs="Symbol" w:hint="default"/>
+        <w:rFonts w:cs="Symbol"/>
+      </w:rPr>
+    </w:lvl>
+  </w:abstractNum>
+  <w:abstractNum w:abstractNumId="2">
+    <w:lvl w:ilvl="0">
+      <w:start w:val="1"/>
+      <w:numFmt w:val="none"/>
+      <w:suff w:val="nothing"/>
+      <w:lvlText w:val=""/>
+      <w:lvlJc w:val="left"/>
+      <w:pPr>
+        <w:ind w:left="0" w:hanging="0"/>
+      </w:pPr>
+    </w:lvl>
+    <w:lvl w:ilvl="1">
+      <w:start w:val="1"/>
+      <w:numFmt w:val="none"/>
+      <w:suff w:val="nothing"/>
+      <w:lvlText w:val=""/>
+      <w:lvlJc w:val="left"/>
+      <w:pPr>
+        <w:ind w:left="0" w:hanging="0"/>
+      </w:pPr>
+    </w:lvl>
+    <w:lvl w:ilvl="2">
+      <w:start w:val="1"/>
+      <w:numFmt w:val="none"/>
+      <w:suff w:val="nothing"/>
+      <w:lvlText w:val=""/>
+      <w:lvlJc w:val="left"/>
+      <w:pPr>
+        <w:ind w:left="0" w:hanging="0"/>
+      </w:pPr>
+    </w:lvl>
+    <w:lvl w:ilvl="3">
+      <w:start w:val="1"/>
+      <w:numFmt w:val="none"/>
+      <w:suff w:val="nothing"/>
+      <w:lvlText w:val=""/>
+      <w:lvlJc w:val="left"/>
+      <w:pPr>
+        <w:ind w:left="0" w:hanging="0"/>
+      </w:pPr>
+    </w:lvl>
+    <w:lvl w:ilvl="4">
+      <w:start w:val="1"/>
+      <w:numFmt w:val="none"/>
+      <w:suff w:val="nothing"/>
+      <w:lvlText w:val=""/>
+      <w:lvlJc w:val="left"/>
+      <w:pPr>
+        <w:ind w:left="0" w:hanging="0"/>
+      </w:pPr>
+    </w:lvl>
+    <w:lvl w:ilvl="5">
+      <w:start w:val="1"/>
+      <w:numFmt w:val="none"/>
+      <w:suff w:val="nothing"/>
+      <w:lvlText w:val=""/>
+      <w:lvlJc w:val="left"/>
+      <w:pPr>
+        <w:ind w:left="0" w:hanging="0"/>
+      </w:pPr>
+    </w:lvl>
+    <w:lvl w:ilvl="6">
+      <w:start w:val="1"/>
+      <w:numFmt w:val="none"/>
+      <w:suff w:val="nothing"/>
+      <w:lvlText w:val=""/>
+      <w:lvlJc w:val="left"/>
+      <w:pPr>
+        <w:ind w:left="0" w:hanging="0"/>
+      </w:pPr>
+    </w:lvl>
+    <w:lvl w:ilvl="7">
+      <w:start w:val="1"/>
+      <w:numFmt w:val="none"/>
+      <w:suff w:val="nothing"/>
+      <w:lvlText w:val=""/>
+      <w:lvlJc w:val="left"/>
+      <w:pPr>
+        <w:ind w:left="0" w:hanging="0"/>
+      </w:pPr>
+    </w:lvl>
+    <w:lvl w:ilvl="8">
+      <w:start w:val="1"/>
+      <w:numFmt w:val="none"/>
+      <w:suff w:val="nothing"/>
+      <w:lvlText w:val=""/>
+      <w:lvlJc w:val="left"/>
+      <w:pPr>
+        <w:ind w:left="0" w:hanging="0"/>
+      </w:pPr>
+    </w:lvl>
+  </w:abstractNum>
+  <w:num w:numId="1">
+    <w:abstractNumId w:val="1"/>
+  </w:num>
+  <w:num w:numId="2">
+    <w:abstractNumId w:val="2"/>
+  </w:num>
+</w:numbering>
 </file>
 
 <file path=word/styles.xml><?xml version="1.0" encoding="utf-8"?>
@@ -2270,6 +3331,28 @@
       <w:szCs w:val="20"/>
     </w:rPr>
   </w:style>
+  <w:style w:type="character" w:styleId="WW8Num8z0">
+    <w:name w:val="WW8Num8z0"/>
+    <w:qFormat/>
+    <w:rPr/>
+  </w:style>
+  <w:style w:type="character" w:styleId="WW8Num8z1">
+    <w:name w:val="WW8Num8z1"/>
+    <w:qFormat/>
+    <w:rPr/>
+  </w:style>
+  <w:style w:type="character" w:styleId="WW8Num8z2">
+    <w:name w:val="WW8Num8z2"/>
+    <w:qFormat/>
+    <w:rPr>
+      <w:rFonts w:ascii="Symbol" w:hAnsi="Symbol" w:cs="Symbol"/>
+    </w:rPr>
+  </w:style>
+  <w:style w:type="character" w:styleId="NumberingSymbols">
+    <w:name w:val="Numbering Symbols"/>
+    <w:qFormat/>
+    <w:rPr/>
+  </w:style>
   <w:style w:type="paragraph" w:styleId="Heading">
     <w:name w:val="Heading"/>
     <w:basedOn w:val="Normal"/>
@@ -2400,6 +3483,10 @@
     <w:uiPriority w:val="99"/>
     <w:semiHidden/>
     <w:unhideWhenUsed/>
+    <w:qFormat/>
+  </w:style>
+  <w:style w:type="numbering" w:styleId="WW8Num8">
+    <w:name w:val="WW8Num8"/>
     <w:qFormat/>
   </w:style>
   <w:style w:type="table" w:default="1" w:styleId="TableNormal">

--- a/ticketOutTheDoor/set1/Set1TicketOutTheDoorAPCompSciA.docx
+++ b/ticketOutTheDoor/set1/Set1TicketOutTheDoorAPCompSciA.docx
@@ -1309,11 +1309,11 @@
             </w:r>
             <w:r>
               <w:rPr/>
-              <w:t xml:space="preserve">result </w:t>
-            </w:r>
-            <w:r>
-              <w:rPr/>
-              <w:t xml:space="preserve">to be of type </w:t>
+              <w:t xml:space="preserve">called “result” </w:t>
+            </w:r>
+            <w:r>
+              <w:rPr/>
+              <w:t xml:space="preserve">of type </w:t>
             </w:r>
             <w:r>
               <w:rPr/>
@@ -2061,7 +2061,7 @@
             </w:pPr>
             <w:r>
               <w:rPr/>
-              <w:t>(a)  Declare a boolean type variable called answer and initialize it to true;</w:t>
+              <w:t>(a)  Declare a boolean type variable called “answer” and initialize it to true;</w:t>
             </w:r>
           </w:p>
           <w:p>
@@ -2072,7 +2072,7 @@
             </w:pPr>
             <w:r>
               <w:rPr/>
-              <w:t>(b)  Declare a String type variable to “Will it be a great day?”;</w:t>
+              <w:t>(b)  Declare a String type variable called “msg” and initialize it to “Will it be a great day?”;</w:t>
             </w:r>
           </w:p>
           <w:p>
@@ -2083,7 +2083,7 @@
             </w:pPr>
             <w:r>
               <w:rPr/>
-              <w:t>(c)  Print to the boolean variable to the console.</w:t>
+              <w:t>(c)  Print the boolean variable to the console.</w:t>
             </w:r>
           </w:p>
         </w:tc>

--- a/ticketOutTheDoor/set1/Set1TicketOutTheDoorAPCompSciA.docx
+++ b/ticketOutTheDoor/set1/Set1TicketOutTheDoorAPCompSciA.docx
@@ -1,20 +1,11 @@
 
 <file path=word/document.xml><?xml version="1.0" encoding="utf-8"?>
-<w:document xmlns:o="urn:schemas-microsoft-com:office:office" xmlns:r="http://schemas.openxmlformats.org/officeDocument/2006/relationships" xmlns:v="urn:schemas-microsoft-com:vml" xmlns:w="http://schemas.openxmlformats.org/wordprocessingml/2006/main" xmlns:w10="urn:schemas-microsoft-com:office:word" xmlns:wp="http://schemas.openxmlformats.org/drawingml/2006/wordprocessingDrawing" xmlns:wps="http://schemas.microsoft.com/office/word/2010/wordprocessingShape" xmlns:wpg="http://schemas.microsoft.com/office/word/2010/wordprocessingGroup" xmlns:mc="http://schemas.openxmlformats.org/markup-compatibility/2006" xmlns:wp14="http://schemas.microsoft.com/office/word/2010/wordprocessingDrawing" xmlns:w14="http://schemas.microsoft.com/office/word/2010/wordml" mc:Ignorable="w14 wp14">
+<w:document xmlns:wpc="http://schemas.microsoft.com/office/word/2010/wordprocessingCanvas" xmlns:cx="http://schemas.microsoft.com/office/drawing/2014/chartex" xmlns:cx1="http://schemas.microsoft.com/office/drawing/2015/9/8/chartex" xmlns:cx2="http://schemas.microsoft.com/office/drawing/2015/10/21/chartex" xmlns:cx3="http://schemas.microsoft.com/office/drawing/2016/5/9/chartex" xmlns:cx4="http://schemas.microsoft.com/office/drawing/2016/5/10/chartex" xmlns:cx5="http://schemas.microsoft.com/office/drawing/2016/5/11/chartex" xmlns:cx6="http://schemas.microsoft.com/office/drawing/2016/5/12/chartex" xmlns:cx7="http://schemas.microsoft.com/office/drawing/2016/5/13/chartex" xmlns:cx8="http://schemas.microsoft.com/office/drawing/2016/5/14/chartex" xmlns:mc="http://schemas.openxmlformats.org/markup-compatibility/2006" xmlns:aink="http://schemas.microsoft.com/office/drawing/2016/ink" xmlns:am3d="http://schemas.microsoft.com/office/drawing/2017/model3d" xmlns:o="urn:schemas-microsoft-com:office:office" xmlns:oel="http://schemas.microsoft.com/office/2019/extlst" xmlns:r="http://schemas.openxmlformats.org/officeDocument/2006/relationships" xmlns:m="http://schemas.openxmlformats.org/officeDocument/2006/math" xmlns:v="urn:schemas-microsoft-com:vml" xmlns:wp14="http://schemas.microsoft.com/office/word/2010/wordprocessingDrawing" xmlns:wp="http://schemas.openxmlformats.org/drawingml/2006/wordprocessingDrawing" xmlns:w10="urn:schemas-microsoft-com:office:word" xmlns:w="http://schemas.openxmlformats.org/wordprocessingml/2006/main" xmlns:w14="http://schemas.microsoft.com/office/word/2010/wordml" xmlns:w15="http://schemas.microsoft.com/office/word/2012/wordml" xmlns:w16cex="http://schemas.microsoft.com/office/word/2018/wordml/cex" xmlns:w16cid="http://schemas.microsoft.com/office/word/2016/wordml/cid" xmlns:w16="http://schemas.microsoft.com/office/word/2018/wordml" xmlns:w16sdtdh="http://schemas.microsoft.com/office/word/2020/wordml/sdtdatahash" xmlns:w16se="http://schemas.microsoft.com/office/word/2015/wordml/symex" xmlns:wpg="http://schemas.microsoft.com/office/word/2010/wordprocessingGroup" xmlns:wpi="http://schemas.microsoft.com/office/word/2010/wordprocessingInk" xmlns:wne="http://schemas.microsoft.com/office/word/2006/wordml" xmlns:wps="http://schemas.microsoft.com/office/word/2010/wordprocessingShape" mc:Ignorable="w14 w15 w16se w16cid w16 w16cex w16sdtdh wp14">
   <w:body>
-    <w:p>
-      <w:pPr>
-        <w:pStyle w:val="Normal"/>
-        <w:rPr/>
-      </w:pPr>
-      <w:r>
-        <w:rPr/>
-      </w:r>
-    </w:p>
+    <w:p/>
     <w:tbl>
       <w:tblPr>
         <w:tblW w:w="9390" w:type="dxa"/>
-        <w:jc w:val="left"/>
         <w:tblInd w:w="-35" w:type="dxa"/>
         <w:tblBorders>
           <w:top w:val="single" w:sz="4" w:space="0" w:color="000001"/>
@@ -25,19 +16,16 @@
           <w:insideV w:val="single" w:sz="4" w:space="0" w:color="000001"/>
         </w:tblBorders>
         <w:tblCellMar>
-          <w:top w:w="0" w:type="dxa"/>
           <w:left w:w="103" w:type="dxa"/>
-          <w:bottom w:w="0" w:type="dxa"/>
-          <w:right w:w="108" w:type="dxa"/>
         </w:tblCellMar>
-        <w:tblLook w:noVBand="0" w:val="0000" w:noHBand="0" w:lastColumn="0" w:firstColumn="0" w:lastRow="0" w:firstRow="0"/>
+        <w:tblLook w:val="0000" w:firstRow="0" w:lastRow="0" w:firstColumn="0" w:lastColumn="0" w:noHBand="0" w:noVBand="0"/>
       </w:tblPr>
       <w:tblGrid>
         <w:gridCol w:w="9390"/>
       </w:tblGrid>
       <w:tr>
         <w:trPr>
-          <w:trHeight w:val="180" w:hRule="atLeast"/>
+          <w:trHeight w:val="180"/>
         </w:trPr>
         <w:tc>
           <w:tcPr>
@@ -47,43 +35,23 @@
               <w:left w:val="single" w:sz="4" w:space="0" w:color="000001"/>
               <w:bottom w:val="single" w:sz="4" w:space="0" w:color="000001"/>
               <w:right w:val="single" w:sz="4" w:space="0" w:color="000001"/>
-              <w:insideH w:val="single" w:sz="4" w:space="0" w:color="000001"/>
-              <w:insideV w:val="single" w:sz="4" w:space="0" w:color="000001"/>
             </w:tcBorders>
-            <w:shd w:fill="auto" w:val="clear"/>
+            <w:shd w:val="clear" w:color="auto" w:fill="auto"/>
           </w:tcPr>
           <w:p>
-            <w:pPr>
-              <w:pStyle w:val="Normal"/>
-              <w:rPr/>
-            </w:pPr>
             <w:r>
               <w:rPr>
                 <w:b/>
                 <w:szCs w:val="20"/>
               </w:rPr>
-              <w:t xml:space="preserve">Skill </w:t>
-            </w:r>
-            <w:r>
-              <w:rPr>
-                <w:b/>
-                <w:szCs w:val="20"/>
-              </w:rPr>
-              <w:t>1</w:t>
-            </w:r>
-            <w:r>
-              <w:rPr>
-                <w:b/>
-                <w:szCs w:val="20"/>
-              </w:rPr>
-              <w:t>.1 Exercise 1</w:t>
+              <w:t>Skill 1.1 Exercise 1</w:t>
             </w:r>
           </w:p>
         </w:tc>
       </w:tr>
       <w:tr>
         <w:trPr>
-          <w:trHeight w:val="180" w:hRule="atLeast"/>
+          <w:trHeight w:val="180"/>
         </w:trPr>
         <w:tc>
           <w:tcPr>
@@ -93,148 +61,206 @@
               <w:left w:val="single" w:sz="4" w:space="0" w:color="000001"/>
               <w:bottom w:val="single" w:sz="4" w:space="0" w:color="000001"/>
               <w:right w:val="single" w:sz="4" w:space="0" w:color="000001"/>
-              <w:insideH w:val="single" w:sz="4" w:space="0" w:color="000001"/>
-              <w:insideV w:val="single" w:sz="4" w:space="0" w:color="000001"/>
             </w:tcBorders>
-            <w:shd w:fill="auto" w:val="clear"/>
+            <w:shd w:val="clear" w:color="auto" w:fill="auto"/>
           </w:tcPr>
           <w:p>
             <w:pPr>
               <w:pStyle w:val="ListParagraph"/>
-              <w:numPr>
-                <w:ilvl w:val="0"/>
-                <w:numId w:val="0"/>
-              </w:numPr>
               <w:tabs>
-                <w:tab w:val="left" w:pos="375" w:leader="none"/>
+                <w:tab w:val="left" w:pos="375"/>
               </w:tabs>
-              <w:ind w:hanging="0"/>
-              <w:rPr/>
+              <w:ind w:left="0"/>
             </w:pPr>
             <w:r>
               <w:rPr>
                 <w:rFonts w:cs="Courier New"/>
                 <w:szCs w:val="20"/>
-                <w:u w:val="none"/>
-              </w:rPr>
-              <w:t>Write a driver class called variableTypes, then inside that class</w:t>
+              </w:rPr>
+              <w:t xml:space="preserve">Write a driver class called </w:t>
+            </w:r>
+            <w:proofErr w:type="spellStart"/>
+            <w:r>
+              <w:rPr>
+                <w:rFonts w:cs="Courier New"/>
+                <w:szCs w:val="20"/>
+              </w:rPr>
+              <w:t>variableTypes</w:t>
+            </w:r>
+            <w:proofErr w:type="spellEnd"/>
+            <w:r>
+              <w:rPr>
+                <w:rFonts w:cs="Courier New"/>
+                <w:szCs w:val="20"/>
+              </w:rPr>
+              <w:t>, then inside that class</w:t>
             </w:r>
           </w:p>
           <w:p>
             <w:pPr>
               <w:pStyle w:val="ListParagraph"/>
-              <w:numPr>
-                <w:ilvl w:val="0"/>
-                <w:numId w:val="0"/>
-              </w:numPr>
               <w:tabs>
-                <w:tab w:val="left" w:pos="375" w:leader="none"/>
+                <w:tab w:val="left" w:pos="375"/>
               </w:tabs>
-              <w:ind w:hanging="0"/>
-              <w:rPr/>
+              <w:ind w:left="0"/>
             </w:pPr>
             <w:r>
               <w:rPr>
                 <w:rFonts w:cs="Courier New"/>
                 <w:szCs w:val="20"/>
-                <w:u w:val="none"/>
-              </w:rPr>
-              <w:t>(a)  Declare an int type variable “i”, but do not initialize it</w:t>
+              </w:rPr>
+              <w:t>(a)  Declare an int type variable “</w:t>
+            </w:r>
+            <w:proofErr w:type="spellStart"/>
+            <w:r>
+              <w:rPr>
+                <w:rFonts w:cs="Courier New"/>
+                <w:szCs w:val="20"/>
+              </w:rPr>
+              <w:t>i</w:t>
+            </w:r>
+            <w:proofErr w:type="spellEnd"/>
+            <w:r>
+              <w:rPr>
+                <w:rFonts w:cs="Courier New"/>
+                <w:szCs w:val="20"/>
+              </w:rPr>
+              <w:t>”, but do not initialize it</w:t>
             </w:r>
           </w:p>
           <w:p>
             <w:pPr>
               <w:pStyle w:val="ListParagraph"/>
-              <w:numPr>
-                <w:ilvl w:val="0"/>
-                <w:numId w:val="0"/>
-              </w:numPr>
               <w:tabs>
-                <w:tab w:val="left" w:pos="375" w:leader="none"/>
+                <w:tab w:val="left" w:pos="375"/>
               </w:tabs>
-              <w:ind w:hanging="0"/>
-              <w:rPr/>
+              <w:ind w:left="0"/>
             </w:pPr>
             <w:r>
               <w:rPr>
                 <w:rFonts w:cs="Courier New"/>
                 <w:szCs w:val="20"/>
-                <w:u w:val="none"/>
-              </w:rPr>
-              <w:t>(b)  Initialize “i” to your age</w:t>
+              </w:rPr>
+              <w:t>(b)  Initialize “</w:t>
+            </w:r>
+            <w:proofErr w:type="spellStart"/>
+            <w:r>
+              <w:rPr>
+                <w:rFonts w:cs="Courier New"/>
+                <w:szCs w:val="20"/>
+              </w:rPr>
+              <w:t>i</w:t>
+            </w:r>
+            <w:proofErr w:type="spellEnd"/>
+            <w:r>
+              <w:rPr>
+                <w:rFonts w:cs="Courier New"/>
+                <w:szCs w:val="20"/>
+              </w:rPr>
+              <w:t>” to your age</w:t>
             </w:r>
           </w:p>
           <w:p>
             <w:pPr>
               <w:pStyle w:val="ListParagraph"/>
-              <w:numPr>
-                <w:ilvl w:val="0"/>
-                <w:numId w:val="0"/>
-              </w:numPr>
               <w:tabs>
-                <w:tab w:val="left" w:pos="375" w:leader="none"/>
+                <w:tab w:val="left" w:pos="375"/>
               </w:tabs>
-              <w:ind w:hanging="0"/>
-              <w:rPr/>
+              <w:ind w:left="0"/>
             </w:pPr>
             <w:r>
               <w:rPr>
                 <w:rFonts w:cs="Courier New"/>
                 <w:szCs w:val="20"/>
-                <w:u w:val="none"/>
-              </w:rPr>
-              <w:t>(c)  Assign the year you will graduate to “i”</w:t>
+              </w:rPr>
+              <w:t>(c)  Assign the year you will graduate to “</w:t>
+            </w:r>
+            <w:proofErr w:type="spellStart"/>
+            <w:r>
+              <w:rPr>
+                <w:rFonts w:cs="Courier New"/>
+                <w:szCs w:val="20"/>
+              </w:rPr>
+              <w:t>i</w:t>
+            </w:r>
+            <w:proofErr w:type="spellEnd"/>
+            <w:r>
+              <w:rPr>
+                <w:rFonts w:cs="Courier New"/>
+                <w:szCs w:val="20"/>
+              </w:rPr>
+              <w:t>”</w:t>
             </w:r>
           </w:p>
           <w:p>
             <w:pPr>
               <w:pStyle w:val="ListParagraph"/>
-              <w:numPr>
-                <w:ilvl w:val="0"/>
-                <w:numId w:val="0"/>
-              </w:numPr>
               <w:tabs>
-                <w:tab w:val="left" w:pos="375" w:leader="none"/>
+                <w:tab w:val="left" w:pos="375"/>
               </w:tabs>
-              <w:ind w:hanging="0"/>
-              <w:rPr/>
+              <w:ind w:left="0"/>
             </w:pPr>
             <w:r>
               <w:rPr>
                 <w:rFonts w:cs="Courier New"/>
                 <w:szCs w:val="20"/>
-                <w:u w:val="none"/>
-              </w:rPr>
-              <w:t>(d)  Add “4” to “i”</w:t>
+              </w:rPr>
+              <w:t>(d)  Add “4” to “</w:t>
+            </w:r>
+            <w:proofErr w:type="spellStart"/>
+            <w:r>
+              <w:rPr>
+                <w:rFonts w:cs="Courier New"/>
+                <w:szCs w:val="20"/>
+              </w:rPr>
+              <w:t>i</w:t>
+            </w:r>
+            <w:proofErr w:type="spellEnd"/>
+            <w:r>
+              <w:rPr>
+                <w:rFonts w:cs="Courier New"/>
+                <w:szCs w:val="20"/>
+              </w:rPr>
+              <w:t>”</w:t>
             </w:r>
           </w:p>
           <w:p>
             <w:pPr>
               <w:pStyle w:val="ListParagraph"/>
-              <w:numPr>
-                <w:ilvl w:val="0"/>
-                <w:numId w:val="0"/>
-              </w:numPr>
               <w:tabs>
-                <w:tab w:val="left" w:pos="375" w:leader="none"/>
+                <w:tab w:val="left" w:pos="375"/>
               </w:tabs>
-              <w:ind w:hanging="0"/>
-              <w:rPr/>
+              <w:ind w:left="0"/>
             </w:pPr>
             <w:r>
               <w:rPr>
                 <w:rFonts w:cs="Courier New"/>
                 <w:szCs w:val="20"/>
-                <w:u w:val="none"/>
-              </w:rPr>
-              <w:t>(e)  Print the following message to the console:  I will graduate from college in &lt;the value of i&gt;</w:t>
+              </w:rPr>
+              <w:t xml:space="preserve">(e)  Print the following message to the console:  I will graduate from college in &lt;the value of </w:t>
+            </w:r>
+            <w:proofErr w:type="spellStart"/>
+            <w:r>
+              <w:rPr>
+                <w:rFonts w:cs="Courier New"/>
+                <w:szCs w:val="20"/>
+              </w:rPr>
+              <w:t>i</w:t>
+            </w:r>
+            <w:proofErr w:type="spellEnd"/>
+            <w:r>
+              <w:rPr>
+                <w:rFonts w:cs="Courier New"/>
+                <w:szCs w:val="20"/>
+              </w:rPr>
+              <w:t>&gt;</w:t>
             </w:r>
           </w:p>
         </w:tc>
       </w:tr>
       <w:tr>
         <w:trPr>
-          <w:trHeight w:val="1088" w:hRule="atLeast"/>
+          <w:trHeight w:val="1088"/>
         </w:trPr>
         <w:tc>
           <w:tcPr>
@@ -244,465 +270,275 @@
               <w:left w:val="single" w:sz="4" w:space="0" w:color="000001"/>
               <w:bottom w:val="single" w:sz="4" w:space="0" w:color="000001"/>
               <w:right w:val="single" w:sz="4" w:space="0" w:color="000001"/>
-              <w:insideH w:val="single" w:sz="4" w:space="0" w:color="000001"/>
-              <w:insideV w:val="single" w:sz="4" w:space="0" w:color="000001"/>
             </w:tcBorders>
-            <w:shd w:fill="auto" w:val="clear"/>
+            <w:shd w:val="clear" w:color="auto" w:fill="auto"/>
           </w:tcPr>
           <w:p>
             <w:pPr>
               <w:pStyle w:val="ListParagraph"/>
-              <w:numPr>
-                <w:ilvl w:val="0"/>
-                <w:numId w:val="0"/>
-              </w:numPr>
               <w:tabs>
-                <w:tab w:val="left" w:pos="375" w:leader="none"/>
+                <w:tab w:val="left" w:pos="375"/>
               </w:tabs>
-              <w:ind w:left="735" w:hanging="0"/>
-              <w:rPr>
-                <w:szCs w:val="20"/>
-              </w:rPr>
-            </w:pPr>
-            <w:r>
-              <w:rPr/>
-            </w:r>
+              <w:ind w:left="735"/>
+              <w:rPr>
+                <w:szCs w:val="20"/>
+              </w:rPr>
+            </w:pPr>
           </w:p>
           <w:p>
             <w:pPr>
               <w:pStyle w:val="ListParagraph"/>
-              <w:suppressAutoHyphens w:val="false"/>
-              <w:ind w:left="720" w:hanging="0"/>
-              <w:rPr>
-                <w:szCs w:val="20"/>
-              </w:rPr>
-            </w:pPr>
-            <w:r>
-              <w:rPr>
-                <w:szCs w:val="20"/>
-              </w:rPr>
-            </w:r>
+              <w:suppressAutoHyphens w:val="0"/>
+              <w:rPr>
+                <w:szCs w:val="20"/>
+              </w:rPr>
+            </w:pPr>
           </w:p>
           <w:p>
             <w:pPr>
               <w:pStyle w:val="ListParagraph"/>
-              <w:suppressAutoHyphens w:val="false"/>
-              <w:ind w:left="720" w:hanging="0"/>
-              <w:rPr>
-                <w:szCs w:val="20"/>
-              </w:rPr>
-            </w:pPr>
-            <w:r>
-              <w:rPr>
-                <w:szCs w:val="20"/>
-              </w:rPr>
-            </w:r>
+              <w:suppressAutoHyphens w:val="0"/>
+              <w:rPr>
+                <w:szCs w:val="20"/>
+              </w:rPr>
+            </w:pPr>
           </w:p>
           <w:p>
             <w:pPr>
               <w:pStyle w:val="ListParagraph"/>
-              <w:suppressAutoHyphens w:val="false"/>
-              <w:ind w:left="720" w:hanging="0"/>
-              <w:rPr>
-                <w:szCs w:val="20"/>
-              </w:rPr>
-            </w:pPr>
-            <w:r>
-              <w:rPr>
-                <w:szCs w:val="20"/>
-              </w:rPr>
-            </w:r>
+              <w:suppressAutoHyphens w:val="0"/>
+              <w:rPr>
+                <w:szCs w:val="20"/>
+              </w:rPr>
+            </w:pPr>
           </w:p>
           <w:p>
             <w:pPr>
               <w:pStyle w:val="ListParagraph"/>
-              <w:suppressAutoHyphens w:val="false"/>
-              <w:ind w:left="720" w:hanging="0"/>
-              <w:rPr>
-                <w:szCs w:val="20"/>
-              </w:rPr>
-            </w:pPr>
-            <w:r>
-              <w:rPr>
-                <w:szCs w:val="20"/>
-              </w:rPr>
-            </w:r>
+              <w:suppressAutoHyphens w:val="0"/>
+              <w:rPr>
+                <w:szCs w:val="20"/>
+              </w:rPr>
+            </w:pPr>
           </w:p>
           <w:p>
             <w:pPr>
               <w:pStyle w:val="ListParagraph"/>
-              <w:suppressAutoHyphens w:val="false"/>
-              <w:ind w:left="720" w:hanging="0"/>
-              <w:rPr>
-                <w:szCs w:val="20"/>
-              </w:rPr>
-            </w:pPr>
-            <w:r>
-              <w:rPr>
-                <w:szCs w:val="20"/>
-              </w:rPr>
-            </w:r>
+              <w:suppressAutoHyphens w:val="0"/>
+              <w:rPr>
+                <w:szCs w:val="20"/>
+              </w:rPr>
+            </w:pPr>
           </w:p>
           <w:p>
             <w:pPr>
               <w:pStyle w:val="ListParagraph"/>
-              <w:suppressAutoHyphens w:val="false"/>
-              <w:ind w:left="720" w:hanging="0"/>
-              <w:rPr>
-                <w:szCs w:val="20"/>
-              </w:rPr>
-            </w:pPr>
-            <w:r>
-              <w:rPr>
-                <w:szCs w:val="20"/>
-              </w:rPr>
-            </w:r>
+              <w:suppressAutoHyphens w:val="0"/>
+              <w:rPr>
+                <w:szCs w:val="20"/>
+              </w:rPr>
+            </w:pPr>
           </w:p>
           <w:p>
             <w:pPr>
               <w:pStyle w:val="ListParagraph"/>
-              <w:suppressAutoHyphens w:val="false"/>
-              <w:ind w:left="720" w:hanging="0"/>
-              <w:rPr>
-                <w:szCs w:val="20"/>
-              </w:rPr>
-            </w:pPr>
-            <w:r>
-              <w:rPr>
-                <w:szCs w:val="20"/>
-              </w:rPr>
-            </w:r>
+              <w:suppressAutoHyphens w:val="0"/>
+              <w:rPr>
+                <w:szCs w:val="20"/>
+              </w:rPr>
+            </w:pPr>
           </w:p>
           <w:p>
             <w:pPr>
               <w:pStyle w:val="ListParagraph"/>
-              <w:suppressAutoHyphens w:val="false"/>
-              <w:ind w:left="720" w:hanging="0"/>
-              <w:rPr>
-                <w:szCs w:val="20"/>
-              </w:rPr>
-            </w:pPr>
-            <w:r>
-              <w:rPr>
-                <w:szCs w:val="20"/>
-              </w:rPr>
-            </w:r>
+              <w:suppressAutoHyphens w:val="0"/>
+              <w:rPr>
+                <w:szCs w:val="20"/>
+              </w:rPr>
+            </w:pPr>
           </w:p>
           <w:p>
             <w:pPr>
               <w:pStyle w:val="ListParagraph"/>
-              <w:suppressAutoHyphens w:val="false"/>
-              <w:ind w:left="720" w:hanging="0"/>
-              <w:rPr>
-                <w:szCs w:val="20"/>
-              </w:rPr>
-            </w:pPr>
-            <w:r>
-              <w:rPr>
-                <w:szCs w:val="20"/>
-              </w:rPr>
-            </w:r>
+              <w:suppressAutoHyphens w:val="0"/>
+              <w:rPr>
+                <w:szCs w:val="20"/>
+              </w:rPr>
+            </w:pPr>
           </w:p>
           <w:p>
             <w:pPr>
               <w:pStyle w:val="ListParagraph"/>
-              <w:suppressAutoHyphens w:val="false"/>
-              <w:ind w:left="720" w:hanging="0"/>
-              <w:rPr>
-                <w:szCs w:val="20"/>
-              </w:rPr>
-            </w:pPr>
-            <w:r>
-              <w:rPr>
-                <w:szCs w:val="20"/>
-              </w:rPr>
-            </w:r>
+              <w:suppressAutoHyphens w:val="0"/>
+              <w:rPr>
+                <w:szCs w:val="20"/>
+              </w:rPr>
+            </w:pPr>
           </w:p>
           <w:p>
             <w:pPr>
               <w:pStyle w:val="ListParagraph"/>
-              <w:suppressAutoHyphens w:val="false"/>
-              <w:ind w:left="720" w:hanging="0"/>
-              <w:rPr>
-                <w:szCs w:val="20"/>
-              </w:rPr>
-            </w:pPr>
-            <w:r>
-              <w:rPr>
-                <w:szCs w:val="20"/>
-              </w:rPr>
-            </w:r>
+              <w:suppressAutoHyphens w:val="0"/>
+              <w:rPr>
+                <w:szCs w:val="20"/>
+              </w:rPr>
+            </w:pPr>
           </w:p>
           <w:p>
             <w:pPr>
               <w:pStyle w:val="ListParagraph"/>
-              <w:suppressAutoHyphens w:val="false"/>
-              <w:ind w:left="720" w:hanging="0"/>
-              <w:rPr>
-                <w:szCs w:val="20"/>
-              </w:rPr>
-            </w:pPr>
-            <w:r>
-              <w:rPr>
-                <w:szCs w:val="20"/>
-              </w:rPr>
-            </w:r>
+              <w:suppressAutoHyphens w:val="0"/>
+              <w:rPr>
+                <w:szCs w:val="20"/>
+              </w:rPr>
+            </w:pPr>
           </w:p>
           <w:p>
             <w:pPr>
               <w:pStyle w:val="ListParagraph"/>
-              <w:suppressAutoHyphens w:val="false"/>
-              <w:ind w:left="720" w:hanging="0"/>
-              <w:rPr>
-                <w:szCs w:val="20"/>
-              </w:rPr>
-            </w:pPr>
-            <w:r>
-              <w:rPr>
-                <w:szCs w:val="20"/>
-              </w:rPr>
-            </w:r>
+              <w:suppressAutoHyphens w:val="0"/>
+              <w:rPr>
+                <w:szCs w:val="20"/>
+              </w:rPr>
+            </w:pPr>
           </w:p>
           <w:p>
             <w:pPr>
               <w:pStyle w:val="ListParagraph"/>
-              <w:suppressAutoHyphens w:val="false"/>
-              <w:ind w:left="720" w:hanging="0"/>
-              <w:rPr>
-                <w:szCs w:val="20"/>
-              </w:rPr>
-            </w:pPr>
-            <w:r>
-              <w:rPr>
-                <w:szCs w:val="20"/>
-              </w:rPr>
-            </w:r>
+              <w:suppressAutoHyphens w:val="0"/>
+              <w:rPr>
+                <w:szCs w:val="20"/>
+              </w:rPr>
+            </w:pPr>
           </w:p>
           <w:p>
             <w:pPr>
               <w:pStyle w:val="ListParagraph"/>
-              <w:suppressAutoHyphens w:val="false"/>
-              <w:ind w:left="720" w:hanging="0"/>
-              <w:rPr>
-                <w:szCs w:val="20"/>
-              </w:rPr>
-            </w:pPr>
-            <w:r>
-              <w:rPr>
-                <w:szCs w:val="20"/>
-              </w:rPr>
-            </w:r>
+              <w:suppressAutoHyphens w:val="0"/>
+              <w:rPr>
+                <w:szCs w:val="20"/>
+              </w:rPr>
+            </w:pPr>
           </w:p>
           <w:p>
             <w:pPr>
               <w:pStyle w:val="ListParagraph"/>
-              <w:suppressAutoHyphens w:val="false"/>
-              <w:ind w:left="720" w:hanging="0"/>
-              <w:rPr>
-                <w:szCs w:val="20"/>
-              </w:rPr>
-            </w:pPr>
-            <w:r>
-              <w:rPr>
-                <w:szCs w:val="20"/>
-              </w:rPr>
-            </w:r>
+              <w:suppressAutoHyphens w:val="0"/>
+              <w:rPr>
+                <w:szCs w:val="20"/>
+              </w:rPr>
+            </w:pPr>
           </w:p>
           <w:p>
             <w:pPr>
               <w:pStyle w:val="ListParagraph"/>
-              <w:suppressAutoHyphens w:val="false"/>
-              <w:ind w:left="720" w:hanging="0"/>
-              <w:rPr>
-                <w:szCs w:val="20"/>
-              </w:rPr>
-            </w:pPr>
-            <w:r>
-              <w:rPr>
-                <w:szCs w:val="20"/>
-              </w:rPr>
-            </w:r>
+              <w:suppressAutoHyphens w:val="0"/>
+              <w:rPr>
+                <w:szCs w:val="20"/>
+              </w:rPr>
+            </w:pPr>
           </w:p>
           <w:p>
             <w:pPr>
               <w:pStyle w:val="ListParagraph"/>
-              <w:suppressAutoHyphens w:val="false"/>
-              <w:ind w:left="720" w:hanging="0"/>
-              <w:rPr>
-                <w:szCs w:val="20"/>
-              </w:rPr>
-            </w:pPr>
-            <w:r>
-              <w:rPr>
-                <w:szCs w:val="20"/>
-              </w:rPr>
-            </w:r>
+              <w:suppressAutoHyphens w:val="0"/>
+              <w:rPr>
+                <w:szCs w:val="20"/>
+              </w:rPr>
+            </w:pPr>
           </w:p>
           <w:p>
             <w:pPr>
               <w:pStyle w:val="ListParagraph"/>
-              <w:suppressAutoHyphens w:val="false"/>
-              <w:ind w:left="720" w:hanging="0"/>
-              <w:rPr>
-                <w:szCs w:val="20"/>
-              </w:rPr>
-            </w:pPr>
-            <w:r>
-              <w:rPr>
-                <w:szCs w:val="20"/>
-              </w:rPr>
-            </w:r>
+              <w:suppressAutoHyphens w:val="0"/>
+              <w:rPr>
+                <w:szCs w:val="20"/>
+              </w:rPr>
+            </w:pPr>
           </w:p>
           <w:p>
             <w:pPr>
               <w:pStyle w:val="ListParagraph"/>
-              <w:suppressAutoHyphens w:val="false"/>
-              <w:ind w:left="720" w:hanging="0"/>
-              <w:rPr>
-                <w:szCs w:val="20"/>
-              </w:rPr>
-            </w:pPr>
-            <w:r>
-              <w:rPr>
-                <w:szCs w:val="20"/>
-              </w:rPr>
-            </w:r>
+              <w:suppressAutoHyphens w:val="0"/>
+              <w:rPr>
+                <w:szCs w:val="20"/>
+              </w:rPr>
+            </w:pPr>
           </w:p>
           <w:p>
             <w:pPr>
               <w:pStyle w:val="ListParagraph"/>
-              <w:suppressAutoHyphens w:val="false"/>
-              <w:ind w:left="720" w:hanging="0"/>
-              <w:rPr>
-                <w:szCs w:val="20"/>
-              </w:rPr>
-            </w:pPr>
-            <w:r>
-              <w:rPr>
-                <w:szCs w:val="20"/>
-              </w:rPr>
-            </w:r>
-          </w:p>
-          <w:p>
-            <w:pPr>
-              <w:pStyle w:val="Normal"/>
+              <w:suppressAutoHyphens w:val="0"/>
+              <w:rPr>
+                <w:szCs w:val="20"/>
+              </w:rPr>
+            </w:pPr>
+          </w:p>
+          <w:p>
+            <w:pPr>
               <w:tabs>
-                <w:tab w:val="left" w:pos="375" w:leader="none"/>
+                <w:tab w:val="left" w:pos="375"/>
               </w:tabs>
               <w:rPr>
                 <w:szCs w:val="20"/>
               </w:rPr>
             </w:pPr>
-            <w:r>
-              <w:rPr>
-                <w:szCs w:val="20"/>
-              </w:rPr>
-            </w:r>
-          </w:p>
-          <w:p>
-            <w:pPr>
-              <w:pStyle w:val="Normal"/>
+          </w:p>
+          <w:p>
+            <w:pPr>
               <w:tabs>
-                <w:tab w:val="left" w:pos="375" w:leader="none"/>
+                <w:tab w:val="left" w:pos="375"/>
               </w:tabs>
               <w:rPr>
                 <w:szCs w:val="20"/>
               </w:rPr>
             </w:pPr>
-            <w:r>
-              <w:rPr>
-                <w:szCs w:val="20"/>
-              </w:rPr>
-            </w:r>
           </w:p>
         </w:tc>
       </w:tr>
     </w:tbl>
     <w:p>
       <w:pPr>
-        <w:pStyle w:val="Normal"/>
         <w:rPr>
           <w:szCs w:val="20"/>
         </w:rPr>
       </w:pPr>
-      <w:r>
-        <w:rPr>
-          <w:szCs w:val="20"/>
-        </w:rPr>
-      </w:r>
     </w:p>
     <w:tbl>
       <w:tblPr>
         <w:tblStyle w:val="TableGrid"/>
         <w:tblW w:w="9350" w:type="dxa"/>
-        <w:jc w:val="left"/>
-        <w:tblInd w:w="0" w:type="dxa"/>
-        <w:tblCellMar>
-          <w:top w:w="0" w:type="dxa"/>
-          <w:left w:w="108" w:type="dxa"/>
-          <w:bottom w:w="0" w:type="dxa"/>
-          <w:right w:w="108" w:type="dxa"/>
-        </w:tblCellMar>
-        <w:tblLook w:noVBand="1" w:val="04a0" w:noHBand="0" w:lastColumn="0" w:firstColumn="1" w:lastRow="0" w:firstRow="1"/>
+        <w:tblLook w:val="04A0" w:firstRow="1" w:lastRow="0" w:firstColumn="1" w:lastColumn="0" w:noHBand="0" w:noVBand="1"/>
       </w:tblPr>
       <w:tblGrid>
         <w:gridCol w:w="9350"/>
       </w:tblGrid>
       <w:tr>
-        <w:trPr/>
         <w:tc>
           <w:tcPr>
             <w:tcW w:w="9350" w:type="dxa"/>
-            <w:tcBorders/>
-            <w:shd w:fill="auto" w:val="clear"/>
+            <w:shd w:val="clear" w:color="auto" w:fill="auto"/>
           </w:tcPr>
           <w:p>
-            <w:pPr>
-              <w:pStyle w:val="Normal"/>
-              <w:spacing w:lineRule="auto" w:line="240" w:before="0" w:after="0"/>
-              <w:rPr/>
-            </w:pPr>
             <w:r>
               <w:rPr>
                 <w:b/>
                 <w:szCs w:val="20"/>
               </w:rPr>
-              <w:t xml:space="preserve">Skill </w:t>
-            </w:r>
-            <w:r>
-              <w:rPr>
-                <w:b/>
-                <w:szCs w:val="20"/>
-              </w:rPr>
-              <w:t>1</w:t>
-            </w:r>
-            <w:r>
-              <w:rPr>
-                <w:b/>
-                <w:szCs w:val="20"/>
-              </w:rPr>
-              <w:t>.2 Exercise 1</w:t>
+              <w:t>Skill 1.2 Exercise 1</w:t>
             </w:r>
           </w:p>
         </w:tc>
       </w:tr>
       <w:tr>
-        <w:trPr/>
         <w:tc>
           <w:tcPr>
             <w:tcW w:w="9350" w:type="dxa"/>
-            <w:tcBorders/>
-            <w:shd w:fill="auto" w:val="clear"/>
+            <w:shd w:val="clear" w:color="auto" w:fill="auto"/>
           </w:tcPr>
           <w:p>
-            <w:pPr>
-              <w:pStyle w:val="Normal"/>
-              <w:spacing w:lineRule="auto" w:line="240" w:before="0" w:after="0"/>
-              <w:rPr/>
-            </w:pPr>
-            <w:r>
-              <w:rPr>
-                <w:rFonts w:ascii="Times new roman" w:hAnsi="Times new roman"/>
+            <w:r>
+              <w:rPr>
                 <w:szCs w:val="20"/>
                 <w:lang w:eastAsia="en-US" w:bidi="ar-SA"/>
               </w:rPr>
@@ -712,32 +548,23 @@
         </w:tc>
       </w:tr>
       <w:tr>
-        <w:trPr/>
         <w:tc>
           <w:tcPr>
             <w:tcW w:w="9350" w:type="dxa"/>
-            <w:tcBorders/>
-            <w:shd w:fill="auto" w:val="clear"/>
+            <w:shd w:val="clear" w:color="auto" w:fill="auto"/>
           </w:tcPr>
           <w:p>
             <w:pPr>
-              <w:pStyle w:val="Normal"/>
-              <w:spacing w:lineRule="auto" w:line="240" w:before="0" w:after="0"/>
               <w:rPr>
                 <w:rFonts w:ascii="Consolas" w:hAnsi="Consolas"/>
                 <w:szCs w:val="20"/>
                 <w:lang w:eastAsia="en-US" w:bidi="ar-SA"/>
               </w:rPr>
             </w:pPr>
-            <w:r>
-              <w:rPr/>
-            </w:r>
           </w:p>
           <w:tbl>
             <w:tblPr>
               <w:tblW w:w="9135" w:type="dxa"/>
-              <w:jc w:val="left"/>
-              <w:tblInd w:w="0" w:type="dxa"/>
               <w:tblBorders>
                 <w:top w:val="single" w:sz="2" w:space="0" w:color="000000"/>
                 <w:left w:val="single" w:sz="2" w:space="0" w:color="000000"/>
@@ -750,13 +577,13 @@
                 <w:bottom w:w="55" w:type="dxa"/>
                 <w:right w:w="55" w:type="dxa"/>
               </w:tblCellMar>
+              <w:tblLook w:val="04A0" w:firstRow="1" w:lastRow="0" w:firstColumn="1" w:lastColumn="0" w:noHBand="0" w:noVBand="1"/>
             </w:tblPr>
             <w:tblGrid>
               <w:gridCol w:w="2250"/>
               <w:gridCol w:w="6885"/>
             </w:tblGrid>
             <w:tr>
-              <w:trPr/>
               <w:tc>
                 <w:tcPr>
                   <w:tcW w:w="2250" w:type="dxa"/>
@@ -764,17 +591,14 @@
                     <w:top w:val="single" w:sz="2" w:space="0" w:color="000000"/>
                     <w:left w:val="single" w:sz="2" w:space="0" w:color="000000"/>
                     <w:bottom w:val="single" w:sz="2" w:space="0" w:color="000000"/>
-                    <w:insideH w:val="single" w:sz="2" w:space="0" w:color="000000"/>
-                  </w:tcBorders>
-                  <w:shd w:fill="auto" w:val="clear"/>
-                </w:tcPr>
-                <w:p>
-                  <w:pPr>
-                    <w:pStyle w:val="TableContents"/>
-                    <w:rPr/>
-                  </w:pPr>
-                  <w:r>
-                    <w:rPr/>
+                  </w:tcBorders>
+                  <w:shd w:val="clear" w:color="auto" w:fill="auto"/>
+                </w:tcPr>
+                <w:p>
+                  <w:pPr>
+                    <w:pStyle w:val="TableContents"/>
+                  </w:pPr>
+                  <w:r>
                     <w:t>3.14</w:t>
                   </w:r>
                 </w:p>
@@ -787,50 +611,36 @@
                     <w:left w:val="single" w:sz="2" w:space="0" w:color="000000"/>
                     <w:bottom w:val="single" w:sz="2" w:space="0" w:color="000000"/>
                     <w:right w:val="single" w:sz="2" w:space="0" w:color="000000"/>
-                    <w:insideH w:val="single" w:sz="2" w:space="0" w:color="000000"/>
-                    <w:insideV w:val="single" w:sz="2" w:space="0" w:color="000000"/>
-                  </w:tcBorders>
-                  <w:shd w:fill="auto" w:val="clear"/>
-                </w:tcPr>
-                <w:p>
-                  <w:pPr>
-                    <w:pStyle w:val="TableContents"/>
-                    <w:rPr/>
-                  </w:pPr>
-                  <w:r>
-                    <w:rPr/>
-                  </w:r>
-                </w:p>
-                <w:p>
-                  <w:pPr>
-                    <w:pStyle w:val="TableContents"/>
-                    <w:rPr/>
-                  </w:pPr>
-                  <w:r>
-                    <w:rPr/>
-                  </w:r>
+                  </w:tcBorders>
+                  <w:shd w:val="clear" w:color="auto" w:fill="auto"/>
+                </w:tcPr>
+                <w:p>
+                  <w:pPr>
+                    <w:pStyle w:val="TableContents"/>
+                  </w:pPr>
+                </w:p>
+                <w:p>
+                  <w:pPr>
+                    <w:pStyle w:val="TableContents"/>
+                  </w:pPr>
                 </w:p>
               </w:tc>
             </w:tr>
             <w:tr>
-              <w:trPr/>
               <w:tc>
                 <w:tcPr>
                   <w:tcW w:w="2250" w:type="dxa"/>
                   <w:tcBorders>
                     <w:left w:val="single" w:sz="2" w:space="0" w:color="000000"/>
                     <w:bottom w:val="single" w:sz="2" w:space="0" w:color="000000"/>
-                    <w:insideH w:val="single" w:sz="2" w:space="0" w:color="000000"/>
-                  </w:tcBorders>
-                  <w:shd w:fill="auto" w:val="clear"/>
-                </w:tcPr>
-                <w:p>
-                  <w:pPr>
-                    <w:pStyle w:val="TableContents"/>
-                    <w:rPr/>
-                  </w:pPr>
-                  <w:r>
-                    <w:rPr/>
+                  </w:tcBorders>
+                  <w:shd w:val="clear" w:color="auto" w:fill="auto"/>
+                </w:tcPr>
+                <w:p>
+                  <w:pPr>
+                    <w:pStyle w:val="TableContents"/>
+                  </w:pPr>
+                  <w:r>
                     <w:t>2</w:t>
                   </w:r>
                 </w:p>
@@ -842,50 +652,36 @@
                     <w:left w:val="single" w:sz="2" w:space="0" w:color="000000"/>
                     <w:bottom w:val="single" w:sz="2" w:space="0" w:color="000000"/>
                     <w:right w:val="single" w:sz="2" w:space="0" w:color="000000"/>
-                    <w:insideH w:val="single" w:sz="2" w:space="0" w:color="000000"/>
-                    <w:insideV w:val="single" w:sz="2" w:space="0" w:color="000000"/>
-                  </w:tcBorders>
-                  <w:shd w:fill="auto" w:val="clear"/>
-                </w:tcPr>
-                <w:p>
-                  <w:pPr>
-                    <w:pStyle w:val="TableContents"/>
-                    <w:rPr/>
-                  </w:pPr>
-                  <w:r>
-                    <w:rPr/>
-                  </w:r>
-                </w:p>
-                <w:p>
-                  <w:pPr>
-                    <w:pStyle w:val="TableContents"/>
-                    <w:rPr/>
-                  </w:pPr>
-                  <w:r>
-                    <w:rPr/>
-                  </w:r>
+                  </w:tcBorders>
+                  <w:shd w:val="clear" w:color="auto" w:fill="auto"/>
+                </w:tcPr>
+                <w:p>
+                  <w:pPr>
+                    <w:pStyle w:val="TableContents"/>
+                  </w:pPr>
+                </w:p>
+                <w:p>
+                  <w:pPr>
+                    <w:pStyle w:val="TableContents"/>
+                  </w:pPr>
                 </w:p>
               </w:tc>
             </w:tr>
             <w:tr>
-              <w:trPr/>
               <w:tc>
                 <w:tcPr>
                   <w:tcW w:w="2250" w:type="dxa"/>
                   <w:tcBorders>
                     <w:left w:val="single" w:sz="2" w:space="0" w:color="000000"/>
                     <w:bottom w:val="single" w:sz="2" w:space="0" w:color="000000"/>
-                    <w:insideH w:val="single" w:sz="2" w:space="0" w:color="000000"/>
-                  </w:tcBorders>
-                  <w:shd w:fill="auto" w:val="clear"/>
-                </w:tcPr>
-                <w:p>
-                  <w:pPr>
-                    <w:pStyle w:val="TableContents"/>
-                    <w:rPr/>
-                  </w:pPr>
-                  <w:r>
-                    <w:rPr/>
+                  </w:tcBorders>
+                  <w:shd w:val="clear" w:color="auto" w:fill="auto"/>
+                </w:tcPr>
+                <w:p>
+                  <w:pPr>
+                    <w:pStyle w:val="TableContents"/>
+                  </w:pPr>
+                  <w:r>
                     <w:t>5.00</w:t>
                   </w:r>
                 </w:p>
@@ -897,50 +693,36 @@
                     <w:left w:val="single" w:sz="2" w:space="0" w:color="000000"/>
                     <w:bottom w:val="single" w:sz="2" w:space="0" w:color="000000"/>
                     <w:right w:val="single" w:sz="2" w:space="0" w:color="000000"/>
-                    <w:insideH w:val="single" w:sz="2" w:space="0" w:color="000000"/>
-                    <w:insideV w:val="single" w:sz="2" w:space="0" w:color="000000"/>
-                  </w:tcBorders>
-                  <w:shd w:fill="auto" w:val="clear"/>
-                </w:tcPr>
-                <w:p>
-                  <w:pPr>
-                    <w:pStyle w:val="TableContents"/>
-                    <w:rPr/>
-                  </w:pPr>
-                  <w:r>
-                    <w:rPr/>
-                  </w:r>
-                </w:p>
-                <w:p>
-                  <w:pPr>
-                    <w:pStyle w:val="TableContents"/>
-                    <w:rPr/>
-                  </w:pPr>
-                  <w:r>
-                    <w:rPr/>
-                  </w:r>
+                  </w:tcBorders>
+                  <w:shd w:val="clear" w:color="auto" w:fill="auto"/>
+                </w:tcPr>
+                <w:p>
+                  <w:pPr>
+                    <w:pStyle w:val="TableContents"/>
+                  </w:pPr>
+                </w:p>
+                <w:p>
+                  <w:pPr>
+                    <w:pStyle w:val="TableContents"/>
+                  </w:pPr>
                 </w:p>
               </w:tc>
             </w:tr>
             <w:tr>
-              <w:trPr/>
               <w:tc>
                 <w:tcPr>
                   <w:tcW w:w="2250" w:type="dxa"/>
                   <w:tcBorders>
                     <w:left w:val="single" w:sz="2" w:space="0" w:color="000000"/>
                     <w:bottom w:val="single" w:sz="2" w:space="0" w:color="000000"/>
-                    <w:insideH w:val="single" w:sz="2" w:space="0" w:color="000000"/>
-                  </w:tcBorders>
-                  <w:shd w:fill="auto" w:val="clear"/>
-                </w:tcPr>
-                <w:p>
-                  <w:pPr>
-                    <w:pStyle w:val="TableContents"/>
-                    <w:rPr/>
-                  </w:pPr>
-                  <w:r>
-                    <w:rPr/>
+                  </w:tcBorders>
+                  <w:shd w:val="clear" w:color="auto" w:fill="auto"/>
+                </w:tcPr>
+                <w:p>
+                  <w:pPr>
+                    <w:pStyle w:val="TableContents"/>
+                  </w:pPr>
+                  <w:r>
                     <w:t>6.022 x 10</w:t>
                   </w:r>
                   <w:r>
@@ -958,50 +740,36 @@
                     <w:left w:val="single" w:sz="2" w:space="0" w:color="000000"/>
                     <w:bottom w:val="single" w:sz="2" w:space="0" w:color="000000"/>
                     <w:right w:val="single" w:sz="2" w:space="0" w:color="000000"/>
-                    <w:insideH w:val="single" w:sz="2" w:space="0" w:color="000000"/>
-                    <w:insideV w:val="single" w:sz="2" w:space="0" w:color="000000"/>
-                  </w:tcBorders>
-                  <w:shd w:fill="auto" w:val="clear"/>
-                </w:tcPr>
-                <w:p>
-                  <w:pPr>
-                    <w:pStyle w:val="TableContents"/>
-                    <w:rPr/>
-                  </w:pPr>
-                  <w:r>
-                    <w:rPr/>
-                  </w:r>
-                </w:p>
-                <w:p>
-                  <w:pPr>
-                    <w:pStyle w:val="TableContents"/>
-                    <w:rPr/>
-                  </w:pPr>
-                  <w:r>
-                    <w:rPr/>
-                  </w:r>
+                  </w:tcBorders>
+                  <w:shd w:val="clear" w:color="auto" w:fill="auto"/>
+                </w:tcPr>
+                <w:p>
+                  <w:pPr>
+                    <w:pStyle w:val="TableContents"/>
+                  </w:pPr>
+                </w:p>
+                <w:p>
+                  <w:pPr>
+                    <w:pStyle w:val="TableContents"/>
+                  </w:pPr>
                 </w:p>
               </w:tc>
             </w:tr>
             <w:tr>
-              <w:trPr/>
               <w:tc>
                 <w:tcPr>
                   <w:tcW w:w="2250" w:type="dxa"/>
                   <w:tcBorders>
                     <w:left w:val="single" w:sz="2" w:space="0" w:color="000000"/>
                     <w:bottom w:val="single" w:sz="2" w:space="0" w:color="000000"/>
-                    <w:insideH w:val="single" w:sz="2" w:space="0" w:color="000000"/>
-                  </w:tcBorders>
-                  <w:shd w:fill="auto" w:val="clear"/>
-                </w:tcPr>
-                <w:p>
-                  <w:pPr>
-                    <w:pStyle w:val="TableContents"/>
-                    <w:rPr/>
-                  </w:pPr>
-                  <w:r>
-                    <w:rPr/>
+                  </w:tcBorders>
+                  <w:shd w:val="clear" w:color="auto" w:fill="auto"/>
+                </w:tcPr>
+                <w:p>
+                  <w:pPr>
+                    <w:pStyle w:val="TableContents"/>
+                  </w:pPr>
+                  <w:r>
                     <w:t>true</w:t>
                   </w:r>
                 </w:p>
@@ -1013,83 +781,44 @@
                     <w:left w:val="single" w:sz="2" w:space="0" w:color="000000"/>
                     <w:bottom w:val="single" w:sz="2" w:space="0" w:color="000000"/>
                     <w:right w:val="single" w:sz="2" w:space="0" w:color="000000"/>
-                    <w:insideH w:val="single" w:sz="2" w:space="0" w:color="000000"/>
-                    <w:insideV w:val="single" w:sz="2" w:space="0" w:color="000000"/>
-                  </w:tcBorders>
-                  <w:shd w:fill="auto" w:val="clear"/>
-                </w:tcPr>
-                <w:p>
-                  <w:pPr>
-                    <w:pStyle w:val="TableContents"/>
-                    <w:rPr/>
-                  </w:pPr>
-                  <w:r>
-                    <w:rPr/>
-                  </w:r>
-                </w:p>
-                <w:p>
-                  <w:pPr>
-                    <w:pStyle w:val="TableContents"/>
-                    <w:rPr/>
-                  </w:pPr>
-                  <w:r>
-                    <w:rPr/>
-                  </w:r>
+                  </w:tcBorders>
+                  <w:shd w:val="clear" w:color="auto" w:fill="auto"/>
+                </w:tcPr>
+                <w:p>
+                  <w:pPr>
+                    <w:pStyle w:val="TableContents"/>
+                  </w:pPr>
+                </w:p>
+                <w:p>
+                  <w:pPr>
+                    <w:pStyle w:val="TableContents"/>
+                  </w:pPr>
                 </w:p>
               </w:tc>
             </w:tr>
             <w:tr>
-              <w:trPr/>
               <w:tc>
                 <w:tcPr>
                   <w:tcW w:w="2250" w:type="dxa"/>
                   <w:tcBorders>
                     <w:left w:val="single" w:sz="2" w:space="0" w:color="000000"/>
                     <w:bottom w:val="single" w:sz="2" w:space="0" w:color="000000"/>
-                    <w:insideH w:val="single" w:sz="2" w:space="0" w:color="000000"/>
-                  </w:tcBorders>
-                  <w:shd w:fill="auto" w:val="clear"/>
-                </w:tcPr>
-                <w:p>
-                  <w:pPr>
-                    <w:pStyle w:val="TableContents"/>
+                  </w:tcBorders>
+                  <w:shd w:val="clear" w:color="auto" w:fill="auto"/>
+                </w:tcPr>
+                <w:p>
+                  <w:pPr>
+                    <w:pStyle w:val="TableContents"/>
+                  </w:pPr>
+                  <w:r>
+                    <w:t>-</w:t>
+                  </w:r>
+                  <w:r>
                     <w:rPr>
-                      <w:rFonts w:ascii="Times new roman" w:hAnsi="Times new roman"/>
-                    </w:rPr>
-                  </w:pPr>
-                  <w:r>
-                    <w:rPr>
-                      <w:rFonts w:ascii="Times new roman" w:hAnsi="Times new roman"/>
-                    </w:rPr>
-                    <w:t>-</w:t>
-                  </w:r>
-                  <w:r>
-                    <w:rPr>
-                      <w:rFonts w:ascii="Times new roman" w:hAnsi="Times new roman"/>
-                      <w:b w:val="false"/>
-                      <w:i w:val="false"/>
-                      <w:caps w:val="false"/>
-                      <w:smallCaps w:val="false"/>
                       <w:color w:val="000000"/>
-                      <w:spacing w:val="0"/>
-                      <w:sz w:val="20"/>
                       <w:szCs w:val="20"/>
                     </w:rPr>
-                    <w:t>2,147,483,648</w:t>
-                  </w:r>
-                  <w:r>
-                    <w:rPr>
-                      <w:rFonts w:ascii="Times new roman" w:hAnsi="Times new roman"/>
-                      <w:b w:val="false"/>
-                      <w:i w:val="false"/>
-                      <w:caps w:val="false"/>
-                      <w:smallCaps w:val="false"/>
-                      <w:color w:val="000000"/>
-                      <w:spacing w:val="0"/>
-                      <w:sz w:val="20"/>
-                      <w:szCs w:val="20"/>
-                    </w:rPr>
-                    <w:t>990</w:t>
+                    <w:t>2,147,483,648990</w:t>
                   </w:r>
                 </w:p>
               </w:tc>
@@ -1100,144 +829,84 @@
                     <w:left w:val="single" w:sz="2" w:space="0" w:color="000000"/>
                     <w:bottom w:val="single" w:sz="2" w:space="0" w:color="000000"/>
                     <w:right w:val="single" w:sz="2" w:space="0" w:color="000000"/>
-                    <w:insideH w:val="single" w:sz="2" w:space="0" w:color="000000"/>
-                    <w:insideV w:val="single" w:sz="2" w:space="0" w:color="000000"/>
-                  </w:tcBorders>
-                  <w:shd w:fill="auto" w:val="clear"/>
-                </w:tcPr>
-                <w:p>
-                  <w:pPr>
-                    <w:pStyle w:val="TableContents"/>
-                    <w:rPr/>
-                  </w:pPr>
-                  <w:r>
-                    <w:rPr/>
-                  </w:r>
-                </w:p>
-                <w:p>
-                  <w:pPr>
-                    <w:pStyle w:val="TableContents"/>
-                    <w:rPr/>
-                  </w:pPr>
-                  <w:r>
-                    <w:rPr/>
-                  </w:r>
+                  </w:tcBorders>
+                  <w:shd w:val="clear" w:color="auto" w:fill="auto"/>
+                </w:tcPr>
+                <w:p>
+                  <w:pPr>
+                    <w:pStyle w:val="TableContents"/>
+                  </w:pPr>
+                </w:p>
+                <w:p>
+                  <w:pPr>
+                    <w:pStyle w:val="TableContents"/>
+                  </w:pPr>
                 </w:p>
               </w:tc>
             </w:tr>
           </w:tbl>
           <w:p>
             <w:pPr>
-              <w:pStyle w:val="Normal"/>
-              <w:spacing w:lineRule="auto" w:line="240" w:before="0" w:after="0"/>
               <w:rPr>
                 <w:rFonts w:ascii="Consolas" w:hAnsi="Consolas"/>
                 <w:szCs w:val="20"/>
                 <w:lang w:eastAsia="en-US" w:bidi="ar-SA"/>
               </w:rPr>
             </w:pPr>
-            <w:r>
-              <w:rPr/>
-            </w:r>
           </w:p>
         </w:tc>
       </w:tr>
     </w:tbl>
     <w:p>
       <w:pPr>
-        <w:pStyle w:val="Normal"/>
         <w:rPr>
           <w:szCs w:val="20"/>
           <w:u w:val="single"/>
         </w:rPr>
       </w:pPr>
-      <w:r>
-        <w:rPr>
-          <w:szCs w:val="20"/>
-          <w:u w:val="single"/>
-        </w:rPr>
-      </w:r>
     </w:p>
     <w:tbl>
       <w:tblPr>
         <w:tblStyle w:val="TableGrid"/>
         <w:tblW w:w="9350" w:type="dxa"/>
-        <w:jc w:val="left"/>
-        <w:tblInd w:w="0" w:type="dxa"/>
-        <w:tblCellMar>
-          <w:top w:w="0" w:type="dxa"/>
-          <w:left w:w="108" w:type="dxa"/>
-          <w:bottom w:w="0" w:type="dxa"/>
-          <w:right w:w="108" w:type="dxa"/>
-        </w:tblCellMar>
-        <w:tblLook w:noVBand="1" w:val="04a0" w:noHBand="0" w:lastColumn="0" w:firstColumn="1" w:lastRow="0" w:firstRow="1"/>
+        <w:tblLook w:val="04A0" w:firstRow="1" w:lastRow="0" w:firstColumn="1" w:lastColumn="0" w:noHBand="0" w:noVBand="1"/>
       </w:tblPr>
       <w:tblGrid>
-        <w:gridCol w:w="9349"/>
+        <w:gridCol w:w="9350"/>
       </w:tblGrid>
       <w:tr>
-        <w:trPr/>
         <w:tc>
           <w:tcPr>
             <w:tcW w:w="9349" w:type="dxa"/>
-            <w:tcBorders/>
-            <w:shd w:fill="auto" w:val="clear"/>
+            <w:shd w:val="clear" w:color="auto" w:fill="auto"/>
           </w:tcPr>
           <w:p>
-            <w:pPr>
-              <w:pStyle w:val="Normal"/>
-              <w:spacing w:lineRule="auto" w:line="240" w:before="0" w:after="0"/>
-              <w:rPr/>
-            </w:pPr>
             <w:r>
               <w:rPr>
                 <w:b/>
                 <w:szCs w:val="20"/>
               </w:rPr>
-              <w:t xml:space="preserve">Skill </w:t>
-            </w:r>
-            <w:r>
-              <w:rPr>
-                <w:b/>
-                <w:szCs w:val="20"/>
-              </w:rPr>
-              <w:t>1.3 Exercise 1</w:t>
+              <w:lastRenderedPageBreak/>
+              <w:t>Skill 1.3 Exercise 1</w:t>
             </w:r>
           </w:p>
         </w:tc>
       </w:tr>
       <w:tr>
-        <w:trPr/>
         <w:tc>
           <w:tcPr>
             <w:tcW w:w="9349" w:type="dxa"/>
             <w:tcBorders>
               <w:top w:val="nil"/>
             </w:tcBorders>
-            <w:shd w:fill="auto" w:val="clear"/>
+            <w:shd w:val="clear" w:color="auto" w:fill="auto"/>
           </w:tcPr>
           <w:p>
             <w:pPr>
-              <w:pStyle w:val="Normal"/>
-              <w:widowControl/>
-              <w:numPr>
-                <w:ilvl w:val="0"/>
-                <w:numId w:val="0"/>
-              </w:numPr>
-              <w:suppressAutoHyphens w:val="true"/>
-              <w:bidi w:val="0"/>
-              <w:spacing w:lineRule="auto" w:line="240" w:before="0" w:after="0"/>
-              <w:ind w:left="1080" w:right="0" w:hanging="0"/>
-              <w:jc w:val="left"/>
-              <w:rPr/>
-            </w:pPr>
-            <w:r>
-              <w:rPr/>
-              <w:t xml:space="preserve">(a)  </w:t>
-            </w:r>
-            <w:r>
-              <w:rPr/>
-              <w:t>Write a single line of code that will create a double precision variable called “p” and store 1.921 x 10</w:t>
+              <w:ind w:left="334" w:hanging="334"/>
+            </w:pPr>
+            <w:r>
+              <w:t>(a)  Write a single line of code that will create a double precision variable called “p” and store 1.921 x 10</w:t>
             </w:r>
             <w:r>
               <w:rPr>
@@ -1246,7 +915,6 @@
               <w:t>-15</w:t>
             </w:r>
             <w:r>
-              <w:rPr/>
               <w:t xml:space="preserve"> in it. (Note 1.921 x 10</w:t>
             </w:r>
             <w:r>
@@ -1256,71 +924,38 @@
               <w:t>-15</w:t>
             </w:r>
             <w:r>
-              <w:rPr/>
               <w:t xml:space="preserve"> can also be written as 1.921E-15)</w:t>
             </w:r>
           </w:p>
           <w:p>
             <w:pPr>
-              <w:pStyle w:val="Normal"/>
-              <w:widowControl/>
-              <w:numPr>
-                <w:ilvl w:val="0"/>
-                <w:numId w:val="0"/>
-              </w:numPr>
-              <w:suppressAutoHyphens w:val="true"/>
-              <w:bidi w:val="0"/>
-              <w:spacing w:lineRule="auto" w:line="240" w:before="0" w:after="0"/>
-              <w:ind w:left="1080" w:right="0" w:hanging="0"/>
-              <w:jc w:val="left"/>
-              <w:rPr/>
-            </w:pPr>
-            <w:r>
-              <w:rPr/>
-              <w:t xml:space="preserve">(b)  </w:t>
-            </w:r>
-            <w:r>
-              <w:rPr/>
-              <w:t>Write a single line of code that will create an integer variable called i and store 407 in it</w:t>
-            </w:r>
-          </w:p>
-          <w:p>
-            <w:pPr>
-              <w:pStyle w:val="Normal"/>
-              <w:widowControl/>
-              <w:numPr>
-                <w:ilvl w:val="0"/>
-                <w:numId w:val="0"/>
-              </w:numPr>
-              <w:suppressAutoHyphens w:val="true"/>
-              <w:bidi w:val="0"/>
-              <w:spacing w:lineRule="auto" w:line="240" w:before="0" w:after="0"/>
-              <w:ind w:left="1080" w:right="0" w:hanging="0"/>
-              <w:jc w:val="left"/>
-              <w:rPr/>
-            </w:pPr>
-            <w:r>
-              <w:rPr/>
-              <w:t xml:space="preserve">(c)  </w:t>
-            </w:r>
-            <w:r>
-              <w:rPr/>
-              <w:t xml:space="preserve">Write a single line of code that will declare the variable </w:t>
-            </w:r>
-            <w:r>
-              <w:rPr/>
-              <w:t xml:space="preserve">called “result” </w:t>
-            </w:r>
-            <w:r>
-              <w:rPr/>
-              <w:t xml:space="preserve">of type </w:t>
-            </w:r>
-            <w:r>
-              <w:rPr/>
+              <w:ind w:left="334" w:hanging="334"/>
+            </w:pPr>
+            <w:r>
+              <w:t xml:space="preserve">(b)  Write a single line of code that will create an integer variable called </w:t>
+            </w:r>
+            <w:proofErr w:type="spellStart"/>
+            <w:r>
+              <w:t>i</w:t>
+            </w:r>
+            <w:proofErr w:type="spellEnd"/>
+            <w:r>
+              <w:t xml:space="preserve"> and store 407 in it</w:t>
+            </w:r>
+          </w:p>
+          <w:p>
+            <w:pPr>
+              <w:ind w:left="334" w:hanging="334"/>
+            </w:pPr>
+            <w:r>
+              <w:t xml:space="preserve">(c)  Write a single line of code that will declare the variable called “result” of type </w:t>
+            </w:r>
+            <w:proofErr w:type="spellStart"/>
+            <w:r>
               <w:t>boolean</w:t>
             </w:r>
-            <w:r>
-              <w:rPr/>
+            <w:proofErr w:type="spellEnd"/>
+            <w:r>
               <w:t xml:space="preserve">. Do not initialize it. </w:t>
             </w:r>
           </w:p>
@@ -1328,20 +963,18 @@
       </w:tr>
       <w:tr>
         <w:trPr>
-          <w:trHeight w:val="1975" w:hRule="atLeast"/>
+          <w:trHeight w:val="1975"/>
         </w:trPr>
         <w:tc>
           <w:tcPr>
             <w:tcW w:w="9349" w:type="dxa"/>
-            <w:tcBorders/>
-            <w:shd w:fill="auto" w:val="clear"/>
+            <w:shd w:val="clear" w:color="auto" w:fill="auto"/>
           </w:tcPr>
           <w:p>
             <w:pPr>
-              <w:pStyle w:val="Normal"/>
               <w:shd w:val="clear" w:color="auto" w:fill="FFFFFE"/>
-              <w:suppressAutoHyphens w:val="false"/>
-              <w:spacing w:lineRule="atLeast" w:line="285" w:before="0" w:after="0"/>
+              <w:suppressAutoHyphens w:val="0"/>
+              <w:spacing w:line="285" w:lineRule="atLeast"/>
               <w:rPr>
                 <w:rFonts w:ascii="Consolas" w:hAnsi="Consolas"/>
                 <w:color w:val="000000"/>
@@ -1350,16 +983,12 @@
                 <w:lang w:eastAsia="en-US" w:bidi="ar-SA"/>
               </w:rPr>
             </w:pPr>
-            <w:r>
-              <w:rPr/>
-            </w:r>
-          </w:p>
-          <w:p>
-            <w:pPr>
-              <w:pStyle w:val="Normal"/>
+          </w:p>
+          <w:p>
+            <w:pPr>
               <w:shd w:val="clear" w:color="auto" w:fill="FFFFFE"/>
-              <w:suppressAutoHyphens w:val="false"/>
-              <w:spacing w:lineRule="atLeast" w:line="285" w:before="0" w:after="0"/>
+              <w:suppressAutoHyphens w:val="0"/>
+              <w:spacing w:line="285" w:lineRule="atLeast"/>
               <w:rPr>
                 <w:color w:val="000000"/>
                 <w:sz w:val="21"/>
@@ -1367,21 +996,25 @@
                 <w:lang w:eastAsia="en-US" w:bidi="ar-SA"/>
               </w:rPr>
             </w:pPr>
-            <w:r>
+          </w:p>
+          <w:p>
+            <w:pPr>
+              <w:shd w:val="clear" w:color="auto" w:fill="FFFFFE"/>
+              <w:suppressAutoHyphens w:val="0"/>
+              <w:spacing w:line="285" w:lineRule="atLeast"/>
               <w:rPr>
                 <w:color w:val="000000"/>
                 <w:sz w:val="21"/>
                 <w:szCs w:val="21"/>
                 <w:lang w:eastAsia="en-US" w:bidi="ar-SA"/>
               </w:rPr>
-            </w:r>
-          </w:p>
-          <w:p>
-            <w:pPr>
-              <w:pStyle w:val="Normal"/>
+            </w:pPr>
+          </w:p>
+          <w:p>
+            <w:pPr>
               <w:shd w:val="clear" w:color="auto" w:fill="FFFFFE"/>
-              <w:suppressAutoHyphens w:val="false"/>
-              <w:spacing w:lineRule="atLeast" w:line="285" w:before="0" w:after="0"/>
+              <w:suppressAutoHyphens w:val="0"/>
+              <w:spacing w:line="285" w:lineRule="atLeast"/>
               <w:rPr>
                 <w:color w:val="000000"/>
                 <w:sz w:val="21"/>
@@ -1389,122 +1022,48 @@
                 <w:lang w:eastAsia="en-US" w:bidi="ar-SA"/>
               </w:rPr>
             </w:pPr>
-            <w:r>
-              <w:rPr>
-                <w:color w:val="000000"/>
-                <w:sz w:val="21"/>
-                <w:szCs w:val="21"/>
-                <w:lang w:eastAsia="en-US" w:bidi="ar-SA"/>
-              </w:rPr>
-            </w:r>
-          </w:p>
-          <w:p>
-            <w:pPr>
-              <w:pStyle w:val="Normal"/>
-              <w:shd w:val="clear" w:color="auto" w:fill="FFFFFE"/>
-              <w:suppressAutoHyphens w:val="false"/>
-              <w:spacing w:lineRule="atLeast" w:line="285" w:before="0" w:after="0"/>
-              <w:rPr>
-                <w:color w:val="000000"/>
-                <w:sz w:val="21"/>
-                <w:szCs w:val="21"/>
-                <w:lang w:eastAsia="en-US" w:bidi="ar-SA"/>
-              </w:rPr>
-            </w:pPr>
-            <w:r>
-              <w:rPr>
-                <w:color w:val="000000"/>
-                <w:sz w:val="21"/>
-                <w:szCs w:val="21"/>
-                <w:lang w:eastAsia="en-US" w:bidi="ar-SA"/>
-              </w:rPr>
-            </w:r>
           </w:p>
         </w:tc>
       </w:tr>
     </w:tbl>
-    <w:p>
-      <w:pPr>
-        <w:pStyle w:val="Normal"/>
-        <w:rPr/>
-      </w:pPr>
-      <w:r>
-        <w:rPr/>
-      </w:r>
-    </w:p>
+    <w:p/>
     <w:tbl>
       <w:tblPr>
         <w:tblStyle w:val="TableGrid"/>
         <w:tblW w:w="9350" w:type="dxa"/>
-        <w:jc w:val="left"/>
-        <w:tblInd w:w="0" w:type="dxa"/>
-        <w:tblCellMar>
-          <w:top w:w="0" w:type="dxa"/>
-          <w:left w:w="108" w:type="dxa"/>
-          <w:bottom w:w="0" w:type="dxa"/>
-          <w:right w:w="108" w:type="dxa"/>
-        </w:tblCellMar>
-        <w:tblLook w:noVBand="1" w:val="04a0" w:noHBand="0" w:lastColumn="0" w:firstColumn="1" w:lastRow="0" w:firstRow="1"/>
+        <w:tblLook w:val="04A0" w:firstRow="1" w:lastRow="0" w:firstColumn="1" w:lastColumn="0" w:noHBand="0" w:noVBand="1"/>
       </w:tblPr>
       <w:tblGrid>
         <w:gridCol w:w="9350"/>
       </w:tblGrid>
       <w:tr>
-        <w:trPr/>
         <w:tc>
           <w:tcPr>
             <w:tcW w:w="9350" w:type="dxa"/>
-            <w:tcBorders/>
-            <w:shd w:fill="auto" w:val="clear"/>
+            <w:shd w:val="clear" w:color="auto" w:fill="auto"/>
           </w:tcPr>
           <w:p>
-            <w:pPr>
-              <w:pStyle w:val="Normal"/>
-              <w:spacing w:lineRule="auto" w:line="240" w:before="0" w:after="0"/>
-              <w:rPr/>
-            </w:pPr>
             <w:r>
               <w:rPr>
                 <w:b/>
                 <w:szCs w:val="20"/>
               </w:rPr>
-              <w:t xml:space="preserve">Skill </w:t>
-            </w:r>
-            <w:r>
-              <w:rPr>
-                <w:b/>
-                <w:szCs w:val="20"/>
-              </w:rPr>
-              <w:t>1</w:t>
-            </w:r>
-            <w:r>
-              <w:rPr>
-                <w:b/>
-                <w:szCs w:val="20"/>
-              </w:rPr>
-              <w:t>.4 Exercise 1</w:t>
+              <w:t>Skill 1.4 Exercise 1</w:t>
             </w:r>
           </w:p>
         </w:tc>
       </w:tr>
       <w:tr>
-        <w:trPr/>
         <w:tc>
           <w:tcPr>
             <w:tcW w:w="9350" w:type="dxa"/>
             <w:tcBorders>
               <w:top w:val="nil"/>
             </w:tcBorders>
-            <w:shd w:fill="auto" w:val="clear"/>
+            <w:shd w:val="clear" w:color="auto" w:fill="auto"/>
           </w:tcPr>
           <w:p>
-            <w:pPr>
-              <w:pStyle w:val="Normal"/>
-              <w:spacing w:lineRule="auto" w:line="240" w:before="0" w:after="0"/>
-              <w:rPr/>
-            </w:pPr>
-            <w:r>
-              <w:rPr/>
+            <w:r>
               <w:t xml:space="preserve">For each statement, identify whether it is legal or illegal.  If it is illegal, indicate why. </w:t>
             </w:r>
           </w:p>
@@ -1512,37 +1071,28 @@
       </w:tr>
       <w:tr>
         <w:trPr>
-          <w:trHeight w:val="3298" w:hRule="atLeast"/>
+          <w:trHeight w:val="3298"/>
         </w:trPr>
         <w:tc>
           <w:tcPr>
             <w:tcW w:w="9350" w:type="dxa"/>
-            <w:tcBorders/>
-            <w:shd w:fill="auto" w:val="clear"/>
+            <w:shd w:val="clear" w:color="auto" w:fill="auto"/>
           </w:tcPr>
           <w:p>
             <w:pPr>
-              <w:pStyle w:val="Normal"/>
               <w:shd w:val="clear" w:color="auto" w:fill="FFFFFE"/>
-              <w:suppressAutoHyphens w:val="false"/>
-              <w:spacing w:lineRule="atLeast" w:line="285" w:before="0" w:after="0"/>
-              <w:rPr>
-                <w:rFonts w:ascii="Times new roman" w:hAnsi="Times new roman"/>
+              <w:suppressAutoHyphens w:val="0"/>
+              <w:spacing w:line="285" w:lineRule="atLeast"/>
+              <w:rPr>
                 <w:color w:val="000000"/>
-                <w:sz w:val="20"/>
                 <w:szCs w:val="20"/>
                 <w:lang w:eastAsia="en-US" w:bidi="ar-SA"/>
               </w:rPr>
             </w:pPr>
-            <w:r>
-              <w:rPr/>
-            </w:r>
           </w:p>
           <w:tbl>
             <w:tblPr>
               <w:tblW w:w="9135" w:type="dxa"/>
-              <w:jc w:val="left"/>
-              <w:tblInd w:w="0" w:type="dxa"/>
               <w:tblBorders>
                 <w:top w:val="single" w:sz="2" w:space="0" w:color="000000"/>
                 <w:left w:val="single" w:sz="2" w:space="0" w:color="000000"/>
@@ -1555,6 +1105,7 @@
                 <w:bottom w:w="55" w:type="dxa"/>
                 <w:right w:w="55" w:type="dxa"/>
               </w:tblCellMar>
+              <w:tblLook w:val="04A0" w:firstRow="1" w:lastRow="0" w:firstColumn="1" w:lastColumn="0" w:noHBand="0" w:noVBand="1"/>
             </w:tblPr>
             <w:tblGrid>
               <w:gridCol w:w="2970"/>
@@ -1562,7 +1113,6 @@
               <w:gridCol w:w="3049"/>
             </w:tblGrid>
             <w:tr>
-              <w:trPr/>
               <w:tc>
                 <w:tcPr>
                   <w:tcW w:w="2970" w:type="dxa"/>
@@ -1570,21 +1120,15 @@
                     <w:top w:val="single" w:sz="2" w:space="0" w:color="000000"/>
                     <w:left w:val="single" w:sz="2" w:space="0" w:color="000000"/>
                     <w:bottom w:val="single" w:sz="2" w:space="0" w:color="000000"/>
-                    <w:insideH w:val="single" w:sz="2" w:space="0" w:color="000000"/>
-                  </w:tcBorders>
-                  <w:shd w:fill="auto" w:val="clear"/>
-                </w:tcPr>
-                <w:p>
-                  <w:pPr>
-                    <w:pStyle w:val="Normal"/>
+                  </w:tcBorders>
+                  <w:shd w:val="clear" w:color="auto" w:fill="auto"/>
+                </w:tcPr>
+                <w:p>
+                  <w:pPr>
                     <w:shd w:val="clear" w:color="auto" w:fill="FFFFFE"/>
-                    <w:suppressAutoHyphens w:val="false"/>
-                    <w:spacing w:lineRule="atLeast" w:line="285" w:before="0" w:after="0"/>
-                    <w:rPr/>
-                  </w:pPr>
-                  <w:r>
-                    <w:rPr/>
-                  </w:r>
+                    <w:suppressAutoHyphens w:val="0"/>
+                    <w:spacing w:line="285" w:lineRule="atLeast"/>
+                  </w:pPr>
                 </w:p>
               </w:tc>
               <w:tc>
@@ -1594,15 +1138,13 @@
                     <w:top w:val="single" w:sz="2" w:space="0" w:color="000000"/>
                     <w:left w:val="single" w:sz="2" w:space="0" w:color="000000"/>
                     <w:bottom w:val="single" w:sz="2" w:space="0" w:color="000000"/>
-                    <w:insideH w:val="single" w:sz="2" w:space="0" w:color="000000"/>
-                  </w:tcBorders>
-                  <w:shd w:fill="auto" w:val="clear"/>
+                  </w:tcBorders>
+                  <w:shd w:val="clear" w:color="auto" w:fill="auto"/>
                 </w:tcPr>
                 <w:p>
                   <w:pPr>
                     <w:pStyle w:val="TableContents"/>
                     <w:rPr>
-                      <w:b/>
                       <w:b/>
                       <w:bCs/>
                     </w:rPr>
@@ -1624,16 +1166,13 @@
                     <w:left w:val="single" w:sz="2" w:space="0" w:color="000000"/>
                     <w:bottom w:val="single" w:sz="2" w:space="0" w:color="000000"/>
                     <w:right w:val="single" w:sz="2" w:space="0" w:color="000000"/>
-                    <w:insideH w:val="single" w:sz="2" w:space="0" w:color="000000"/>
-                    <w:insideV w:val="single" w:sz="2" w:space="0" w:color="000000"/>
-                  </w:tcBorders>
-                  <w:shd w:fill="auto" w:val="clear"/>
+                  </w:tcBorders>
+                  <w:shd w:val="clear" w:color="auto" w:fill="auto"/>
                 </w:tcPr>
                 <w:p>
                   <w:pPr>
                     <w:pStyle w:val="TableContents"/>
                     <w:rPr>
-                      <w:b/>
                       <w:b/>
                       <w:bCs/>
                     </w:rPr>
@@ -1649,53 +1188,79 @@
               </w:tc>
             </w:tr>
             <w:tr>
-              <w:trPr/>
               <w:tc>
                 <w:tcPr>
                   <w:tcW w:w="2970" w:type="dxa"/>
                   <w:tcBorders>
                     <w:left w:val="single" w:sz="2" w:space="0" w:color="000000"/>
                     <w:bottom w:val="single" w:sz="2" w:space="0" w:color="000000"/>
-                    <w:insideH w:val="single" w:sz="2" w:space="0" w:color="000000"/>
-                  </w:tcBorders>
-                  <w:shd w:fill="auto" w:val="clear"/>
-                </w:tcPr>
-                <w:p>
-                  <w:pPr>
-                    <w:pStyle w:val="Normal"/>
+                  </w:tcBorders>
+                  <w:shd w:val="clear" w:color="auto" w:fill="auto"/>
+                </w:tcPr>
+                <w:p>
+                  <w:pPr>
                     <w:shd w:val="clear" w:color="auto" w:fill="FFFFFE"/>
-                    <w:suppressAutoHyphens w:val="false"/>
-                    <w:spacing w:lineRule="atLeast" w:line="285" w:before="0" w:after="0"/>
-                    <w:rPr/>
+                    <w:suppressAutoHyphens w:val="0"/>
+                    <w:spacing w:line="285" w:lineRule="atLeast"/>
                   </w:pPr>
                   <w:r>
                     <w:rPr>
-                      <w:rFonts w:ascii="Times new roman" w:hAnsi="Times new roman"/>
                       <w:color w:val="000000"/>
-                      <w:sz w:val="20"/>
                       <w:szCs w:val="20"/>
                       <w:lang w:eastAsia="en-US" w:bidi="ar-SA"/>
                     </w:rPr>
-                    <w:t>int myInt = 1000;</w:t>
-                  </w:r>
-                </w:p>
-                <w:p>
-                  <w:pPr>
-                    <w:pStyle w:val="Normal"/>
-                    <w:shd w:val="clear" w:color="auto" w:fill="FFFFFE"/>
-                    <w:suppressAutoHyphens w:val="false"/>
-                    <w:spacing w:lineRule="atLeast" w:line="285" w:before="0" w:after="0"/>
-                    <w:rPr/>
-                  </w:pPr>
+                    <w:t xml:space="preserve">int </w:t>
+                  </w:r>
+                  <w:proofErr w:type="spellStart"/>
                   <w:r>
                     <w:rPr>
-                      <w:rFonts w:ascii="Times new roman" w:hAnsi="Times new roman"/>
                       <w:color w:val="000000"/>
-                      <w:sz w:val="20"/>
                       <w:szCs w:val="20"/>
                       <w:lang w:eastAsia="en-US" w:bidi="ar-SA"/>
                     </w:rPr>
-                    <w:t>double d = myInt;</w:t>
+                    <w:t>myInt</w:t>
+                  </w:r>
+                  <w:proofErr w:type="spellEnd"/>
+                  <w:r>
+                    <w:rPr>
+                      <w:color w:val="000000"/>
+                      <w:szCs w:val="20"/>
+                      <w:lang w:eastAsia="en-US" w:bidi="ar-SA"/>
+                    </w:rPr>
+                    <w:t xml:space="preserve"> = 1000;</w:t>
+                  </w:r>
+                </w:p>
+                <w:p>
+                  <w:pPr>
+                    <w:shd w:val="clear" w:color="auto" w:fill="FFFFFE"/>
+                    <w:suppressAutoHyphens w:val="0"/>
+                    <w:spacing w:line="285" w:lineRule="atLeast"/>
+                  </w:pPr>
+                  <w:r>
+                    <w:rPr>
+                      <w:color w:val="000000"/>
+                      <w:szCs w:val="20"/>
+                      <w:lang w:eastAsia="en-US" w:bidi="ar-SA"/>
+                    </w:rPr>
+                    <w:t xml:space="preserve">double d = </w:t>
+                  </w:r>
+                  <w:proofErr w:type="spellStart"/>
+                  <w:r>
+                    <w:rPr>
+                      <w:color w:val="000000"/>
+                      <w:szCs w:val="20"/>
+                      <w:lang w:eastAsia="en-US" w:bidi="ar-SA"/>
+                    </w:rPr>
+                    <w:t>myInt</w:t>
+                  </w:r>
+                  <w:proofErr w:type="spellEnd"/>
+                  <w:r>
+                    <w:rPr>
+                      <w:color w:val="000000"/>
+                      <w:szCs w:val="20"/>
+                      <w:lang w:eastAsia="en-US" w:bidi="ar-SA"/>
+                    </w:rPr>
+                    <w:t>;</w:t>
                   </w:r>
                 </w:p>
               </w:tc>
@@ -1705,18 +1270,13 @@
                   <w:tcBorders>
                     <w:left w:val="single" w:sz="2" w:space="0" w:color="000000"/>
                     <w:bottom w:val="single" w:sz="2" w:space="0" w:color="000000"/>
-                    <w:insideH w:val="single" w:sz="2" w:space="0" w:color="000000"/>
-                  </w:tcBorders>
-                  <w:shd w:fill="auto" w:val="clear"/>
-                </w:tcPr>
-                <w:p>
-                  <w:pPr>
-                    <w:pStyle w:val="TableContents"/>
-                    <w:rPr/>
-                  </w:pPr>
-                  <w:r>
-                    <w:rPr/>
-                  </w:r>
+                  </w:tcBorders>
+                  <w:shd w:val="clear" w:color="auto" w:fill="auto"/>
+                </w:tcPr>
+                <w:p>
+                  <w:pPr>
+                    <w:pStyle w:val="TableContents"/>
+                  </w:pPr>
                 </w:p>
               </w:tc>
               <w:tc>
@@ -1726,52 +1286,56 @@
                     <w:left w:val="single" w:sz="2" w:space="0" w:color="000000"/>
                     <w:bottom w:val="single" w:sz="2" w:space="0" w:color="000000"/>
                     <w:right w:val="single" w:sz="2" w:space="0" w:color="000000"/>
-                    <w:insideH w:val="single" w:sz="2" w:space="0" w:color="000000"/>
-                    <w:insideV w:val="single" w:sz="2" w:space="0" w:color="000000"/>
-                  </w:tcBorders>
-                  <w:shd w:fill="auto" w:val="clear"/>
-                </w:tcPr>
-                <w:p>
-                  <w:pPr>
-                    <w:pStyle w:val="TableContents"/>
-                    <w:rPr/>
-                  </w:pPr>
-                  <w:r>
-                    <w:rPr/>
-                  </w:r>
+                  </w:tcBorders>
+                  <w:shd w:val="clear" w:color="auto" w:fill="auto"/>
+                </w:tcPr>
+                <w:p>
+                  <w:pPr>
+                    <w:pStyle w:val="TableContents"/>
+                  </w:pPr>
                 </w:p>
               </w:tc>
             </w:tr>
             <w:tr>
-              <w:trPr/>
               <w:tc>
                 <w:tcPr>
                   <w:tcW w:w="2970" w:type="dxa"/>
                   <w:tcBorders>
                     <w:left w:val="single" w:sz="2" w:space="0" w:color="000000"/>
                     <w:bottom w:val="single" w:sz="2" w:space="0" w:color="000000"/>
-                    <w:insideH w:val="single" w:sz="2" w:space="0" w:color="000000"/>
-                  </w:tcBorders>
-                  <w:shd w:fill="auto" w:val="clear"/>
-                </w:tcPr>
-                <w:p>
-                  <w:pPr>
-                    <w:pStyle w:val="TableContents"/>
-                    <w:rPr/>
-                  </w:pPr>
-                  <w:r>
-                    <w:rPr/>
-                    <w:t>double avogadro = 6.022E23;</w:t>
-                  </w:r>
-                </w:p>
-                <w:p>
-                  <w:pPr>
-                    <w:pStyle w:val="TableContents"/>
-                    <w:rPr/>
-                  </w:pPr>
-                  <w:r>
-                    <w:rPr/>
-                    <w:t>int protons = avogadro;</w:t>
+                  </w:tcBorders>
+                  <w:shd w:val="clear" w:color="auto" w:fill="auto"/>
+                </w:tcPr>
+                <w:p>
+                  <w:pPr>
+                    <w:pStyle w:val="TableContents"/>
+                  </w:pPr>
+                  <w:r>
+                    <w:t xml:space="preserve">double </w:t>
+                  </w:r>
+                  <w:proofErr w:type="spellStart"/>
+                  <w:r>
+                    <w:t>avogadro</w:t>
+                  </w:r>
+                  <w:proofErr w:type="spellEnd"/>
+                  <w:r>
+                    <w:t xml:space="preserve"> = 6.022E23;</w:t>
+                  </w:r>
+                </w:p>
+                <w:p>
+                  <w:pPr>
+                    <w:pStyle w:val="TableContents"/>
+                  </w:pPr>
+                  <w:r>
+                    <w:t xml:space="preserve">int protons = </w:t>
+                  </w:r>
+                  <w:proofErr w:type="spellStart"/>
+                  <w:r>
+                    <w:t>avogadro</w:t>
+                  </w:r>
+                  <w:proofErr w:type="spellEnd"/>
+                  <w:r>
+                    <w:t>;</w:t>
                   </w:r>
                 </w:p>
               </w:tc>
@@ -1781,18 +1345,13 @@
                   <w:tcBorders>
                     <w:left w:val="single" w:sz="2" w:space="0" w:color="000000"/>
                     <w:bottom w:val="single" w:sz="2" w:space="0" w:color="000000"/>
-                    <w:insideH w:val="single" w:sz="2" w:space="0" w:color="000000"/>
-                  </w:tcBorders>
-                  <w:shd w:fill="auto" w:val="clear"/>
-                </w:tcPr>
-                <w:p>
-                  <w:pPr>
-                    <w:pStyle w:val="TableContents"/>
-                    <w:rPr/>
-                  </w:pPr>
-                  <w:r>
-                    <w:rPr/>
-                  </w:r>
+                  </w:tcBorders>
+                  <w:shd w:val="clear" w:color="auto" w:fill="auto"/>
+                </w:tcPr>
+                <w:p>
+                  <w:pPr>
+                    <w:pStyle w:val="TableContents"/>
+                  </w:pPr>
                 </w:p>
               </w:tc>
               <w:tc>
@@ -1802,51 +1361,39 @@
                     <w:left w:val="single" w:sz="2" w:space="0" w:color="000000"/>
                     <w:bottom w:val="single" w:sz="2" w:space="0" w:color="000000"/>
                     <w:right w:val="single" w:sz="2" w:space="0" w:color="000000"/>
-                    <w:insideH w:val="single" w:sz="2" w:space="0" w:color="000000"/>
-                    <w:insideV w:val="single" w:sz="2" w:space="0" w:color="000000"/>
-                  </w:tcBorders>
-                  <w:shd w:fill="auto" w:val="clear"/>
-                </w:tcPr>
-                <w:p>
-                  <w:pPr>
-                    <w:pStyle w:val="TableContents"/>
-                    <w:rPr/>
-                  </w:pPr>
-                  <w:r>
-                    <w:rPr/>
-                  </w:r>
+                  </w:tcBorders>
+                  <w:shd w:val="clear" w:color="auto" w:fill="auto"/>
+                </w:tcPr>
+                <w:p>
+                  <w:pPr>
+                    <w:pStyle w:val="TableContents"/>
+                  </w:pPr>
                 </w:p>
               </w:tc>
             </w:tr>
             <w:tr>
-              <w:trPr/>
               <w:tc>
                 <w:tcPr>
                   <w:tcW w:w="2970" w:type="dxa"/>
                   <w:tcBorders>
                     <w:left w:val="single" w:sz="2" w:space="0" w:color="000000"/>
                     <w:bottom w:val="single" w:sz="2" w:space="0" w:color="000000"/>
-                    <w:insideH w:val="single" w:sz="2" w:space="0" w:color="000000"/>
-                  </w:tcBorders>
-                  <w:shd w:fill="auto" w:val="clear"/>
-                </w:tcPr>
-                <w:p>
-                  <w:pPr>
-                    <w:pStyle w:val="TableContents"/>
-                    <w:rPr/>
-                  </w:pPr>
-                  <w:r>
-                    <w:rPr/>
+                  </w:tcBorders>
+                  <w:shd w:val="clear" w:color="auto" w:fill="auto"/>
+                </w:tcPr>
+                <w:p>
+                  <w:pPr>
+                    <w:pStyle w:val="TableContents"/>
+                  </w:pPr>
+                  <w:r>
                     <w:t>double graduate = 2020;</w:t>
                   </w:r>
                 </w:p>
                 <w:p>
                   <w:pPr>
                     <w:pStyle w:val="TableContents"/>
-                    <w:rPr/>
-                  </w:pPr>
-                  <w:r>
-                    <w:rPr/>
+                  </w:pPr>
+                  <w:r>
                     <w:t>int g = (int) graduate;</w:t>
                   </w:r>
                 </w:p>
@@ -1857,18 +1404,13 @@
                   <w:tcBorders>
                     <w:left w:val="single" w:sz="2" w:space="0" w:color="000000"/>
                     <w:bottom w:val="single" w:sz="2" w:space="0" w:color="000000"/>
-                    <w:insideH w:val="single" w:sz="2" w:space="0" w:color="000000"/>
-                  </w:tcBorders>
-                  <w:shd w:fill="auto" w:val="clear"/>
-                </w:tcPr>
-                <w:p>
-                  <w:pPr>
-                    <w:pStyle w:val="TableContents"/>
-                    <w:rPr/>
-                  </w:pPr>
-                  <w:r>
-                    <w:rPr/>
-                  </w:r>
+                  </w:tcBorders>
+                  <w:shd w:val="clear" w:color="auto" w:fill="auto"/>
+                </w:tcPr>
+                <w:p>
+                  <w:pPr>
+                    <w:pStyle w:val="TableContents"/>
+                  </w:pPr>
                 </w:p>
               </w:tc>
               <w:tc>
@@ -1878,42 +1420,40 @@
                     <w:left w:val="single" w:sz="2" w:space="0" w:color="000000"/>
                     <w:bottom w:val="single" w:sz="2" w:space="0" w:color="000000"/>
                     <w:right w:val="single" w:sz="2" w:space="0" w:color="000000"/>
-                    <w:insideH w:val="single" w:sz="2" w:space="0" w:color="000000"/>
-                    <w:insideV w:val="single" w:sz="2" w:space="0" w:color="000000"/>
-                  </w:tcBorders>
-                  <w:shd w:fill="auto" w:val="clear"/>
-                </w:tcPr>
-                <w:p>
-                  <w:pPr>
-                    <w:pStyle w:val="TableContents"/>
-                    <w:rPr/>
-                  </w:pPr>
-                  <w:r>
-                    <w:rPr/>
-                  </w:r>
+                  </w:tcBorders>
+                  <w:shd w:val="clear" w:color="auto" w:fill="auto"/>
+                </w:tcPr>
+                <w:p>
+                  <w:pPr>
+                    <w:pStyle w:val="TableContents"/>
+                  </w:pPr>
                 </w:p>
               </w:tc>
             </w:tr>
             <w:tr>
-              <w:trPr/>
               <w:tc>
                 <w:tcPr>
                   <w:tcW w:w="2970" w:type="dxa"/>
                   <w:tcBorders>
                     <w:left w:val="single" w:sz="2" w:space="0" w:color="000000"/>
                     <w:bottom w:val="single" w:sz="2" w:space="0" w:color="000000"/>
-                    <w:insideH w:val="single" w:sz="2" w:space="0" w:color="000000"/>
-                  </w:tcBorders>
-                  <w:shd w:fill="auto" w:val="clear"/>
-                </w:tcPr>
-                <w:p>
-                  <w:pPr>
-                    <w:pStyle w:val="TableContents"/>
-                    <w:rPr/>
-                  </w:pPr>
-                  <w:r>
-                    <w:rPr/>
-                    <w:t>int lightSpeed = 3.0E8;</w:t>
+                  </w:tcBorders>
+                  <w:shd w:val="clear" w:color="auto" w:fill="auto"/>
+                </w:tcPr>
+                <w:p>
+                  <w:pPr>
+                    <w:pStyle w:val="TableContents"/>
+                  </w:pPr>
+                  <w:r>
+                    <w:t xml:space="preserve">int </w:t>
+                  </w:r>
+                  <w:proofErr w:type="spellStart"/>
+                  <w:r>
+                    <w:t>lightSpeed</w:t>
+                  </w:r>
+                  <w:proofErr w:type="spellEnd"/>
+                  <w:r>
+                    <w:t xml:space="preserve"> = 3.0E8;</w:t>
                   </w:r>
                 </w:p>
               </w:tc>
@@ -1923,18 +1463,13 @@
                   <w:tcBorders>
                     <w:left w:val="single" w:sz="2" w:space="0" w:color="000000"/>
                     <w:bottom w:val="single" w:sz="2" w:space="0" w:color="000000"/>
-                    <w:insideH w:val="single" w:sz="2" w:space="0" w:color="000000"/>
-                  </w:tcBorders>
-                  <w:shd w:fill="auto" w:val="clear"/>
-                </w:tcPr>
-                <w:p>
-                  <w:pPr>
-                    <w:pStyle w:val="TableContents"/>
-                    <w:rPr/>
-                  </w:pPr>
-                  <w:r>
-                    <w:rPr/>
-                  </w:r>
+                  </w:tcBorders>
+                  <w:shd w:val="clear" w:color="auto" w:fill="auto"/>
+                </w:tcPr>
+                <w:p>
+                  <w:pPr>
+                    <w:pStyle w:val="TableContents"/>
+                  </w:pPr>
                 </w:p>
               </w:tc>
               <w:tc>
@@ -1944,29 +1479,22 @@
                     <w:left w:val="single" w:sz="2" w:space="0" w:color="000000"/>
                     <w:bottom w:val="single" w:sz="2" w:space="0" w:color="000000"/>
                     <w:right w:val="single" w:sz="2" w:space="0" w:color="000000"/>
-                    <w:insideH w:val="single" w:sz="2" w:space="0" w:color="000000"/>
-                    <w:insideV w:val="single" w:sz="2" w:space="0" w:color="000000"/>
-                  </w:tcBorders>
-                  <w:shd w:fill="auto" w:val="clear"/>
-                </w:tcPr>
-                <w:p>
-                  <w:pPr>
-                    <w:pStyle w:val="TableContents"/>
-                    <w:rPr/>
-                  </w:pPr>
-                  <w:r>
-                    <w:rPr/>
-                  </w:r>
+                  </w:tcBorders>
+                  <w:shd w:val="clear" w:color="auto" w:fill="auto"/>
+                </w:tcPr>
+                <w:p>
+                  <w:pPr>
+                    <w:pStyle w:val="TableContents"/>
+                  </w:pPr>
                 </w:p>
               </w:tc>
             </w:tr>
           </w:tbl>
           <w:p>
             <w:pPr>
-              <w:pStyle w:val="Normal"/>
               <w:shd w:val="clear" w:color="auto" w:fill="FFFFFE"/>
-              <w:suppressAutoHyphens w:val="false"/>
-              <w:spacing w:lineRule="atLeast" w:line="285" w:before="0" w:after="0"/>
+              <w:suppressAutoHyphens w:val="0"/>
+              <w:spacing w:line="285" w:lineRule="atLeast"/>
               <w:rPr>
                 <w:color w:val="000000"/>
                 <w:sz w:val="21"/>
@@ -1974,156 +1502,104 @@
                 <w:lang w:eastAsia="en-US" w:bidi="ar-SA"/>
               </w:rPr>
             </w:pPr>
-            <w:r>
-              <w:rPr>
-                <w:color w:val="000000"/>
-                <w:sz w:val="21"/>
-                <w:szCs w:val="21"/>
-                <w:lang w:eastAsia="en-US" w:bidi="ar-SA"/>
-              </w:rPr>
-            </w:r>
           </w:p>
         </w:tc>
       </w:tr>
     </w:tbl>
-    <w:p>
-      <w:pPr>
-        <w:pStyle w:val="Normal"/>
-        <w:rPr/>
-      </w:pPr>
-      <w:r>
-        <w:rPr/>
-      </w:r>
-    </w:p>
+    <w:p/>
     <w:tbl>
       <w:tblPr>
         <w:tblStyle w:val="TableGrid"/>
         <w:tblW w:w="9350" w:type="dxa"/>
-        <w:jc w:val="left"/>
-        <w:tblInd w:w="0" w:type="dxa"/>
-        <w:tblCellMar>
-          <w:top w:w="0" w:type="dxa"/>
-          <w:left w:w="108" w:type="dxa"/>
-          <w:bottom w:w="0" w:type="dxa"/>
-          <w:right w:w="108" w:type="dxa"/>
-        </w:tblCellMar>
-        <w:tblLook w:noVBand="1" w:val="04a0" w:noHBand="0" w:lastColumn="0" w:firstColumn="1" w:lastRow="0" w:firstRow="1"/>
+        <w:tblLook w:val="04A0" w:firstRow="1" w:lastRow="0" w:firstColumn="1" w:lastColumn="0" w:noHBand="0" w:noVBand="1"/>
       </w:tblPr>
       <w:tblGrid>
         <w:gridCol w:w="9350"/>
       </w:tblGrid>
       <w:tr>
-        <w:trPr/>
         <w:tc>
           <w:tcPr>
             <w:tcW w:w="9350" w:type="dxa"/>
-            <w:tcBorders/>
-            <w:shd w:fill="auto" w:val="clear"/>
+            <w:shd w:val="clear" w:color="auto" w:fill="auto"/>
           </w:tcPr>
           <w:p>
-            <w:pPr>
-              <w:pStyle w:val="Normal"/>
-              <w:spacing w:lineRule="auto" w:line="240" w:before="0" w:after="0"/>
-              <w:rPr/>
-            </w:pPr>
             <w:r>
               <w:rPr>
                 <w:b/>
                 <w:szCs w:val="20"/>
               </w:rPr>
-              <w:t>Skill</w:t>
-            </w:r>
-            <w:r>
-              <w:rPr>
-                <w:b/>
-                <w:szCs w:val="20"/>
-              </w:rPr>
-              <w:t>s 1.5 &amp; 1.6 Exercise 1</w:t>
+              <w:t>Skills 1.5 &amp; 1.6 Exercise 1</w:t>
             </w:r>
           </w:p>
         </w:tc>
       </w:tr>
       <w:tr>
-        <w:trPr/>
         <w:tc>
           <w:tcPr>
             <w:tcW w:w="9350" w:type="dxa"/>
             <w:tcBorders>
               <w:top w:val="nil"/>
             </w:tcBorders>
-            <w:shd w:fill="auto" w:val="clear"/>
+            <w:shd w:val="clear" w:color="auto" w:fill="auto"/>
           </w:tcPr>
           <w:p>
-            <w:pPr>
-              <w:pStyle w:val="Normal"/>
-              <w:spacing w:lineRule="auto" w:line="240" w:before="0" w:after="0"/>
-              <w:rPr/>
-            </w:pPr>
-            <w:r>
-              <w:rPr/>
-              <w:t>(a)  Declare a boolean type variable called “answer” and initialize it to true;</w:t>
-            </w:r>
-          </w:p>
-          <w:p>
-            <w:pPr>
-              <w:pStyle w:val="Normal"/>
-              <w:spacing w:lineRule="auto" w:line="240" w:before="0" w:after="0"/>
-              <w:rPr/>
-            </w:pPr>
-            <w:r>
-              <w:rPr/>
+            <w:r>
+              <w:t xml:space="preserve">(a)  Declare a </w:t>
+            </w:r>
+            <w:proofErr w:type="spellStart"/>
+            <w:r>
+              <w:t>boolean</w:t>
+            </w:r>
+            <w:proofErr w:type="spellEnd"/>
+            <w:r>
+              <w:t xml:space="preserve"> type variable called “answer” and initialize it to true;</w:t>
+            </w:r>
+          </w:p>
+          <w:p>
+            <w:r>
               <w:t>(b)  Declare a String type variable called “msg” and initialize it to “Will it be a great day?”;</w:t>
             </w:r>
           </w:p>
           <w:p>
-            <w:pPr>
-              <w:pStyle w:val="Normal"/>
-              <w:spacing w:lineRule="auto" w:line="240" w:before="0" w:after="0"/>
-              <w:rPr/>
-            </w:pPr>
-            <w:r>
-              <w:rPr/>
-              <w:t>(c)  Print the boolean variable to the console.</w:t>
+            <w:r>
+              <w:t xml:space="preserve">(c)  Print the </w:t>
+            </w:r>
+            <w:proofErr w:type="spellStart"/>
+            <w:r>
+              <w:t>boolean</w:t>
+            </w:r>
+            <w:proofErr w:type="spellEnd"/>
+            <w:r>
+              <w:t xml:space="preserve"> variable to the console.</w:t>
             </w:r>
           </w:p>
         </w:tc>
       </w:tr>
       <w:tr>
         <w:trPr>
-          <w:trHeight w:val="1486" w:hRule="atLeast"/>
+          <w:trHeight w:val="1486"/>
         </w:trPr>
         <w:tc>
           <w:tcPr>
             <w:tcW w:w="9350" w:type="dxa"/>
-            <w:tcBorders/>
-            <w:shd w:fill="auto" w:val="clear"/>
+            <w:shd w:val="clear" w:color="auto" w:fill="auto"/>
           </w:tcPr>
           <w:p>
             <w:pPr>
-              <w:pStyle w:val="Normal"/>
               <w:shd w:val="clear" w:color="auto" w:fill="FFFFFE"/>
-              <w:suppressAutoHyphens w:val="false"/>
-              <w:spacing w:lineRule="atLeast" w:line="285" w:before="0" w:after="0"/>
-              <w:rPr>
-                <w:rFonts w:ascii="Times new roman" w:hAnsi="Times new roman"/>
+              <w:suppressAutoHyphens w:val="0"/>
+              <w:spacing w:line="285" w:lineRule="atLeast"/>
+              <w:rPr>
                 <w:color w:val="000000"/>
                 <w:lang w:eastAsia="en-US" w:bidi="ar-SA"/>
               </w:rPr>
             </w:pPr>
-            <w:r>
-              <w:rPr>
-                <w:rFonts w:ascii="Times new roman" w:hAnsi="Times new roman"/>
-                <w:color w:val="000000"/>
-                <w:lang w:eastAsia="en-US" w:bidi="ar-SA"/>
-              </w:rPr>
-            </w:r>
-          </w:p>
-          <w:p>
-            <w:pPr>
-              <w:pStyle w:val="Normal"/>
+          </w:p>
+          <w:p>
+            <w:pPr>
               <w:shd w:val="clear" w:color="auto" w:fill="FFFFFE"/>
-              <w:suppressAutoHyphens w:val="false"/>
-              <w:spacing w:lineRule="atLeast" w:line="285" w:before="0" w:after="0"/>
+              <w:suppressAutoHyphens w:val="0"/>
+              <w:spacing w:line="285" w:lineRule="atLeast"/>
               <w:rPr>
                 <w:color w:val="000000"/>
                 <w:sz w:val="21"/>
@@ -2131,21 +1607,25 @@
                 <w:lang w:eastAsia="en-US" w:bidi="ar-SA"/>
               </w:rPr>
             </w:pPr>
-            <w:r>
+          </w:p>
+          <w:p>
+            <w:pPr>
+              <w:shd w:val="clear" w:color="auto" w:fill="FFFFFE"/>
+              <w:suppressAutoHyphens w:val="0"/>
+              <w:spacing w:line="285" w:lineRule="atLeast"/>
               <w:rPr>
                 <w:color w:val="000000"/>
                 <w:sz w:val="21"/>
                 <w:szCs w:val="21"/>
                 <w:lang w:eastAsia="en-US" w:bidi="ar-SA"/>
               </w:rPr>
-            </w:r>
-          </w:p>
-          <w:p>
-            <w:pPr>
-              <w:pStyle w:val="Normal"/>
+            </w:pPr>
+          </w:p>
+          <w:p>
+            <w:pPr>
               <w:shd w:val="clear" w:color="auto" w:fill="FFFFFE"/>
-              <w:suppressAutoHyphens w:val="false"/>
-              <w:spacing w:lineRule="atLeast" w:line="285" w:before="0" w:after="0"/>
+              <w:suppressAutoHyphens w:val="0"/>
+              <w:spacing w:line="285" w:lineRule="atLeast"/>
               <w:rPr>
                 <w:color w:val="000000"/>
                 <w:sz w:val="21"/>
@@ -2153,134 +1633,62 @@
                 <w:lang w:eastAsia="en-US" w:bidi="ar-SA"/>
               </w:rPr>
             </w:pPr>
-            <w:r>
+          </w:p>
+          <w:p>
+            <w:pPr>
+              <w:shd w:val="clear" w:color="auto" w:fill="FFFFFE"/>
+              <w:suppressAutoHyphens w:val="0"/>
+              <w:spacing w:line="285" w:lineRule="atLeast"/>
               <w:rPr>
                 <w:color w:val="000000"/>
                 <w:sz w:val="21"/>
                 <w:szCs w:val="21"/>
                 <w:lang w:eastAsia="en-US" w:bidi="ar-SA"/>
               </w:rPr>
-            </w:r>
-          </w:p>
-          <w:p>
-            <w:pPr>
-              <w:pStyle w:val="Normal"/>
-              <w:shd w:val="clear" w:color="auto" w:fill="FFFFFE"/>
-              <w:suppressAutoHyphens w:val="false"/>
-              <w:spacing w:lineRule="atLeast" w:line="285" w:before="0" w:after="0"/>
-              <w:rPr>
-                <w:color w:val="000000"/>
-                <w:sz w:val="21"/>
-                <w:szCs w:val="21"/>
-                <w:lang w:eastAsia="en-US" w:bidi="ar-SA"/>
-              </w:rPr>
-            </w:pPr>
-            <w:r>
-              <w:rPr>
-                <w:color w:val="000000"/>
-                <w:sz w:val="21"/>
-                <w:szCs w:val="21"/>
-                <w:lang w:eastAsia="en-US" w:bidi="ar-SA"/>
-              </w:rPr>
-            </w:r>
-          </w:p>
-          <w:p>
-            <w:pPr>
-              <w:pStyle w:val="Normal"/>
-              <w:shd w:val="clear" w:color="auto" w:fill="FFFFFE"/>
-              <w:suppressAutoHyphens w:val="false"/>
-              <w:spacing w:lineRule="atLeast" w:line="285" w:before="0" w:after="0"/>
-              <w:rPr>
-                <w:color w:val="000000"/>
-                <w:sz w:val="21"/>
-                <w:szCs w:val="21"/>
-                <w:lang w:eastAsia="en-US" w:bidi="ar-SA"/>
-              </w:rPr>
-            </w:pPr>
-            <w:r>
-              <w:rPr>
-                <w:color w:val="000000"/>
-                <w:sz w:val="21"/>
-                <w:szCs w:val="21"/>
-                <w:lang w:eastAsia="en-US" w:bidi="ar-SA"/>
-              </w:rPr>
-            </w:r>
+            </w:pPr>
           </w:p>
         </w:tc>
       </w:tr>
     </w:tbl>
-    <w:p>
-      <w:pPr>
-        <w:pStyle w:val="Normal"/>
-        <w:rPr/>
-      </w:pPr>
-      <w:r>
-        <w:rPr/>
-      </w:r>
-    </w:p>
+    <w:p/>
     <w:tbl>
       <w:tblPr>
         <w:tblStyle w:val="TableGrid"/>
         <w:tblW w:w="9350" w:type="dxa"/>
-        <w:jc w:val="left"/>
-        <w:tblInd w:w="0" w:type="dxa"/>
-        <w:tblCellMar>
-          <w:top w:w="0" w:type="dxa"/>
-          <w:left w:w="108" w:type="dxa"/>
-          <w:bottom w:w="0" w:type="dxa"/>
-          <w:right w:w="108" w:type="dxa"/>
-        </w:tblCellMar>
-        <w:tblLook w:noVBand="1" w:val="04a0" w:noHBand="0" w:lastColumn="0" w:firstColumn="1" w:lastRow="0" w:firstRow="1"/>
+        <w:tblLook w:val="04A0" w:firstRow="1" w:lastRow="0" w:firstColumn="1" w:lastColumn="0" w:noHBand="0" w:noVBand="1"/>
       </w:tblPr>
       <w:tblGrid>
         <w:gridCol w:w="9350"/>
       </w:tblGrid>
       <w:tr>
-        <w:trPr/>
         <w:tc>
           <w:tcPr>
             <w:tcW w:w="9350" w:type="dxa"/>
-            <w:tcBorders/>
-            <w:shd w:fill="auto" w:val="clear"/>
+            <w:shd w:val="clear" w:color="auto" w:fill="auto"/>
           </w:tcPr>
           <w:p>
-            <w:pPr>
-              <w:pStyle w:val="Normal"/>
-              <w:spacing w:lineRule="auto" w:line="240" w:before="0" w:after="0"/>
-              <w:rPr/>
-            </w:pPr>
             <w:r>
               <w:rPr>
                 <w:b/>
                 <w:szCs w:val="20"/>
               </w:rPr>
-              <w:t>Skill</w:t>
-            </w:r>
-            <w:r>
-              <w:rPr>
-                <w:b/>
-                <w:szCs w:val="20"/>
-              </w:rPr>
-              <w:t xml:space="preserve"> 1.7 Exercise 1</w:t>
+              <w:t>Skill 1.7 Exercise 1</w:t>
             </w:r>
           </w:p>
         </w:tc>
       </w:tr>
       <w:tr>
-        <w:trPr/>
         <w:tc>
           <w:tcPr>
             <w:tcW w:w="9350" w:type="dxa"/>
             <w:tcBorders>
               <w:top w:val="nil"/>
             </w:tcBorders>
-            <w:shd w:fill="auto" w:val="clear"/>
+            <w:shd w:val="clear" w:color="auto" w:fill="auto"/>
           </w:tcPr>
           <w:tbl>
             <w:tblPr>
               <w:tblW w:w="9135" w:type="dxa"/>
-              <w:jc w:val="left"/>
-              <w:tblInd w:w="0" w:type="dxa"/>
               <w:tblBorders>
                 <w:top w:val="single" w:sz="2" w:space="0" w:color="000000"/>
                 <w:left w:val="single" w:sz="2" w:space="0" w:color="000000"/>
@@ -2293,13 +1701,13 @@
                 <w:bottom w:w="55" w:type="dxa"/>
                 <w:right w:w="55" w:type="dxa"/>
               </w:tblCellMar>
+              <w:tblLook w:val="04A0" w:firstRow="1" w:lastRow="0" w:firstColumn="1" w:lastColumn="0" w:noHBand="0" w:noVBand="1"/>
             </w:tblPr>
             <w:tblGrid>
               <w:gridCol w:w="2610"/>
               <w:gridCol w:w="6525"/>
             </w:tblGrid>
             <w:tr>
-              <w:trPr/>
               <w:tc>
                 <w:tcPr>
                   <w:tcW w:w="2610" w:type="dxa"/>
@@ -2307,15 +1715,13 @@
                     <w:top w:val="single" w:sz="2" w:space="0" w:color="000000"/>
                     <w:left w:val="single" w:sz="2" w:space="0" w:color="000000"/>
                     <w:bottom w:val="single" w:sz="2" w:space="0" w:color="000000"/>
-                    <w:insideH w:val="single" w:sz="2" w:space="0" w:color="000000"/>
-                  </w:tcBorders>
-                  <w:shd w:fill="auto" w:val="clear"/>
+                  </w:tcBorders>
+                  <w:shd w:val="clear" w:color="auto" w:fill="auto"/>
                 </w:tcPr>
                 <w:p>
                   <w:pPr>
                     <w:pStyle w:val="TableContents"/>
                     <w:rPr>
-                      <w:b/>
                       <w:b/>
                       <w:bCs/>
                     </w:rPr>
@@ -2337,16 +1743,13 @@
                     <w:left w:val="single" w:sz="2" w:space="0" w:color="000000"/>
                     <w:bottom w:val="single" w:sz="2" w:space="0" w:color="000000"/>
                     <w:right w:val="single" w:sz="2" w:space="0" w:color="000000"/>
-                    <w:insideH w:val="single" w:sz="2" w:space="0" w:color="000000"/>
-                    <w:insideV w:val="single" w:sz="2" w:space="0" w:color="000000"/>
-                  </w:tcBorders>
-                  <w:shd w:fill="auto" w:val="clear"/>
+                  </w:tcBorders>
+                  <w:shd w:val="clear" w:color="auto" w:fill="auto"/>
                 </w:tcPr>
                 <w:p>
                   <w:pPr>
                     <w:pStyle w:val="TableContents"/>
                     <w:rPr>
-                      <w:b/>
                       <w:b/>
                       <w:bCs/>
                     </w:rPr>
@@ -2362,24 +1765,20 @@
               </w:tc>
             </w:tr>
             <w:tr>
-              <w:trPr/>
               <w:tc>
                 <w:tcPr>
                   <w:tcW w:w="2610" w:type="dxa"/>
                   <w:tcBorders>
                     <w:left w:val="single" w:sz="2" w:space="0" w:color="000000"/>
                     <w:bottom w:val="single" w:sz="2" w:space="0" w:color="000000"/>
-                    <w:insideH w:val="single" w:sz="2" w:space="0" w:color="000000"/>
-                  </w:tcBorders>
-                  <w:shd w:fill="auto" w:val="clear"/>
-                </w:tcPr>
-                <w:p>
-                  <w:pPr>
-                    <w:pStyle w:val="TableContents"/>
-                    <w:rPr/>
-                  </w:pPr>
-                  <w:r>
-                    <w:rPr/>
+                  </w:tcBorders>
+                  <w:shd w:val="clear" w:color="auto" w:fill="auto"/>
+                </w:tcPr>
+                <w:p>
+                  <w:pPr>
+                    <w:pStyle w:val="TableContents"/>
+                  </w:pPr>
+                  <w:r>
                     <w:t>int 1231abc;</w:t>
                   </w:r>
                 </w:p>
@@ -2391,42 +1790,40 @@
                     <w:left w:val="single" w:sz="2" w:space="0" w:color="000000"/>
                     <w:bottom w:val="single" w:sz="2" w:space="0" w:color="000000"/>
                     <w:right w:val="single" w:sz="2" w:space="0" w:color="000000"/>
-                    <w:insideH w:val="single" w:sz="2" w:space="0" w:color="000000"/>
-                    <w:insideV w:val="single" w:sz="2" w:space="0" w:color="000000"/>
-                  </w:tcBorders>
-                  <w:shd w:fill="auto" w:val="clear"/>
-                </w:tcPr>
-                <w:p>
-                  <w:pPr>
-                    <w:pStyle w:val="TableContents"/>
-                    <w:rPr/>
-                  </w:pPr>
-                  <w:r>
-                    <w:rPr/>
-                  </w:r>
+                  </w:tcBorders>
+                  <w:shd w:val="clear" w:color="auto" w:fill="auto"/>
+                </w:tcPr>
+                <w:p>
+                  <w:pPr>
+                    <w:pStyle w:val="TableContents"/>
+                  </w:pPr>
                 </w:p>
               </w:tc>
             </w:tr>
             <w:tr>
-              <w:trPr/>
               <w:tc>
                 <w:tcPr>
                   <w:tcW w:w="2610" w:type="dxa"/>
                   <w:tcBorders>
                     <w:left w:val="single" w:sz="2" w:space="0" w:color="000000"/>
                     <w:bottom w:val="single" w:sz="2" w:space="0" w:color="000000"/>
-                    <w:insideH w:val="single" w:sz="2" w:space="0" w:color="000000"/>
-                  </w:tcBorders>
-                  <w:shd w:fill="auto" w:val="clear"/>
-                </w:tcPr>
-                <w:p>
-                  <w:pPr>
-                    <w:pStyle w:val="TableContents"/>
-                    <w:rPr/>
-                  </w:pPr>
-                  <w:r>
-                    <w:rPr/>
-                    <w:t>double big-number;</w:t>
+                  </w:tcBorders>
+                  <w:shd w:val="clear" w:color="auto" w:fill="auto"/>
+                </w:tcPr>
+                <w:p>
+                  <w:pPr>
+                    <w:pStyle w:val="TableContents"/>
+                  </w:pPr>
+                  <w:r>
+                    <w:t xml:space="preserve">double </w:t>
+                  </w:r>
+                  <w:proofErr w:type="gramStart"/>
+                  <w:r>
+                    <w:t>big-number</w:t>
+                  </w:r>
+                  <w:proofErr w:type="gramEnd"/>
+                  <w:r>
+                    <w:t>;</w:t>
                   </w:r>
                 </w:p>
               </w:tc>
@@ -2437,41 +1834,31 @@
                     <w:left w:val="single" w:sz="2" w:space="0" w:color="000000"/>
                     <w:bottom w:val="single" w:sz="2" w:space="0" w:color="000000"/>
                     <w:right w:val="single" w:sz="2" w:space="0" w:color="000000"/>
-                    <w:insideH w:val="single" w:sz="2" w:space="0" w:color="000000"/>
-                    <w:insideV w:val="single" w:sz="2" w:space="0" w:color="000000"/>
-                  </w:tcBorders>
-                  <w:shd w:fill="auto" w:val="clear"/>
-                </w:tcPr>
-                <w:p>
-                  <w:pPr>
-                    <w:pStyle w:val="TableContents"/>
-                    <w:rPr/>
-                  </w:pPr>
-                  <w:r>
-                    <w:rPr/>
-                  </w:r>
+                  </w:tcBorders>
+                  <w:shd w:val="clear" w:color="auto" w:fill="auto"/>
+                </w:tcPr>
+                <w:p>
+                  <w:pPr>
+                    <w:pStyle w:val="TableContents"/>
+                  </w:pPr>
                 </w:p>
               </w:tc>
             </w:tr>
             <w:tr>
-              <w:trPr/>
               <w:tc>
                 <w:tcPr>
                   <w:tcW w:w="2610" w:type="dxa"/>
                   <w:tcBorders>
                     <w:left w:val="single" w:sz="2" w:space="0" w:color="000000"/>
                     <w:bottom w:val="single" w:sz="2" w:space="0" w:color="000000"/>
-                    <w:insideH w:val="single" w:sz="2" w:space="0" w:color="000000"/>
-                  </w:tcBorders>
-                  <w:shd w:fill="auto" w:val="clear"/>
-                </w:tcPr>
-                <w:p>
-                  <w:pPr>
-                    <w:pStyle w:val="TableContents"/>
-                    <w:rPr/>
-                  </w:pPr>
-                  <w:r>
-                    <w:rPr/>
+                  </w:tcBorders>
+                  <w:shd w:val="clear" w:color="auto" w:fill="auto"/>
+                </w:tcPr>
+                <w:p>
+                  <w:pPr>
+                    <w:pStyle w:val="TableContents"/>
+                  </w:pPr>
+                  <w:r>
                     <w:t>String name2;</w:t>
                   </w:r>
                 </w:p>
@@ -2483,103 +1870,102 @@
                     <w:left w:val="single" w:sz="2" w:space="0" w:color="000000"/>
                     <w:bottom w:val="single" w:sz="2" w:space="0" w:color="000000"/>
                     <w:right w:val="single" w:sz="2" w:space="0" w:color="000000"/>
-                    <w:insideH w:val="single" w:sz="2" w:space="0" w:color="000000"/>
-                    <w:insideV w:val="single" w:sz="2" w:space="0" w:color="000000"/>
-                  </w:tcBorders>
-                  <w:shd w:fill="auto" w:val="clear"/>
-                </w:tcPr>
-                <w:p>
-                  <w:pPr>
-                    <w:pStyle w:val="TableContents"/>
-                    <w:rPr/>
-                  </w:pPr>
-                  <w:r>
-                    <w:rPr/>
-                  </w:r>
+                  </w:tcBorders>
+                  <w:shd w:val="clear" w:color="auto" w:fill="auto"/>
+                </w:tcPr>
+                <w:p>
+                  <w:pPr>
+                    <w:pStyle w:val="TableContents"/>
+                  </w:pPr>
                 </w:p>
               </w:tc>
             </w:tr>
           </w:tbl>
-          <w:p>
-            <w:pPr>
-              <w:pStyle w:val="Normal"/>
-              <w:spacing w:lineRule="auto" w:line="240" w:before="0" w:after="0"/>
-              <w:rPr/>
-            </w:pPr>
-            <w:r>
-              <w:rPr/>
-            </w:r>
-          </w:p>
+          <w:p/>
         </w:tc>
       </w:tr>
     </w:tbl>
-    <w:p>
-      <w:pPr>
-        <w:pStyle w:val="Normal"/>
-        <w:rPr/>
-      </w:pPr>
-      <w:r>
-        <w:rPr/>
-      </w:r>
-    </w:p>
+    <w:p/>
     <w:sectPr>
-      <w:headerReference w:type="default" r:id="rId2"/>
-      <w:type w:val="nextPage"/>
+      <w:headerReference w:type="default" r:id="rId7"/>
       <w:pgSz w:w="12240" w:h="15840"/>
-      <w:pgMar w:left="1440" w:right="1440" w:header="720" w:top="1440" w:footer="0" w:bottom="1440" w:gutter="0"/>
-      <w:pgNumType w:fmt="decimal"/>
-      <w:formProt w:val="false"/>
-      <w:textDirection w:val="lrTb"/>
-      <w:docGrid w:type="default" w:linePitch="360" w:charSpace="0"/>
+      <w:pgMar w:top="1440" w:right="1440" w:bottom="1440" w:left="1440" w:header="720" w:footer="0" w:gutter="0"/>
+      <w:cols w:space="720"/>
+      <w:formProt w:val="0"/>
+      <w:docGrid w:linePitch="360"/>
     </w:sectPr>
   </w:body>
 </w:document>
 </file>
 
+<file path=word/endnotes.xml><?xml version="1.0" encoding="utf-8"?>
+<w:endnotes xmlns:wpc="http://schemas.microsoft.com/office/word/2010/wordprocessingCanvas" xmlns:cx="http://schemas.microsoft.com/office/drawing/2014/chartex" xmlns:cx1="http://schemas.microsoft.com/office/drawing/2015/9/8/chartex" xmlns:cx2="http://schemas.microsoft.com/office/drawing/2015/10/21/chartex" xmlns:cx3="http://schemas.microsoft.com/office/drawing/2016/5/9/chartex" xmlns:cx4="http://schemas.microsoft.com/office/drawing/2016/5/10/chartex" xmlns:cx5="http://schemas.microsoft.com/office/drawing/2016/5/11/chartex" xmlns:cx6="http://schemas.microsoft.com/office/drawing/2016/5/12/chartex" xmlns:cx7="http://schemas.microsoft.com/office/drawing/2016/5/13/chartex" xmlns:cx8="http://schemas.microsoft.com/office/drawing/2016/5/14/chartex" xmlns:mc="http://schemas.openxmlformats.org/markup-compatibility/2006" xmlns:aink="http://schemas.microsoft.com/office/drawing/2016/ink" xmlns:am3d="http://schemas.microsoft.com/office/drawing/2017/model3d" xmlns:o="urn:schemas-microsoft-com:office:office" xmlns:oel="http://schemas.microsoft.com/office/2019/extlst" xmlns:r="http://schemas.openxmlformats.org/officeDocument/2006/relationships" xmlns:m="http://schemas.openxmlformats.org/officeDocument/2006/math" xmlns:v="urn:schemas-microsoft-com:vml" xmlns:wp14="http://schemas.microsoft.com/office/word/2010/wordprocessingDrawing" xmlns:wp="http://schemas.openxmlformats.org/drawingml/2006/wordprocessingDrawing" xmlns:w10="urn:schemas-microsoft-com:office:word" xmlns:w="http://schemas.openxmlformats.org/wordprocessingml/2006/main" xmlns:w14="http://schemas.microsoft.com/office/word/2010/wordml" xmlns:w15="http://schemas.microsoft.com/office/word/2012/wordml" xmlns:w16cex="http://schemas.microsoft.com/office/word/2018/wordml/cex" xmlns:w16cid="http://schemas.microsoft.com/office/word/2016/wordml/cid" xmlns:w16="http://schemas.microsoft.com/office/word/2018/wordml" xmlns:w16sdtdh="http://schemas.microsoft.com/office/word/2020/wordml/sdtdatahash" xmlns:w16se="http://schemas.microsoft.com/office/word/2015/wordml/symex" xmlns:wpg="http://schemas.microsoft.com/office/word/2010/wordprocessingGroup" xmlns:wpi="http://schemas.microsoft.com/office/word/2010/wordprocessingInk" xmlns:wne="http://schemas.microsoft.com/office/word/2006/wordml" xmlns:wps="http://schemas.microsoft.com/office/word/2010/wordprocessingShape" mc:Ignorable="w14 w15 w16se w16cid w16 w16cex w16sdtdh wp14">
+  <w:endnote w:type="separator" w:id="-1">
+    <w:p>
+      <w:r>
+        <w:separator/>
+      </w:r>
+    </w:p>
+  </w:endnote>
+  <w:endnote w:type="continuationSeparator" w:id="0">
+    <w:p>
+      <w:r>
+        <w:continuationSeparator/>
+      </w:r>
+    </w:p>
+  </w:endnote>
+</w:endnotes>
+</file>
+
+<file path=word/footnotes.xml><?xml version="1.0" encoding="utf-8"?>
+<w:footnotes xmlns:wpc="http://schemas.microsoft.com/office/word/2010/wordprocessingCanvas" xmlns:cx="http://schemas.microsoft.com/office/drawing/2014/chartex" xmlns:cx1="http://schemas.microsoft.com/office/drawing/2015/9/8/chartex" xmlns:cx2="http://schemas.microsoft.com/office/drawing/2015/10/21/chartex" xmlns:cx3="http://schemas.microsoft.com/office/drawing/2016/5/9/chartex" xmlns:cx4="http://schemas.microsoft.com/office/drawing/2016/5/10/chartex" xmlns:cx5="http://schemas.microsoft.com/office/drawing/2016/5/11/chartex" xmlns:cx6="http://schemas.microsoft.com/office/drawing/2016/5/12/chartex" xmlns:cx7="http://schemas.microsoft.com/office/drawing/2016/5/13/chartex" xmlns:cx8="http://schemas.microsoft.com/office/drawing/2016/5/14/chartex" xmlns:mc="http://schemas.openxmlformats.org/markup-compatibility/2006" xmlns:aink="http://schemas.microsoft.com/office/drawing/2016/ink" xmlns:am3d="http://schemas.microsoft.com/office/drawing/2017/model3d" xmlns:o="urn:schemas-microsoft-com:office:office" xmlns:oel="http://schemas.microsoft.com/office/2019/extlst" xmlns:r="http://schemas.openxmlformats.org/officeDocument/2006/relationships" xmlns:m="http://schemas.openxmlformats.org/officeDocument/2006/math" xmlns:v="urn:schemas-microsoft-com:vml" xmlns:wp14="http://schemas.microsoft.com/office/word/2010/wordprocessingDrawing" xmlns:wp="http://schemas.openxmlformats.org/drawingml/2006/wordprocessingDrawing" xmlns:w10="urn:schemas-microsoft-com:office:word" xmlns:w="http://schemas.openxmlformats.org/wordprocessingml/2006/main" xmlns:w14="http://schemas.microsoft.com/office/word/2010/wordml" xmlns:w15="http://schemas.microsoft.com/office/word/2012/wordml" xmlns:w16cex="http://schemas.microsoft.com/office/word/2018/wordml/cex" xmlns:w16cid="http://schemas.microsoft.com/office/word/2016/wordml/cid" xmlns:w16="http://schemas.microsoft.com/office/word/2018/wordml" xmlns:w16sdtdh="http://schemas.microsoft.com/office/word/2020/wordml/sdtdatahash" xmlns:w16se="http://schemas.microsoft.com/office/word/2015/wordml/symex" xmlns:wpg="http://schemas.microsoft.com/office/word/2010/wordprocessingGroup" xmlns:wpi="http://schemas.microsoft.com/office/word/2010/wordprocessingInk" xmlns:wne="http://schemas.microsoft.com/office/word/2006/wordml" xmlns:wps="http://schemas.microsoft.com/office/word/2010/wordprocessingShape" mc:Ignorable="w14 w15 w16se w16cid w16 w16cex w16sdtdh wp14">
+  <w:footnote w:type="separator" w:id="-1">
+    <w:p>
+      <w:r>
+        <w:separator/>
+      </w:r>
+    </w:p>
+  </w:footnote>
+  <w:footnote w:type="continuationSeparator" w:id="0">
+    <w:p>
+      <w:r>
+        <w:continuationSeparator/>
+      </w:r>
+    </w:p>
+  </w:footnote>
+</w:footnotes>
+</file>
+
 <file path=word/header1.xml><?xml version="1.0" encoding="utf-8"?>
-<w:hdr xmlns:o="urn:schemas-microsoft-com:office:office" xmlns:r="http://schemas.openxmlformats.org/officeDocument/2006/relationships" xmlns:v="urn:schemas-microsoft-com:vml" xmlns:w="http://schemas.openxmlformats.org/wordprocessingml/2006/main" xmlns:w10="urn:schemas-microsoft-com:office:word" xmlns:wp="http://schemas.openxmlformats.org/drawingml/2006/wordprocessingDrawing" xmlns:wps="http://schemas.microsoft.com/office/word/2010/wordprocessingShape" xmlns:wpg="http://schemas.microsoft.com/office/word/2010/wordprocessingGroup" xmlns:mc="http://schemas.openxmlformats.org/markup-compatibility/2006" xmlns:wp14="http://schemas.microsoft.com/office/word/2010/wordprocessingDrawing" xmlns:w14="http://schemas.microsoft.com/office/word/2010/wordml" mc:Ignorable="w14 wp14">
+<w:hdr xmlns:wpc="http://schemas.microsoft.com/office/word/2010/wordprocessingCanvas" xmlns:cx="http://schemas.microsoft.com/office/drawing/2014/chartex" xmlns:cx1="http://schemas.microsoft.com/office/drawing/2015/9/8/chartex" xmlns:cx2="http://schemas.microsoft.com/office/drawing/2015/10/21/chartex" xmlns:cx3="http://schemas.microsoft.com/office/drawing/2016/5/9/chartex" xmlns:cx4="http://schemas.microsoft.com/office/drawing/2016/5/10/chartex" xmlns:cx5="http://schemas.microsoft.com/office/drawing/2016/5/11/chartex" xmlns:cx6="http://schemas.microsoft.com/office/drawing/2016/5/12/chartex" xmlns:cx7="http://schemas.microsoft.com/office/drawing/2016/5/13/chartex" xmlns:cx8="http://schemas.microsoft.com/office/drawing/2016/5/14/chartex" xmlns:mc="http://schemas.openxmlformats.org/markup-compatibility/2006" xmlns:aink="http://schemas.microsoft.com/office/drawing/2016/ink" xmlns:am3d="http://schemas.microsoft.com/office/drawing/2017/model3d" xmlns:o="urn:schemas-microsoft-com:office:office" xmlns:oel="http://schemas.microsoft.com/office/2019/extlst" xmlns:r="http://schemas.openxmlformats.org/officeDocument/2006/relationships" xmlns:m="http://schemas.openxmlformats.org/officeDocument/2006/math" xmlns:v="urn:schemas-microsoft-com:vml" xmlns:wp14="http://schemas.microsoft.com/office/word/2010/wordprocessingDrawing" xmlns:wp="http://schemas.openxmlformats.org/drawingml/2006/wordprocessingDrawing" xmlns:w10="urn:schemas-microsoft-com:office:word" xmlns:w="http://schemas.openxmlformats.org/wordprocessingml/2006/main" xmlns:w14="http://schemas.microsoft.com/office/word/2010/wordml" xmlns:w15="http://schemas.microsoft.com/office/word/2012/wordml" xmlns:w16cex="http://schemas.microsoft.com/office/word/2018/wordml/cex" xmlns:w16cid="http://schemas.microsoft.com/office/word/2016/wordml/cid" xmlns:w16="http://schemas.microsoft.com/office/word/2018/wordml" xmlns:w16sdtdh="http://schemas.microsoft.com/office/word/2020/wordml/sdtdatahash" xmlns:w16se="http://schemas.microsoft.com/office/word/2015/wordml/symex" xmlns:wpg="http://schemas.microsoft.com/office/word/2010/wordprocessingGroup" xmlns:wpi="http://schemas.microsoft.com/office/word/2010/wordprocessingInk" xmlns:wne="http://schemas.microsoft.com/office/word/2006/wordml" xmlns:wps="http://schemas.microsoft.com/office/word/2010/wordprocessingShape" mc:Ignorable="w14 w15 w16se w16cid w16 w16cex w16sdtdh wp14">
   <w:p>
     <w:pPr>
       <w:pStyle w:val="Header"/>
-      <w:rPr/>
     </w:pPr>
     <w:r>
-      <w:rPr/>
       <w:t>AP Computer Science A</w:t>
     </w:r>
   </w:p>
   <w:p>
     <w:pPr>
       <w:pStyle w:val="Header"/>
-      <w:rPr/>
     </w:pPr>
     <w:r>
-      <w:rPr/>
       <w:t>Ticket Out the Door</w:t>
     </w:r>
   </w:p>
   <w:p>
     <w:pPr>
       <w:pStyle w:val="Header"/>
-      <w:rPr/>
     </w:pPr>
     <w:r>
-      <w:rPr/>
-      <w:t xml:space="preserve">Set </w:t>
-    </w:r>
-    <w:r>
-      <w:rPr/>
-      <w:t>1: Declaring and Initializing Variables</w:t>
+      <w:t>Set 1: Declaring and Initializing Variables</w:t>
     </w:r>
   </w:p>
   <w:p>
     <w:pPr>
       <w:pStyle w:val="Header"/>
-      <w:rPr/>
     </w:pPr>
-    <w:r>
-      <w:rPr/>
-    </w:r>
   </w:p>
   <w:p>
     <w:pPr>
@@ -2587,28 +1973,120 @@
       <w:pBdr>
         <w:bottom w:val="single" w:sz="12" w:space="1" w:color="00000A"/>
       </w:pBdr>
-      <w:rPr/>
     </w:pPr>
     <w:r>
-      <w:rPr/>
       <w:t>Name ____________________________________________________________________ Period _____</w:t>
     </w:r>
   </w:p>
   <w:p>
     <w:pPr>
       <w:pStyle w:val="Header"/>
-      <w:rPr/>
     </w:pPr>
-    <w:r>
-      <w:rPr/>
-    </w:r>
   </w:p>
 </w:hdr>
 </file>
 
 <file path=word/numbering.xml><?xml version="1.0" encoding="utf-8"?>
-<w:numbering xmlns:w="http://schemas.openxmlformats.org/wordprocessingml/2006/main" xmlns:o="urn:schemas-microsoft-com:office:office" xmlns:r="http://schemas.openxmlformats.org/officeDocument/2006/relationships" xmlns:v="urn:schemas-microsoft-com:vml">
-  <w:abstractNum w:abstractNumId="1">
+<w:numbering xmlns:wpc="http://schemas.microsoft.com/office/word/2010/wordprocessingCanvas" xmlns:cx="http://schemas.microsoft.com/office/drawing/2014/chartex" xmlns:cx1="http://schemas.microsoft.com/office/drawing/2015/9/8/chartex" xmlns:cx2="http://schemas.microsoft.com/office/drawing/2015/10/21/chartex" xmlns:cx3="http://schemas.microsoft.com/office/drawing/2016/5/9/chartex" xmlns:cx4="http://schemas.microsoft.com/office/drawing/2016/5/10/chartex" xmlns:cx5="http://schemas.microsoft.com/office/drawing/2016/5/11/chartex" xmlns:cx6="http://schemas.microsoft.com/office/drawing/2016/5/12/chartex" xmlns:cx7="http://schemas.microsoft.com/office/drawing/2016/5/13/chartex" xmlns:cx8="http://schemas.microsoft.com/office/drawing/2016/5/14/chartex" xmlns:mc="http://schemas.openxmlformats.org/markup-compatibility/2006" xmlns:aink="http://schemas.microsoft.com/office/drawing/2016/ink" xmlns:am3d="http://schemas.microsoft.com/office/drawing/2017/model3d" xmlns:o="urn:schemas-microsoft-com:office:office" xmlns:oel="http://schemas.microsoft.com/office/2019/extlst" xmlns:r="http://schemas.openxmlformats.org/officeDocument/2006/relationships" xmlns:m="http://schemas.openxmlformats.org/officeDocument/2006/math" xmlns:v="urn:schemas-microsoft-com:vml" xmlns:wp14="http://schemas.microsoft.com/office/word/2010/wordprocessingDrawing" xmlns:wp="http://schemas.openxmlformats.org/drawingml/2006/wordprocessingDrawing" xmlns:w10="urn:schemas-microsoft-com:office:word" xmlns:w="http://schemas.openxmlformats.org/wordprocessingml/2006/main" xmlns:w14="http://schemas.microsoft.com/office/word/2010/wordml" xmlns:w15="http://schemas.microsoft.com/office/word/2012/wordml" xmlns:w16cex="http://schemas.microsoft.com/office/word/2018/wordml/cex" xmlns:w16cid="http://schemas.microsoft.com/office/word/2016/wordml/cid" xmlns:w16="http://schemas.microsoft.com/office/word/2018/wordml" xmlns:w16sdtdh="http://schemas.microsoft.com/office/word/2020/wordml/sdtdatahash" xmlns:w16se="http://schemas.microsoft.com/office/word/2015/wordml/symex" xmlns:wpg="http://schemas.microsoft.com/office/word/2010/wordprocessingGroup" xmlns:wpi="http://schemas.microsoft.com/office/word/2010/wordprocessingInk" xmlns:wne="http://schemas.microsoft.com/office/word/2006/wordml" xmlns:wps="http://schemas.microsoft.com/office/word/2010/wordprocessingShape" mc:Ignorable="w14 w15 w16se w16cid w16 w16cex w16sdtdh wp14">
+  <w:abstractNum w:abstractNumId="0" w15:restartNumberingAfterBreak="0">
+    <w:nsid w:val="03B44CFF"/>
+    <w:multiLevelType w:val="multilevel"/>
+    <w:tmpl w:val="141615AC"/>
+    <w:lvl w:ilvl="0">
+      <w:start w:val="1"/>
+      <w:numFmt w:val="none"/>
+      <w:suff w:val="nothing"/>
+      <w:lvlText w:val=""/>
+      <w:lvlJc w:val="left"/>
+      <w:pPr>
+        <w:ind w:left="0" w:firstLine="0"/>
+      </w:pPr>
+    </w:lvl>
+    <w:lvl w:ilvl="1">
+      <w:start w:val="1"/>
+      <w:numFmt w:val="none"/>
+      <w:suff w:val="nothing"/>
+      <w:lvlText w:val=""/>
+      <w:lvlJc w:val="left"/>
+      <w:pPr>
+        <w:ind w:left="0" w:firstLine="0"/>
+      </w:pPr>
+    </w:lvl>
+    <w:lvl w:ilvl="2">
+      <w:start w:val="1"/>
+      <w:numFmt w:val="none"/>
+      <w:suff w:val="nothing"/>
+      <w:lvlText w:val=""/>
+      <w:lvlJc w:val="left"/>
+      <w:pPr>
+        <w:ind w:left="0" w:firstLine="0"/>
+      </w:pPr>
+    </w:lvl>
+    <w:lvl w:ilvl="3">
+      <w:start w:val="1"/>
+      <w:numFmt w:val="none"/>
+      <w:suff w:val="nothing"/>
+      <w:lvlText w:val=""/>
+      <w:lvlJc w:val="left"/>
+      <w:pPr>
+        <w:ind w:left="0" w:firstLine="0"/>
+      </w:pPr>
+    </w:lvl>
+    <w:lvl w:ilvl="4">
+      <w:start w:val="1"/>
+      <w:numFmt w:val="none"/>
+      <w:suff w:val="nothing"/>
+      <w:lvlText w:val=""/>
+      <w:lvlJc w:val="left"/>
+      <w:pPr>
+        <w:ind w:left="0" w:firstLine="0"/>
+      </w:pPr>
+    </w:lvl>
+    <w:lvl w:ilvl="5">
+      <w:start w:val="1"/>
+      <w:numFmt w:val="none"/>
+      <w:suff w:val="nothing"/>
+      <w:lvlText w:val=""/>
+      <w:lvlJc w:val="left"/>
+      <w:pPr>
+        <w:ind w:left="0" w:firstLine="0"/>
+      </w:pPr>
+    </w:lvl>
+    <w:lvl w:ilvl="6">
+      <w:start w:val="1"/>
+      <w:numFmt w:val="none"/>
+      <w:suff w:val="nothing"/>
+      <w:lvlText w:val=""/>
+      <w:lvlJc w:val="left"/>
+      <w:pPr>
+        <w:ind w:left="0" w:firstLine="0"/>
+      </w:pPr>
+    </w:lvl>
+    <w:lvl w:ilvl="7">
+      <w:start w:val="1"/>
+      <w:numFmt w:val="none"/>
+      <w:suff w:val="nothing"/>
+      <w:lvlText w:val=""/>
+      <w:lvlJc w:val="left"/>
+      <w:pPr>
+        <w:ind w:left="0" w:firstLine="0"/>
+      </w:pPr>
+    </w:lvl>
+    <w:lvl w:ilvl="8">
+      <w:start w:val="1"/>
+      <w:numFmt w:val="none"/>
+      <w:suff w:val="nothing"/>
+      <w:lvlText w:val=""/>
+      <w:lvlJc w:val="left"/>
+      <w:pPr>
+        <w:ind w:left="0" w:firstLine="0"/>
+      </w:pPr>
+    </w:lvl>
+  </w:abstractNum>
+  <w:abstractNum w:abstractNumId="1" w15:restartNumberingAfterBreak="0">
+    <w:nsid w:val="321A5416"/>
+    <w:multiLevelType w:val="multilevel"/>
+    <w:tmpl w:val="28D4C2BC"/>
     <w:lvl w:ilvl="0">
       <w:start w:val="1"/>
       <w:numFmt w:val="decimal"/>
@@ -2620,7 +2098,6 @@
         </w:tabs>
         <w:ind w:left="720" w:hanging="360"/>
       </w:pPr>
-      <w:rPr/>
     </w:lvl>
     <w:lvl w:ilvl="1">
       <w:start w:val="1"/>
@@ -2633,7 +2110,6 @@
         </w:tabs>
         <w:ind w:left="1080" w:hanging="360"/>
       </w:pPr>
-      <w:rPr/>
     </w:lvl>
     <w:lvl w:ilvl="2">
       <w:start w:val="1"/>
@@ -2648,7 +2124,6 @@
       </w:pPr>
       <w:rPr>
         <w:rFonts w:ascii="Symbol" w:hAnsi="Symbol" w:cs="Symbol" w:hint="default"/>
-        <w:rFonts w:cs="Symbol"/>
       </w:rPr>
     </w:lvl>
     <w:lvl w:ilvl="3">
@@ -2664,7 +2139,6 @@
       </w:pPr>
       <w:rPr>
         <w:rFonts w:ascii="Symbol" w:hAnsi="Symbol" w:cs="Symbol" w:hint="default"/>
-        <w:rFonts w:cs="Symbol"/>
       </w:rPr>
     </w:lvl>
     <w:lvl w:ilvl="4">
@@ -2680,7 +2154,6 @@
       </w:pPr>
       <w:rPr>
         <w:rFonts w:ascii="Symbol" w:hAnsi="Symbol" w:cs="Symbol" w:hint="default"/>
-        <w:rFonts w:cs="Symbol"/>
       </w:rPr>
     </w:lvl>
     <w:lvl w:ilvl="5">
@@ -2696,7 +2169,6 @@
       </w:pPr>
       <w:rPr>
         <w:rFonts w:ascii="Symbol" w:hAnsi="Symbol" w:cs="Symbol" w:hint="default"/>
-        <w:rFonts w:cs="Symbol"/>
       </w:rPr>
     </w:lvl>
     <w:lvl w:ilvl="6">
@@ -2712,7 +2184,6 @@
       </w:pPr>
       <w:rPr>
         <w:rFonts w:ascii="Symbol" w:hAnsi="Symbol" w:cs="Symbol" w:hint="default"/>
-        <w:rFonts w:cs="Symbol"/>
       </w:rPr>
     </w:lvl>
     <w:lvl w:ilvl="7">
@@ -2728,7 +2199,6 @@
       </w:pPr>
       <w:rPr>
         <w:rFonts w:ascii="Symbol" w:hAnsi="Symbol" w:cs="Symbol" w:hint="default"/>
-        <w:rFonts w:cs="Symbol"/>
       </w:rPr>
     </w:lvl>
     <w:lvl w:ilvl="8">
@@ -2744,136 +2214,41 @@
       </w:pPr>
       <w:rPr>
         <w:rFonts w:ascii="Symbol" w:hAnsi="Symbol" w:cs="Symbol" w:hint="default"/>
-        <w:rFonts w:cs="Symbol"/>
       </w:rPr>
     </w:lvl>
   </w:abstractNum>
-  <w:abstractNum w:abstractNumId="2">
-    <w:lvl w:ilvl="0">
-      <w:start w:val="1"/>
-      <w:numFmt w:val="none"/>
-      <w:suff w:val="nothing"/>
-      <w:lvlText w:val=""/>
-      <w:lvlJc w:val="left"/>
-      <w:pPr>
-        <w:ind w:left="0" w:hanging="0"/>
-      </w:pPr>
-    </w:lvl>
-    <w:lvl w:ilvl="1">
-      <w:start w:val="1"/>
-      <w:numFmt w:val="none"/>
-      <w:suff w:val="nothing"/>
-      <w:lvlText w:val=""/>
-      <w:lvlJc w:val="left"/>
-      <w:pPr>
-        <w:ind w:left="0" w:hanging="0"/>
-      </w:pPr>
-    </w:lvl>
-    <w:lvl w:ilvl="2">
-      <w:start w:val="1"/>
-      <w:numFmt w:val="none"/>
-      <w:suff w:val="nothing"/>
-      <w:lvlText w:val=""/>
-      <w:lvlJc w:val="left"/>
-      <w:pPr>
-        <w:ind w:left="0" w:hanging="0"/>
-      </w:pPr>
-    </w:lvl>
-    <w:lvl w:ilvl="3">
-      <w:start w:val="1"/>
-      <w:numFmt w:val="none"/>
-      <w:suff w:val="nothing"/>
-      <w:lvlText w:val=""/>
-      <w:lvlJc w:val="left"/>
-      <w:pPr>
-        <w:ind w:left="0" w:hanging="0"/>
-      </w:pPr>
-    </w:lvl>
-    <w:lvl w:ilvl="4">
-      <w:start w:val="1"/>
-      <w:numFmt w:val="none"/>
-      <w:suff w:val="nothing"/>
-      <w:lvlText w:val=""/>
-      <w:lvlJc w:val="left"/>
-      <w:pPr>
-        <w:ind w:left="0" w:hanging="0"/>
-      </w:pPr>
-    </w:lvl>
-    <w:lvl w:ilvl="5">
-      <w:start w:val="1"/>
-      <w:numFmt w:val="none"/>
-      <w:suff w:val="nothing"/>
-      <w:lvlText w:val=""/>
-      <w:lvlJc w:val="left"/>
-      <w:pPr>
-        <w:ind w:left="0" w:hanging="0"/>
-      </w:pPr>
-    </w:lvl>
-    <w:lvl w:ilvl="6">
-      <w:start w:val="1"/>
-      <w:numFmt w:val="none"/>
-      <w:suff w:val="nothing"/>
-      <w:lvlText w:val=""/>
-      <w:lvlJc w:val="left"/>
-      <w:pPr>
-        <w:ind w:left="0" w:hanging="0"/>
-      </w:pPr>
-    </w:lvl>
-    <w:lvl w:ilvl="7">
-      <w:start w:val="1"/>
-      <w:numFmt w:val="none"/>
-      <w:suff w:val="nothing"/>
-      <w:lvlText w:val=""/>
-      <w:lvlJc w:val="left"/>
-      <w:pPr>
-        <w:ind w:left="0" w:hanging="0"/>
-      </w:pPr>
-    </w:lvl>
-    <w:lvl w:ilvl="8">
-      <w:start w:val="1"/>
-      <w:numFmt w:val="none"/>
-      <w:suff w:val="nothing"/>
-      <w:lvlText w:val=""/>
-      <w:lvlJc w:val="left"/>
-      <w:pPr>
-        <w:ind w:left="0" w:hanging="0"/>
-      </w:pPr>
-    </w:lvl>
-  </w:abstractNum>
-  <w:num w:numId="1">
+  <w:num w:numId="1" w16cid:durableId="1882857490">
     <w:abstractNumId w:val="1"/>
   </w:num>
-  <w:num w:numId="2">
-    <w:abstractNumId w:val="2"/>
+  <w:num w:numId="2" w16cid:durableId="918365006">
+    <w:abstractNumId w:val="0"/>
   </w:num>
 </w:numbering>
 </file>
 
 <file path=word/styles.xml><?xml version="1.0" encoding="utf-8"?>
-<w:styles xmlns:w="http://schemas.openxmlformats.org/wordprocessingml/2006/main" xmlns:w14="http://schemas.microsoft.com/office/word/2010/wordml" xmlns:mc="http://schemas.openxmlformats.org/markup-compatibility/2006" mc:Ignorable="w14">
+<w:styles xmlns:mc="http://schemas.openxmlformats.org/markup-compatibility/2006" xmlns:r="http://schemas.openxmlformats.org/officeDocument/2006/relationships" xmlns:w="http://schemas.openxmlformats.org/wordprocessingml/2006/main" xmlns:w14="http://schemas.microsoft.com/office/word/2010/wordml" xmlns:w15="http://schemas.microsoft.com/office/word/2012/wordml" xmlns:w16cex="http://schemas.microsoft.com/office/word/2018/wordml/cex" xmlns:w16cid="http://schemas.microsoft.com/office/word/2016/wordml/cid" xmlns:w16="http://schemas.microsoft.com/office/word/2018/wordml" xmlns:w16sdtdh="http://schemas.microsoft.com/office/word/2020/wordml/sdtdatahash" xmlns:w16se="http://schemas.microsoft.com/office/word/2015/wordml/symex" mc:Ignorable="w14 w15 w16se w16cid w16 w16cex w16sdtdh">
   <w:docDefaults>
     <w:rPrDefault>
       <w:rPr>
-        <w:rFonts w:ascii="Calibri" w:hAnsi="Calibri" w:eastAsia="Calibri" w:cs="" w:asciiTheme="minorHAnsi" w:cstheme="minorBidi" w:eastAsiaTheme="minorHAnsi" w:hAnsiTheme="minorHAnsi"/>
+        <w:rFonts w:asciiTheme="minorHAnsi" w:eastAsiaTheme="minorHAnsi" w:hAnsiTheme="minorHAnsi" w:cstheme="minorBidi"/>
         <w:szCs w:val="22"/>
         <w:lang w:val="en-US" w:eastAsia="en-US" w:bidi="ar-SA"/>
       </w:rPr>
     </w:rPrDefault>
-    <w:pPrDefault>
-      <w:pPr/>
-    </w:pPrDefault>
+    <w:pPrDefault/>
   </w:docDefaults>
-  <w:latentStyles w:defLockedState="0" w:defUIPriority="99" w:defSemiHidden="0" w:defUnhideWhenUsed="0" w:defQFormat="0" w:count="375">
+  <w:latentStyles w:defLockedState="0" w:defUIPriority="99" w:defSemiHidden="0" w:defUnhideWhenUsed="0" w:defQFormat="0" w:count="376">
     <w:lsdException w:name="Normal" w:uiPriority="0" w:qFormat="1"/>
     <w:lsdException w:name="heading 1" w:uiPriority="9" w:qFormat="1"/>
-    <w:lsdException w:name="heading 2" w:uiPriority="9" w:semiHidden="1" w:unhideWhenUsed="1" w:qFormat="1"/>
-    <w:lsdException w:name="heading 3" w:uiPriority="9" w:semiHidden="1" w:unhideWhenUsed="1" w:qFormat="1"/>
-    <w:lsdException w:name="heading 4" w:uiPriority="9" w:semiHidden="1" w:unhideWhenUsed="1" w:qFormat="1"/>
-    <w:lsdException w:name="heading 5" w:uiPriority="9" w:semiHidden="1" w:unhideWhenUsed="1" w:qFormat="1"/>
-    <w:lsdException w:name="heading 6" w:uiPriority="9" w:semiHidden="1" w:unhideWhenUsed="1" w:qFormat="1"/>
-    <w:lsdException w:name="heading 7" w:uiPriority="9" w:semiHidden="1" w:unhideWhenUsed="1" w:qFormat="1"/>
-    <w:lsdException w:name="heading 8" w:uiPriority="9" w:semiHidden="1" w:unhideWhenUsed="1" w:qFormat="1"/>
-    <w:lsdException w:name="heading 9" w:uiPriority="9" w:semiHidden="1" w:unhideWhenUsed="1" w:qFormat="1"/>
+    <w:lsdException w:name="heading 2" w:semiHidden="1" w:uiPriority="9" w:unhideWhenUsed="1" w:qFormat="1"/>
+    <w:lsdException w:name="heading 3" w:semiHidden="1" w:uiPriority="9" w:unhideWhenUsed="1" w:qFormat="1"/>
+    <w:lsdException w:name="heading 4" w:semiHidden="1" w:uiPriority="9" w:unhideWhenUsed="1" w:qFormat="1"/>
+    <w:lsdException w:name="heading 5" w:semiHidden="1" w:uiPriority="9" w:unhideWhenUsed="1" w:qFormat="1"/>
+    <w:lsdException w:name="heading 6" w:semiHidden="1" w:uiPriority="9" w:unhideWhenUsed="1" w:qFormat="1"/>
+    <w:lsdException w:name="heading 7" w:semiHidden="1" w:uiPriority="9" w:unhideWhenUsed="1" w:qFormat="1"/>
+    <w:lsdException w:name="heading 8" w:semiHidden="1" w:uiPriority="9" w:unhideWhenUsed="1" w:qFormat="1"/>
+    <w:lsdException w:name="heading 9" w:semiHidden="1" w:uiPriority="9" w:unhideWhenUsed="1" w:qFormat="1"/>
     <w:lsdException w:name="index 1" w:semiHidden="1" w:unhideWhenUsed="1"/>
     <w:lsdException w:name="index 2" w:semiHidden="1" w:unhideWhenUsed="1"/>
     <w:lsdException w:name="index 3" w:semiHidden="1" w:unhideWhenUsed="1"/>
@@ -2883,22 +2258,22 @@
     <w:lsdException w:name="index 7" w:semiHidden="1" w:unhideWhenUsed="1"/>
     <w:lsdException w:name="index 8" w:semiHidden="1" w:unhideWhenUsed="1"/>
     <w:lsdException w:name="index 9" w:semiHidden="1" w:unhideWhenUsed="1"/>
-    <w:lsdException w:name="toc 1" w:uiPriority="39" w:semiHidden="1" w:unhideWhenUsed="1"/>
-    <w:lsdException w:name="toc 2" w:uiPriority="39" w:semiHidden="1" w:unhideWhenUsed="1"/>
-    <w:lsdException w:name="toc 3" w:uiPriority="39" w:semiHidden="1" w:unhideWhenUsed="1"/>
-    <w:lsdException w:name="toc 4" w:uiPriority="39" w:semiHidden="1" w:unhideWhenUsed="1"/>
-    <w:lsdException w:name="toc 5" w:uiPriority="39" w:semiHidden="1" w:unhideWhenUsed="1"/>
-    <w:lsdException w:name="toc 6" w:uiPriority="39" w:semiHidden="1" w:unhideWhenUsed="1"/>
-    <w:lsdException w:name="toc 7" w:uiPriority="39" w:semiHidden="1" w:unhideWhenUsed="1"/>
-    <w:lsdException w:name="toc 8" w:uiPriority="39" w:semiHidden="1" w:unhideWhenUsed="1"/>
-    <w:lsdException w:name="toc 9" w:uiPriority="39" w:semiHidden="1" w:unhideWhenUsed="1"/>
+    <w:lsdException w:name="toc 1" w:semiHidden="1" w:uiPriority="39" w:unhideWhenUsed="1"/>
+    <w:lsdException w:name="toc 2" w:semiHidden="1" w:uiPriority="39" w:unhideWhenUsed="1"/>
+    <w:lsdException w:name="toc 3" w:semiHidden="1" w:uiPriority="39" w:unhideWhenUsed="1"/>
+    <w:lsdException w:name="toc 4" w:semiHidden="1" w:uiPriority="39" w:unhideWhenUsed="1"/>
+    <w:lsdException w:name="toc 5" w:semiHidden="1" w:uiPriority="39" w:unhideWhenUsed="1"/>
+    <w:lsdException w:name="toc 6" w:semiHidden="1" w:uiPriority="39" w:unhideWhenUsed="1"/>
+    <w:lsdException w:name="toc 7" w:semiHidden="1" w:uiPriority="39" w:unhideWhenUsed="1"/>
+    <w:lsdException w:name="toc 8" w:semiHidden="1" w:uiPriority="39" w:unhideWhenUsed="1"/>
+    <w:lsdException w:name="toc 9" w:semiHidden="1" w:uiPriority="39" w:unhideWhenUsed="1"/>
     <w:lsdException w:name="Normal Indent" w:semiHidden="1" w:unhideWhenUsed="1"/>
     <w:lsdException w:name="footnote text" w:semiHidden="1" w:unhideWhenUsed="1"/>
     <w:lsdException w:name="annotation text" w:semiHidden="1" w:unhideWhenUsed="1"/>
     <w:lsdException w:name="header" w:semiHidden="1" w:unhideWhenUsed="1"/>
     <w:lsdException w:name="footer" w:semiHidden="1" w:unhideWhenUsed="1"/>
     <w:lsdException w:name="index heading" w:semiHidden="1" w:unhideWhenUsed="1"/>
-    <w:lsdException w:name="caption" w:uiPriority="35" w:semiHidden="1" w:unhideWhenUsed="1" w:qFormat="1"/>
+    <w:lsdException w:name="caption" w:semiHidden="1" w:uiPriority="35" w:unhideWhenUsed="1" w:qFormat="1"/>
     <w:lsdException w:name="table of figures" w:semiHidden="1" w:unhideWhenUsed="1"/>
     <w:lsdException w:name="envelope address" w:semiHidden="1" w:unhideWhenUsed="1"/>
     <w:lsdException w:name="envelope return" w:semiHidden="1" w:unhideWhenUsed="1"/>
@@ -2929,7 +2304,7 @@
     <w:lsdException w:name="Title" w:uiPriority="10" w:qFormat="1"/>
     <w:lsdException w:name="Closing" w:semiHidden="1" w:unhideWhenUsed="1"/>
     <w:lsdException w:name="Signature" w:semiHidden="1" w:unhideWhenUsed="1"/>
-    <w:lsdException w:name="Default Paragraph Font" w:uiPriority="1" w:semiHidden="1" w:unhideWhenUsed="1"/>
+    <w:lsdException w:name="Default Paragraph Font" w:semiHidden="1" w:uiPriority="1" w:unhideWhenUsed="1"/>
     <w:lsdException w:name="Body Text" w:semiHidden="1" w:unhideWhenUsed="1"/>
     <w:lsdException w:name="Body Text Indent" w:semiHidden="1" w:unhideWhenUsed="1"/>
     <w:lsdException w:name="List Continue" w:semiHidden="1" w:unhideWhenUsed="1"/>
@@ -2969,7 +2344,6 @@
     <w:lsdException w:name="HTML Sample" w:semiHidden="1" w:unhideWhenUsed="1"/>
     <w:lsdException w:name="HTML Typewriter" w:semiHidden="1" w:unhideWhenUsed="1"/>
     <w:lsdException w:name="HTML Variable" w:semiHidden="1" w:unhideWhenUsed="1"/>
-    <w:lsdException w:name="Normal Table" w:semiHidden="1" w:unhideWhenUsed="1"/>
     <w:lsdException w:name="annotation subject" w:semiHidden="1" w:unhideWhenUsed="1"/>
     <w:lsdException w:name="No List" w:semiHidden="1" w:unhideWhenUsed="1"/>
     <w:lsdException w:name="Outline List 1" w:semiHidden="1" w:unhideWhenUsed="1"/>
@@ -3016,10 +2390,8 @@
     <w:lsdException w:name="Table Subtle 2" w:semiHidden="1" w:unhideWhenUsed="1"/>
     <w:lsdException w:name="Table Web 1" w:semiHidden="1" w:unhideWhenUsed="1"/>
     <w:lsdException w:name="Table Web 2" w:semiHidden="1" w:unhideWhenUsed="1"/>
-    <w:lsdException w:name="Table Web 3" w:semiHidden="1" w:unhideWhenUsed="1"/>
     <w:lsdException w:name="Balloon Text" w:semiHidden="1" w:unhideWhenUsed="1"/>
     <w:lsdException w:name="Table Grid" w:uiPriority="39"/>
-    <w:lsdException w:name="Table Theme" w:semiHidden="1" w:unhideWhenUsed="1"/>
     <w:lsdException w:name="Placeholder Text" w:semiHidden="1"/>
     <w:lsdException w:name="No Spacing" w:uiPriority="1" w:qFormat="1"/>
     <w:lsdException w:name="Light Shading" w:uiPriority="60"/>
@@ -3129,8 +2501,8 @@
     <w:lsdException w:name="Subtle Reference" w:uiPriority="31" w:qFormat="1"/>
     <w:lsdException w:name="Intense Reference" w:uiPriority="32" w:qFormat="1"/>
     <w:lsdException w:name="Book Title" w:uiPriority="33" w:qFormat="1"/>
-    <w:lsdException w:name="Bibliography" w:uiPriority="37" w:semiHidden="1" w:unhideWhenUsed="1"/>
-    <w:lsdException w:name="TOC Heading" w:uiPriority="39" w:semiHidden="1" w:unhideWhenUsed="1" w:qFormat="1"/>
+    <w:lsdException w:name="Bibliography" w:semiHidden="1" w:uiPriority="37" w:unhideWhenUsed="1"/>
+    <w:lsdException w:name="TOC Heading" w:semiHidden="1" w:uiPriority="39" w:unhideWhenUsed="1" w:qFormat="1"/>
     <w:lsdException w:name="Plain Table 1" w:uiPriority="41"/>
     <w:lsdException w:name="Plain Table 2" w:uiPriority="42"/>
     <w:lsdException w:name="Plain Table 3" w:uiPriority="43"/>
@@ -3239,255 +2611,26 @@
     <w:lsdException w:name="Smart Hyperlink" w:semiHidden="1" w:unhideWhenUsed="1"/>
     <w:lsdException w:name="Hashtag" w:semiHidden="1" w:unhideWhenUsed="1"/>
     <w:lsdException w:name="Unresolved Mention" w:semiHidden="1" w:unhideWhenUsed="1"/>
+    <w:lsdException w:name="Smart Link" w:semiHidden="1" w:unhideWhenUsed="1"/>
   </w:latentStyles>
-  <w:style w:type="paragraph" w:styleId="Normal" w:default="1">
+  <w:style w:type="paragraph" w:default="1" w:styleId="Normal">
     <w:name w:val="Normal"/>
     <w:qFormat/>
-    <w:rsid w:val="0016055d"/>
+    <w:rsid w:val="0016055D"/>
     <w:pPr>
-      <w:widowControl/>
-      <w:suppressAutoHyphens w:val="true"/>
-      <w:bidi w:val="0"/>
-      <w:spacing w:lineRule="auto" w:line="240" w:before="0" w:after="0"/>
-      <w:jc w:val="left"/>
+      <w:suppressAutoHyphens/>
     </w:pPr>
     <w:rPr>
-      <w:rFonts w:ascii="Times New Roman" w:hAnsi="Times New Roman" w:eastAsia="Times New Roman" w:cs="Times New Roman"/>
-      <w:color w:val="auto"/>
-      <w:kern w:val="0"/>
-      <w:sz w:val="20"/>
+      <w:rFonts w:ascii="Times New Roman" w:eastAsia="Times New Roman" w:hAnsi="Times New Roman" w:cs="Times New Roman"/>
       <w:szCs w:val="24"/>
-      <w:lang w:val="en-US" w:eastAsia="zh-CN" w:bidi="hi-IN"/>
+      <w:lang w:eastAsia="zh-CN" w:bidi="hi-IN"/>
     </w:rPr>
   </w:style>
-  <w:style w:type="character" w:styleId="DefaultParagraphFont" w:default="1">
+  <w:style w:type="character" w:default="1" w:styleId="DefaultParagraphFont">
     <w:name w:val="Default Paragraph Font"/>
     <w:uiPriority w:val="1"/>
     <w:semiHidden/>
     <w:unhideWhenUsed/>
-    <w:qFormat/>
-    <w:rPr/>
-  </w:style>
-  <w:style w:type="character" w:styleId="HeaderChar" w:customStyle="1">
-    <w:name w:val="Header Char"/>
-    <w:basedOn w:val="DefaultParagraphFont"/>
-    <w:link w:val="Header"/>
-    <w:uiPriority w:val="99"/>
-    <w:qFormat/>
-    <w:rsid w:val="0082551f"/>
-    <w:rPr/>
-  </w:style>
-  <w:style w:type="character" w:styleId="FooterChar" w:customStyle="1">
-    <w:name w:val="Footer Char"/>
-    <w:basedOn w:val="DefaultParagraphFont"/>
-    <w:link w:val="Footer"/>
-    <w:uiPriority w:val="99"/>
-    <w:qFormat/>
-    <w:rsid w:val="0082551f"/>
-    <w:rPr/>
-  </w:style>
-  <w:style w:type="character" w:styleId="ListLabel1">
-    <w:name w:val="ListLabel 1"/>
-    <w:qFormat/>
-    <w:rPr>
-      <w:rFonts w:ascii="Consolas" w:hAnsi="Consolas" w:cs="Times New Roman"/>
-      <w:sz w:val="20"/>
-      <w:szCs w:val="20"/>
-    </w:rPr>
-  </w:style>
-  <w:style w:type="character" w:styleId="ListLabel2">
-    <w:name w:val="ListLabel 2"/>
-    <w:qFormat/>
-    <w:rPr>
-      <w:rFonts w:cs="Times New Roman"/>
-      <w:sz w:val="20"/>
-      <w:szCs w:val="20"/>
-    </w:rPr>
-  </w:style>
-  <w:style w:type="character" w:styleId="ListLabel3">
-    <w:name w:val="ListLabel 3"/>
-    <w:qFormat/>
-    <w:rPr>
-      <w:rFonts w:cs="Times New Roman"/>
-      <w:sz w:val="21"/>
-      <w:szCs w:val="20"/>
-    </w:rPr>
-  </w:style>
-  <w:style w:type="character" w:styleId="ListLabel4">
-    <w:name w:val="ListLabel 4"/>
-    <w:qFormat/>
-    <w:rPr>
-      <w:rFonts w:cs="Times New Roman"/>
-      <w:sz w:val="20"/>
-      <w:szCs w:val="20"/>
-    </w:rPr>
-  </w:style>
-  <w:style w:type="character" w:styleId="ListLabel5">
-    <w:name w:val="ListLabel 5"/>
-    <w:qFormat/>
-    <w:rPr>
-      <w:rFonts w:cs="Times New Roman"/>
-      <w:sz w:val="21"/>
-      <w:szCs w:val="20"/>
-    </w:rPr>
-  </w:style>
-  <w:style w:type="character" w:styleId="WW8Num8z0">
-    <w:name w:val="WW8Num8z0"/>
-    <w:qFormat/>
-    <w:rPr/>
-  </w:style>
-  <w:style w:type="character" w:styleId="WW8Num8z1">
-    <w:name w:val="WW8Num8z1"/>
-    <w:qFormat/>
-    <w:rPr/>
-  </w:style>
-  <w:style w:type="character" w:styleId="WW8Num8z2">
-    <w:name w:val="WW8Num8z2"/>
-    <w:qFormat/>
-    <w:rPr>
-      <w:rFonts w:ascii="Symbol" w:hAnsi="Symbol" w:cs="Symbol"/>
-    </w:rPr>
-  </w:style>
-  <w:style w:type="character" w:styleId="NumberingSymbols">
-    <w:name w:val="Numbering Symbols"/>
-    <w:qFormat/>
-    <w:rPr/>
-  </w:style>
-  <w:style w:type="paragraph" w:styleId="Heading">
-    <w:name w:val="Heading"/>
-    <w:basedOn w:val="Normal"/>
-    <w:next w:val="TextBody"/>
-    <w:qFormat/>
-    <w:pPr>
-      <w:keepNext w:val="true"/>
-      <w:spacing w:before="240" w:after="120"/>
-    </w:pPr>
-    <w:rPr>
-      <w:rFonts w:ascii="Liberation Sans" w:hAnsi="Liberation Sans" w:eastAsia="Noto Sans CJK SC Regular" w:cs="Lohit Devanagari"/>
-      <w:sz w:val="28"/>
-      <w:szCs w:val="28"/>
-    </w:rPr>
-  </w:style>
-  <w:style w:type="paragraph" w:styleId="TextBody">
-    <w:name w:val="Body Text"/>
-    <w:basedOn w:val="Normal"/>
-    <w:pPr>
-      <w:spacing w:lineRule="auto" w:line="276" w:before="0" w:after="140"/>
-    </w:pPr>
-    <w:rPr/>
-  </w:style>
-  <w:style w:type="paragraph" w:styleId="List">
-    <w:name w:val="List"/>
-    <w:basedOn w:val="TextBody"/>
-    <w:pPr/>
-    <w:rPr>
-      <w:rFonts w:cs="Lohit Devanagari"/>
-    </w:rPr>
-  </w:style>
-  <w:style w:type="paragraph" w:styleId="Caption">
-    <w:name w:val="Caption"/>
-    <w:basedOn w:val="Normal"/>
-    <w:qFormat/>
-    <w:pPr>
-      <w:suppressLineNumbers/>
-      <w:spacing w:before="120" w:after="120"/>
-    </w:pPr>
-    <w:rPr>
-      <w:rFonts w:cs="Lohit Devanagari"/>
-      <w:i/>
-      <w:iCs/>
-      <w:sz w:val="24"/>
-      <w:szCs w:val="24"/>
-    </w:rPr>
-  </w:style>
-  <w:style w:type="paragraph" w:styleId="Index">
-    <w:name w:val="Index"/>
-    <w:basedOn w:val="Normal"/>
-    <w:qFormat/>
-    <w:pPr>
-      <w:suppressLineNumbers/>
-    </w:pPr>
-    <w:rPr>
-      <w:rFonts w:cs="Lohit Devanagari"/>
-    </w:rPr>
-  </w:style>
-  <w:style w:type="paragraph" w:styleId="Header">
-    <w:name w:val="Header"/>
-    <w:basedOn w:val="Normal"/>
-    <w:link w:val="HeaderChar"/>
-    <w:uiPriority w:val="99"/>
-    <w:unhideWhenUsed/>
-    <w:rsid w:val="0082551f"/>
-    <w:pPr>
-      <w:tabs>
-        <w:tab w:val="center" w:pos="4680" w:leader="none"/>
-        <w:tab w:val="right" w:pos="9360" w:leader="none"/>
-      </w:tabs>
-    </w:pPr>
-    <w:rPr/>
-  </w:style>
-  <w:style w:type="paragraph" w:styleId="Footer">
-    <w:name w:val="Footer"/>
-    <w:basedOn w:val="Normal"/>
-    <w:link w:val="FooterChar"/>
-    <w:uiPriority w:val="99"/>
-    <w:unhideWhenUsed/>
-    <w:rsid w:val="0082551f"/>
-    <w:pPr>
-      <w:tabs>
-        <w:tab w:val="center" w:pos="4680" w:leader="none"/>
-        <w:tab w:val="right" w:pos="9360" w:leader="none"/>
-      </w:tabs>
-    </w:pPr>
-    <w:rPr/>
-  </w:style>
-  <w:style w:type="paragraph" w:styleId="ListParagraph">
-    <w:name w:val="List Paragraph"/>
-    <w:basedOn w:val="Normal"/>
-    <w:uiPriority w:val="34"/>
-    <w:qFormat/>
-    <w:rsid w:val="00802825"/>
-    <w:pPr>
-      <w:spacing w:before="0" w:after="0"/>
-      <w:ind w:left="720" w:hanging="0"/>
-      <w:contextualSpacing/>
-    </w:pPr>
-    <w:rPr>
-      <w:rFonts w:cs="Mangal"/>
-    </w:rPr>
-  </w:style>
-  <w:style w:type="paragraph" w:styleId="TableContents">
-    <w:name w:val="Table Contents"/>
-    <w:basedOn w:val="Normal"/>
-    <w:qFormat/>
-    <w:pPr>
-      <w:suppressLineNumbers/>
-    </w:pPr>
-    <w:rPr/>
-  </w:style>
-  <w:style w:type="paragraph" w:styleId="TableHeading">
-    <w:name w:val="Table Heading"/>
-    <w:basedOn w:val="TableContents"/>
-    <w:qFormat/>
-    <w:pPr>
-      <w:suppressLineNumbers/>
-      <w:jc w:val="center"/>
-    </w:pPr>
-    <w:rPr>
-      <w:b/>
-      <w:bCs/>
-    </w:rPr>
-  </w:style>
-  <w:style w:type="numbering" w:styleId="NoList" w:default="1">
-    <w:name w:val="No List"/>
-    <w:uiPriority w:val="99"/>
-    <w:semiHidden/>
-    <w:unhideWhenUsed/>
-    <w:qFormat/>
-  </w:style>
-  <w:style w:type="numbering" w:styleId="WW8Num8">
-    <w:name w:val="WW8Num8"/>
-    <w:qFormat/>
   </w:style>
   <w:style w:type="table" w:default="1" w:styleId="TableNormal">
     <w:name w:val="Normal Table"/>
@@ -3504,22 +2647,226 @@
       </w:tblCellMar>
     </w:tblPr>
   </w:style>
+  <w:style w:type="numbering" w:default="1" w:styleId="NoList">
+    <w:name w:val="No List"/>
+    <w:uiPriority w:val="99"/>
+    <w:semiHidden/>
+    <w:unhideWhenUsed/>
+  </w:style>
+  <w:style w:type="character" w:customStyle="1" w:styleId="HeaderChar">
+    <w:name w:val="Header Char"/>
+    <w:basedOn w:val="DefaultParagraphFont"/>
+    <w:link w:val="Header"/>
+    <w:uiPriority w:val="99"/>
+    <w:qFormat/>
+    <w:rsid w:val="0082551F"/>
+  </w:style>
+  <w:style w:type="character" w:customStyle="1" w:styleId="FooterChar">
+    <w:name w:val="Footer Char"/>
+    <w:basedOn w:val="DefaultParagraphFont"/>
+    <w:link w:val="Footer"/>
+    <w:uiPriority w:val="99"/>
+    <w:qFormat/>
+    <w:rsid w:val="0082551F"/>
+  </w:style>
+  <w:style w:type="character" w:customStyle="1" w:styleId="ListLabel1">
+    <w:name w:val="ListLabel 1"/>
+    <w:qFormat/>
+    <w:rPr>
+      <w:rFonts w:ascii="Consolas" w:hAnsi="Consolas" w:cs="Times New Roman"/>
+      <w:sz w:val="20"/>
+      <w:szCs w:val="20"/>
+    </w:rPr>
+  </w:style>
+  <w:style w:type="character" w:customStyle="1" w:styleId="ListLabel2">
+    <w:name w:val="ListLabel 2"/>
+    <w:qFormat/>
+    <w:rPr>
+      <w:rFonts w:cs="Times New Roman"/>
+      <w:sz w:val="20"/>
+      <w:szCs w:val="20"/>
+    </w:rPr>
+  </w:style>
+  <w:style w:type="character" w:customStyle="1" w:styleId="ListLabel3">
+    <w:name w:val="ListLabel 3"/>
+    <w:qFormat/>
+    <w:rPr>
+      <w:rFonts w:cs="Times New Roman"/>
+      <w:sz w:val="21"/>
+      <w:szCs w:val="20"/>
+    </w:rPr>
+  </w:style>
+  <w:style w:type="character" w:customStyle="1" w:styleId="ListLabel4">
+    <w:name w:val="ListLabel 4"/>
+    <w:qFormat/>
+    <w:rPr>
+      <w:rFonts w:cs="Times New Roman"/>
+      <w:sz w:val="20"/>
+      <w:szCs w:val="20"/>
+    </w:rPr>
+  </w:style>
+  <w:style w:type="character" w:customStyle="1" w:styleId="ListLabel5">
+    <w:name w:val="ListLabel 5"/>
+    <w:qFormat/>
+    <w:rPr>
+      <w:rFonts w:cs="Times New Roman"/>
+      <w:sz w:val="21"/>
+      <w:szCs w:val="20"/>
+    </w:rPr>
+  </w:style>
+  <w:style w:type="character" w:customStyle="1" w:styleId="WW8Num8z0">
+    <w:name w:val="WW8Num8z0"/>
+    <w:qFormat/>
+  </w:style>
+  <w:style w:type="character" w:customStyle="1" w:styleId="WW8Num8z1">
+    <w:name w:val="WW8Num8z1"/>
+    <w:qFormat/>
+  </w:style>
+  <w:style w:type="character" w:customStyle="1" w:styleId="WW8Num8z2">
+    <w:name w:val="WW8Num8z2"/>
+    <w:qFormat/>
+    <w:rPr>
+      <w:rFonts w:ascii="Symbol" w:hAnsi="Symbol" w:cs="Symbol"/>
+    </w:rPr>
+  </w:style>
+  <w:style w:type="character" w:customStyle="1" w:styleId="NumberingSymbols">
+    <w:name w:val="Numbering Symbols"/>
+    <w:qFormat/>
+  </w:style>
+  <w:style w:type="paragraph" w:customStyle="1" w:styleId="Heading">
+    <w:name w:val="Heading"/>
+    <w:basedOn w:val="Normal"/>
+    <w:next w:val="BodyText"/>
+    <w:qFormat/>
+    <w:pPr>
+      <w:keepNext/>
+      <w:spacing w:before="240" w:after="120"/>
+    </w:pPr>
+    <w:rPr>
+      <w:rFonts w:ascii="Liberation Sans" w:eastAsia="Noto Sans CJK SC Regular" w:hAnsi="Liberation Sans" w:cs="Lohit Devanagari"/>
+      <w:sz w:val="28"/>
+      <w:szCs w:val="28"/>
+    </w:rPr>
+  </w:style>
+  <w:style w:type="paragraph" w:styleId="BodyText">
+    <w:name w:val="Body Text"/>
+    <w:basedOn w:val="Normal"/>
+    <w:pPr>
+      <w:spacing w:after="140" w:line="276" w:lineRule="auto"/>
+    </w:pPr>
+  </w:style>
+  <w:style w:type="paragraph" w:styleId="List">
+    <w:name w:val="List"/>
+    <w:basedOn w:val="BodyText"/>
+    <w:rPr>
+      <w:rFonts w:cs="Lohit Devanagari"/>
+    </w:rPr>
+  </w:style>
+  <w:style w:type="paragraph" w:styleId="Caption">
+    <w:name w:val="caption"/>
+    <w:basedOn w:val="Normal"/>
+    <w:qFormat/>
+    <w:pPr>
+      <w:suppressLineNumbers/>
+      <w:spacing w:before="120" w:after="120"/>
+    </w:pPr>
+    <w:rPr>
+      <w:rFonts w:cs="Lohit Devanagari"/>
+      <w:i/>
+      <w:iCs/>
+      <w:sz w:val="24"/>
+    </w:rPr>
+  </w:style>
+  <w:style w:type="paragraph" w:customStyle="1" w:styleId="Index">
+    <w:name w:val="Index"/>
+    <w:basedOn w:val="Normal"/>
+    <w:qFormat/>
+    <w:pPr>
+      <w:suppressLineNumbers/>
+    </w:pPr>
+    <w:rPr>
+      <w:rFonts w:cs="Lohit Devanagari"/>
+    </w:rPr>
+  </w:style>
+  <w:style w:type="paragraph" w:styleId="Header">
+    <w:name w:val="header"/>
+    <w:basedOn w:val="Normal"/>
+    <w:link w:val="HeaderChar"/>
+    <w:uiPriority w:val="99"/>
+    <w:unhideWhenUsed/>
+    <w:rsid w:val="0082551F"/>
+    <w:pPr>
+      <w:tabs>
+        <w:tab w:val="center" w:pos="4680"/>
+        <w:tab w:val="right" w:pos="9360"/>
+      </w:tabs>
+    </w:pPr>
+  </w:style>
+  <w:style w:type="paragraph" w:styleId="Footer">
+    <w:name w:val="footer"/>
+    <w:basedOn w:val="Normal"/>
+    <w:link w:val="FooterChar"/>
+    <w:uiPriority w:val="99"/>
+    <w:unhideWhenUsed/>
+    <w:rsid w:val="0082551F"/>
+    <w:pPr>
+      <w:tabs>
+        <w:tab w:val="center" w:pos="4680"/>
+        <w:tab w:val="right" w:pos="9360"/>
+      </w:tabs>
+    </w:pPr>
+  </w:style>
+  <w:style w:type="paragraph" w:styleId="ListParagraph">
+    <w:name w:val="List Paragraph"/>
+    <w:basedOn w:val="Normal"/>
+    <w:uiPriority w:val="34"/>
+    <w:qFormat/>
+    <w:rsid w:val="00802825"/>
+    <w:pPr>
+      <w:ind w:left="720"/>
+      <w:contextualSpacing/>
+    </w:pPr>
+    <w:rPr>
+      <w:rFonts w:cs="Mangal"/>
+    </w:rPr>
+  </w:style>
+  <w:style w:type="paragraph" w:customStyle="1" w:styleId="TableContents">
+    <w:name w:val="Table Contents"/>
+    <w:basedOn w:val="Normal"/>
+    <w:qFormat/>
+    <w:pPr>
+      <w:suppressLineNumbers/>
+    </w:pPr>
+  </w:style>
+  <w:style w:type="paragraph" w:customStyle="1" w:styleId="TableHeading">
+    <w:name w:val="Table Heading"/>
+    <w:basedOn w:val="TableContents"/>
+    <w:qFormat/>
+    <w:pPr>
+      <w:jc w:val="center"/>
+    </w:pPr>
+    <w:rPr>
+      <w:b/>
+      <w:bCs/>
+    </w:rPr>
+  </w:style>
+  <w:style w:type="numbering" w:customStyle="1" w:styleId="WW8Num8">
+    <w:name w:val="WW8Num8"/>
+    <w:qFormat/>
+  </w:style>
   <w:style w:type="table" w:styleId="TableGrid">
     <w:name w:val="Table Grid"/>
     <w:basedOn w:val="TableNormal"/>
     <w:uiPriority w:val="39"/>
-    <w:rsid w:val="00fe0a46"/>
-    <w:pPr>
-      <w:spacing w:after="0" w:line="240" w:lineRule="auto"/>
-    </w:pPr>
+    <w:rsid w:val="00FE0A46"/>
     <w:tblPr>
       <w:tblBorders>
-        <w:top w:val="single" w:color="auto" w:sz="4" w:space="0"/>
-        <w:left w:val="single" w:color="auto" w:sz="4" w:space="0"/>
-        <w:bottom w:val="single" w:color="auto" w:sz="4" w:space="0"/>
-        <w:right w:val="single" w:color="auto" w:sz="4" w:space="0"/>
-        <w:insideH w:val="single" w:color="auto" w:sz="4" w:space="0"/>
-        <w:insideV w:val="single" w:color="auto" w:sz="4" w:space="0"/>
+        <w:top w:val="single" w:sz="4" w:space="0" w:color="auto"/>
+        <w:left w:val="single" w:sz="4" w:space="0" w:color="auto"/>
+        <w:bottom w:val="single" w:sz="4" w:space="0" w:color="auto"/>
+        <w:right w:val="single" w:sz="4" w:space="0" w:color="auto"/>
+        <w:insideH w:val="single" w:sz="4" w:space="0" w:color="auto"/>
+        <w:insideV w:val="single" w:sz="4" w:space="0" w:color="auto"/>
       </w:tblBorders>
     </w:tblPr>
   </w:style>
